--- a/SWC开发文档（初版）.docx
+++ b/SWC开发文档（初版）.docx
@@ -236,7 +236,7 @@
                     </pic:cNvPicPr>
                   </pic:nvPicPr>
                   <pic:blipFill>
-                    <a:blip r:embed="rId12" cstate="print">
+                    <a:blip r:embed="rId17" cstate="print">
                       <a:extLst>
                         <a:ext uri="{28A0092B-C50C-407E-A947-70E740481C1C}">
                           <a14:useLocalDpi xmlns:a14="http://schemas.microsoft.com/office/drawing/2010/main" val="0"/>
@@ -315,7 +315,7 @@
                     </pic:cNvPicPr>
                   </pic:nvPicPr>
                   <pic:blipFill>
-                    <a:blip r:embed="rId13"/>
+                    <a:blip r:embed="rId18"/>
                     <a:stretch>
                       <a:fillRect/>
                     </a:stretch>
@@ -624,7 +624,7 @@
                     </pic:cNvPicPr>
                   </pic:nvPicPr>
                   <pic:blipFill>
-                    <a:blip r:embed="rId14"/>
+                    <a:blip r:embed="rId19"/>
                     <a:stretch>
                       <a:fillRect/>
                     </a:stretch>
@@ -666,6 +666,34 @@
         <w:t>All Rights Reserved</w:t>
       </w:r>
     </w:p>
+    <w:p>
+      <w:pPr>
+        <w:pStyle w:val="144"/>
+        <w:tabs>
+          <w:tab w:val="clear" w:pos="360"/>
+        </w:tabs>
+        <w:ind w:left="420" w:firstLine="0" w:firstLineChars="0"/>
+        <w:rPr>
+          <w:b w:val="0"/>
+          <w:bCs w:val="0"/>
+          <w:kern w:val="2"/>
+          <w:sz w:val="21"/>
+          <w:szCs w:val="24"/>
+          <w:lang w:val="zh-CN"/>
+        </w:rPr>
+        <w:sectPr>
+          <w:headerReference r:id="rId6" w:type="first"/>
+          <w:footerReference r:id="rId8" w:type="first"/>
+          <w:headerReference r:id="rId5" w:type="default"/>
+          <w:footerReference r:id="rId7" w:type="default"/>
+          <w:pgSz w:w="11906" w:h="16838"/>
+          <w:pgMar w:top="1440" w:right="1797" w:bottom="1440" w:left="1797" w:header="851" w:footer="992" w:gutter="0"/>
+          <w:pgNumType w:fmt="decimal" w:start="1"/>
+          <w:cols w:space="425" w:num="1"/>
+          <w:docGrid w:type="lines" w:linePitch="312" w:charSpace="0"/>
+        </w:sectPr>
+      </w:pPr>
+    </w:p>
     <w:sdt>
       <w:sdtPr>
         <w:rPr>
@@ -1019,7 +1047,7 @@
             <w:fldChar w:fldCharType="separate"/>
           </w:r>
           <w:r>
-            <w:t>1</w:t>
+            <w:t>2</w:t>
           </w:r>
           <w:r>
             <w:fldChar w:fldCharType="end"/>
@@ -1079,7 +1107,7 @@
             <w:fldChar w:fldCharType="separate"/>
           </w:r>
           <w:r>
-            <w:t>1</w:t>
+            <w:t>2</w:t>
           </w:r>
           <w:r>
             <w:fldChar w:fldCharType="end"/>
@@ -1139,7 +1167,7 @@
             <w:fldChar w:fldCharType="separate"/>
           </w:r>
           <w:r>
-            <w:t>1</w:t>
+            <w:t>3</w:t>
           </w:r>
           <w:r>
             <w:fldChar w:fldCharType="end"/>
@@ -1199,7 +1227,7 @@
             <w:fldChar w:fldCharType="separate"/>
           </w:r>
           <w:r>
-            <w:t>1</w:t>
+            <w:t>4</w:t>
           </w:r>
           <w:r>
             <w:fldChar w:fldCharType="end"/>
@@ -1258,7 +1286,7 @@
             <w:fldChar w:fldCharType="separate"/>
           </w:r>
           <w:r>
-            <w:t>1</w:t>
+            <w:t>5</w:t>
           </w:r>
           <w:r>
             <w:fldChar w:fldCharType="end"/>
@@ -1318,7 +1346,7 @@
             <w:fldChar w:fldCharType="separate"/>
           </w:r>
           <w:r>
-            <w:t>1</w:t>
+            <w:t>5</w:t>
           </w:r>
           <w:r>
             <w:fldChar w:fldCharType="end"/>
@@ -1378,7 +1406,7 @@
             <w:fldChar w:fldCharType="separate"/>
           </w:r>
           <w:r>
-            <w:t>1</w:t>
+            <w:t>5</w:t>
           </w:r>
           <w:r>
             <w:fldChar w:fldCharType="end"/>
@@ -1438,7 +1466,7 @@
             <w:fldChar w:fldCharType="separate"/>
           </w:r>
           <w:r>
-            <w:t>1</w:t>
+            <w:t>6</w:t>
           </w:r>
           <w:r>
             <w:fldChar w:fldCharType="end"/>
@@ -1498,7 +1526,7 @@
             <w:fldChar w:fldCharType="separate"/>
           </w:r>
           <w:r>
-            <w:t>1</w:t>
+            <w:t>6</w:t>
           </w:r>
           <w:r>
             <w:fldChar w:fldCharType="end"/>
@@ -1558,7 +1586,7 @@
             <w:fldChar w:fldCharType="separate"/>
           </w:r>
           <w:r>
-            <w:t>1</w:t>
+            <w:t>6</w:t>
           </w:r>
           <w:r>
             <w:fldChar w:fldCharType="end"/>
@@ -1618,7 +1646,7 @@
             <w:fldChar w:fldCharType="separate"/>
           </w:r>
           <w:r>
-            <w:t>1</w:t>
+            <w:t>6</w:t>
           </w:r>
           <w:r>
             <w:fldChar w:fldCharType="end"/>
@@ -1678,7 +1706,7 @@
             <w:fldChar w:fldCharType="separate"/>
           </w:r>
           <w:r>
-            <w:t>1</w:t>
+            <w:t>7</w:t>
           </w:r>
           <w:r>
             <w:fldChar w:fldCharType="end"/>
@@ -1737,7 +1765,7 @@
             <w:fldChar w:fldCharType="separate"/>
           </w:r>
           <w:r>
-            <w:t>2</w:t>
+            <w:t>7</w:t>
           </w:r>
           <w:r>
             <w:fldChar w:fldCharType="end"/>
@@ -1797,7 +1825,7 @@
             <w:fldChar w:fldCharType="separate"/>
           </w:r>
           <w:r>
-            <w:t>2</w:t>
+            <w:t>7</w:t>
           </w:r>
           <w:r>
             <w:fldChar w:fldCharType="end"/>
@@ -1857,7 +1885,7 @@
             <w:fldChar w:fldCharType="separate"/>
           </w:r>
           <w:r>
-            <w:t>2</w:t>
+            <w:t>7</w:t>
           </w:r>
           <w:r>
             <w:fldChar w:fldCharType="end"/>
@@ -1917,7 +1945,7 @@
             <w:fldChar w:fldCharType="separate"/>
           </w:r>
           <w:r>
-            <w:t>2</w:t>
+            <w:t>8</w:t>
           </w:r>
           <w:r>
             <w:fldChar w:fldCharType="end"/>
@@ -1976,7 +2004,7 @@
             <w:fldChar w:fldCharType="separate"/>
           </w:r>
           <w:r>
-            <w:t>2</w:t>
+            <w:t>8</w:t>
           </w:r>
           <w:r>
             <w:fldChar w:fldCharType="end"/>
@@ -2036,7 +2064,7 @@
             <w:fldChar w:fldCharType="separate"/>
           </w:r>
           <w:r>
-            <w:t>2</w:t>
+            <w:t>8</w:t>
           </w:r>
           <w:r>
             <w:fldChar w:fldCharType="end"/>
@@ -2096,7 +2124,7 @@
             <w:fldChar w:fldCharType="separate"/>
           </w:r>
           <w:r>
-            <w:t>2</w:t>
+            <w:t>8</w:t>
           </w:r>
           <w:r>
             <w:fldChar w:fldCharType="end"/>
@@ -2156,7 +2184,7 @@
             <w:fldChar w:fldCharType="separate"/>
           </w:r>
           <w:r>
-            <w:t>2</w:t>
+            <w:t>9</w:t>
           </w:r>
           <w:r>
             <w:fldChar w:fldCharType="end"/>
@@ -2216,7 +2244,7 @@
             <w:fldChar w:fldCharType="separate"/>
           </w:r>
           <w:r>
-            <w:t>2</w:t>
+            <w:t>10</w:t>
           </w:r>
           <w:r>
             <w:fldChar w:fldCharType="end"/>
@@ -2276,7 +2304,7 @@
             <w:fldChar w:fldCharType="separate"/>
           </w:r>
           <w:r>
-            <w:t>2</w:t>
+            <w:t>11</w:t>
           </w:r>
           <w:r>
             <w:fldChar w:fldCharType="end"/>
@@ -2336,7 +2364,7 @@
             <w:fldChar w:fldCharType="separate"/>
           </w:r>
           <w:r>
-            <w:t>2</w:t>
+            <w:t>11</w:t>
           </w:r>
           <w:r>
             <w:fldChar w:fldCharType="end"/>
@@ -2396,7 +2424,7 @@
             <w:fldChar w:fldCharType="separate"/>
           </w:r>
           <w:r>
-            <w:t>2</w:t>
+            <w:t>11</w:t>
           </w:r>
           <w:r>
             <w:fldChar w:fldCharType="end"/>
@@ -2456,7 +2484,7 @@
             <w:fldChar w:fldCharType="separate"/>
           </w:r>
           <w:r>
-            <w:t>4</w:t>
+            <w:t>15</w:t>
           </w:r>
           <w:r>
             <w:fldChar w:fldCharType="end"/>
@@ -2516,7 +2544,7 @@
             <w:fldChar w:fldCharType="separate"/>
           </w:r>
           <w:r>
-            <w:t>4</w:t>
+            <w:t>15</w:t>
           </w:r>
           <w:r>
             <w:fldChar w:fldCharType="end"/>
@@ -2576,7 +2604,7 @@
             <w:fldChar w:fldCharType="separate"/>
           </w:r>
           <w:r>
-            <w:t>4</w:t>
+            <w:t>15</w:t>
           </w:r>
           <w:r>
             <w:fldChar w:fldCharType="end"/>
@@ -2636,7 +2664,7 @@
             <w:fldChar w:fldCharType="separate"/>
           </w:r>
           <w:r>
-            <w:t>4</w:t>
+            <w:t>15</w:t>
           </w:r>
           <w:r>
             <w:fldChar w:fldCharType="end"/>
@@ -2696,7 +2724,7 @@
             <w:fldChar w:fldCharType="separate"/>
           </w:r>
           <w:r>
-            <w:t>4</w:t>
+            <w:t>15</w:t>
           </w:r>
           <w:r>
             <w:fldChar w:fldCharType="end"/>
@@ -2756,7 +2784,7 @@
             <w:fldChar w:fldCharType="separate"/>
           </w:r>
           <w:r>
-            <w:t>4</w:t>
+            <w:t>15</w:t>
           </w:r>
           <w:r>
             <w:fldChar w:fldCharType="end"/>
@@ -2816,7 +2844,7 @@
             <w:fldChar w:fldCharType="separate"/>
           </w:r>
           <w:r>
-            <w:t>4</w:t>
+            <w:t>15</w:t>
           </w:r>
           <w:r>
             <w:fldChar w:fldCharType="end"/>
@@ -2876,7 +2904,7 @@
             <w:fldChar w:fldCharType="separate"/>
           </w:r>
           <w:r>
-            <w:t>4</w:t>
+            <w:t>16</w:t>
           </w:r>
           <w:r>
             <w:fldChar w:fldCharType="end"/>
@@ -2935,7 +2963,7 @@
             <w:fldChar w:fldCharType="separate"/>
           </w:r>
           <w:r>
-            <w:t>4</w:t>
+            <w:t>17</w:t>
           </w:r>
           <w:r>
             <w:fldChar w:fldCharType="end"/>
@@ -2995,7 +3023,7 @@
             <w:fldChar w:fldCharType="separate"/>
           </w:r>
           <w:r>
-            <w:t>4</w:t>
+            <w:t>17</w:t>
           </w:r>
           <w:r>
             <w:fldChar w:fldCharType="end"/>
@@ -3055,7 +3083,7 @@
             <w:fldChar w:fldCharType="separate"/>
           </w:r>
           <w:r>
-            <w:t>4</w:t>
+            <w:t>17</w:t>
           </w:r>
           <w:r>
             <w:fldChar w:fldCharType="end"/>
@@ -3115,7 +3143,7 @@
             <w:fldChar w:fldCharType="separate"/>
           </w:r>
           <w:r>
-            <w:t>4</w:t>
+            <w:t>17</w:t>
           </w:r>
           <w:r>
             <w:fldChar w:fldCharType="end"/>
@@ -3123,6 +3151,23 @@
           <w:r>
             <w:fldChar w:fldCharType="end"/>
           </w:r>
+        </w:p>
+        <w:p>
+          <w:pPr>
+            <w:pStyle w:val="31"/>
+            <w:tabs>
+              <w:tab w:val="left" w:pos="1260"/>
+              <w:tab w:val="right" w:leader="dot" w:pos="8302"/>
+            </w:tabs>
+            <w:sectPr>
+              <w:footerReference r:id="rId9" w:type="default"/>
+              <w:pgSz w:w="11906" w:h="16838"/>
+              <w:pgMar w:top="1440" w:right="1797" w:bottom="1440" w:left="1797" w:header="851" w:footer="992" w:gutter="0"/>
+              <w:pgNumType w:fmt="decimal" w:start="1"/>
+              <w:cols w:space="425" w:num="1"/>
+              <w:docGrid w:type="lines" w:linePitch="312" w:charSpace="0"/>
+            </w:sectPr>
+          </w:pPr>
         </w:p>
         <w:p>
           <w:pPr>
@@ -3175,7 +3220,7 @@
             <w:fldChar w:fldCharType="separate"/>
           </w:r>
           <w:r>
-            <w:t>4</w:t>
+            <w:t>17</w:t>
           </w:r>
           <w:r>
             <w:fldChar w:fldCharType="end"/>
@@ -3235,7 +3280,7 @@
             <w:fldChar w:fldCharType="separate"/>
           </w:r>
           <w:r>
-            <w:t>4</w:t>
+            <w:t>17</w:t>
           </w:r>
           <w:r>
             <w:fldChar w:fldCharType="end"/>
@@ -3295,7 +3340,7 @@
             <w:fldChar w:fldCharType="separate"/>
           </w:r>
           <w:r>
-            <w:t>4</w:t>
+            <w:t>17</w:t>
           </w:r>
           <w:r>
             <w:fldChar w:fldCharType="end"/>
@@ -3355,7 +3400,7 @@
             <w:fldChar w:fldCharType="separate"/>
           </w:r>
           <w:r>
-            <w:t>4</w:t>
+            <w:t>17</w:t>
           </w:r>
           <w:r>
             <w:fldChar w:fldCharType="end"/>
@@ -3415,7 +3460,7 @@
             <w:fldChar w:fldCharType="separate"/>
           </w:r>
           <w:r>
-            <w:t>4</w:t>
+            <w:t>17</w:t>
           </w:r>
           <w:r>
             <w:fldChar w:fldCharType="end"/>
@@ -3475,7 +3520,7 @@
             <w:fldChar w:fldCharType="separate"/>
           </w:r>
           <w:r>
-            <w:t>5</w:t>
+            <w:t>17</w:t>
           </w:r>
           <w:r>
             <w:fldChar w:fldCharType="end"/>
@@ -3535,7 +3580,7 @@
             <w:fldChar w:fldCharType="separate"/>
           </w:r>
           <w:r>
-            <w:t>5</w:t>
+            <w:t>17</w:t>
           </w:r>
           <w:r>
             <w:fldChar w:fldCharType="end"/>
@@ -3595,7 +3640,7 @@
             <w:fldChar w:fldCharType="separate"/>
           </w:r>
           <w:r>
-            <w:t>5</w:t>
+            <w:t>17</w:t>
           </w:r>
           <w:r>
             <w:fldChar w:fldCharType="end"/>
@@ -3655,7 +3700,7 @@
             <w:fldChar w:fldCharType="separate"/>
           </w:r>
           <w:r>
-            <w:t>5</w:t>
+            <w:t>17</w:t>
           </w:r>
           <w:r>
             <w:fldChar w:fldCharType="end"/>
@@ -3715,7 +3760,7 @@
             <w:fldChar w:fldCharType="separate"/>
           </w:r>
           <w:r>
-            <w:t>5</w:t>
+            <w:t>17</w:t>
           </w:r>
           <w:r>
             <w:fldChar w:fldCharType="end"/>
@@ -3775,7 +3820,7 @@
             <w:fldChar w:fldCharType="separate"/>
           </w:r>
           <w:r>
-            <w:t>5</w:t>
+            <w:t>17</w:t>
           </w:r>
           <w:r>
             <w:fldChar w:fldCharType="end"/>
@@ -3834,7 +3879,7 @@
             <w:fldChar w:fldCharType="separate"/>
           </w:r>
           <w:r>
-            <w:t>5</w:t>
+            <w:t>17</w:t>
           </w:r>
           <w:r>
             <w:fldChar w:fldCharType="end"/>
@@ -3893,7 +3938,7 @@
             <w:fldChar w:fldCharType="separate"/>
           </w:r>
           <w:r>
-            <w:t>5</w:t>
+            <w:t>17</w:t>
           </w:r>
           <w:r>
             <w:fldChar w:fldCharType="end"/>
@@ -3953,7 +3998,7 @@
             <w:fldChar w:fldCharType="separate"/>
           </w:r>
           <w:r>
-            <w:t>5</w:t>
+            <w:t>18</w:t>
           </w:r>
           <w:r>
             <w:fldChar w:fldCharType="end"/>
@@ -4013,7 +4058,7 @@
             <w:fldChar w:fldCharType="separate"/>
           </w:r>
           <w:r>
-            <w:t>5</w:t>
+            <w:t>18</w:t>
           </w:r>
           <w:r>
             <w:fldChar w:fldCharType="end"/>
@@ -4073,7 +4118,7 @@
             <w:fldChar w:fldCharType="separate"/>
           </w:r>
           <w:r>
-            <w:t>5</w:t>
+            <w:t>18</w:t>
           </w:r>
           <w:r>
             <w:fldChar w:fldCharType="end"/>
@@ -4133,7 +4178,7 @@
             <w:fldChar w:fldCharType="separate"/>
           </w:r>
           <w:r>
-            <w:t>5</w:t>
+            <w:t>18</w:t>
           </w:r>
           <w:r>
             <w:fldChar w:fldCharType="end"/>
@@ -4193,7 +4238,7 @@
             <w:fldChar w:fldCharType="separate"/>
           </w:r>
           <w:r>
-            <w:t>5</w:t>
+            <w:t>18</w:t>
           </w:r>
           <w:r>
             <w:fldChar w:fldCharType="end"/>
@@ -4253,7 +4298,7 @@
             <w:fldChar w:fldCharType="separate"/>
           </w:r>
           <w:r>
-            <w:t>5</w:t>
+            <w:t>18</w:t>
           </w:r>
           <w:r>
             <w:fldChar w:fldCharType="end"/>
@@ -4313,7 +4358,7 @@
             <w:fldChar w:fldCharType="separate"/>
           </w:r>
           <w:r>
-            <w:t>5</w:t>
+            <w:t>18</w:t>
           </w:r>
           <w:r>
             <w:fldChar w:fldCharType="end"/>
@@ -4336,21 +4381,20 @@
     </w:sdt>
     <w:p>
       <w:pPr>
-        <w:widowControl/>
-        <w:jc w:val="left"/>
-        <w:rPr>
-          <w:b/>
+        <w:pStyle w:val="83"/>
+        <w:ind w:left="883" w:hanging="883"/>
+        <w:rPr>
           <w:color w:val="000000"/>
-          <w:sz w:val="32"/>
-          <w:szCs w:val="32"/>
-        </w:rPr>
+        </w:rPr>
+        <w:sectPr>
+          <w:footerReference r:id="rId10" w:type="default"/>
+          <w:pgSz w:w="11906" w:h="16838"/>
+          <w:pgMar w:top="1440" w:right="1797" w:bottom="1440" w:left="1797" w:header="851" w:footer="992" w:gutter="0"/>
+          <w:pgNumType w:fmt="decimal" w:start="1"/>
+          <w:cols w:space="425" w:num="1"/>
+          <w:docGrid w:type="lines" w:linePitch="312" w:charSpace="0"/>
+        </w:sectPr>
       </w:pPr>
-      <w:r>
-        <w:rPr>
-          <w:color w:val="000000"/>
-        </w:rPr>
-        <w:br w:type="page"/>
-      </w:r>
     </w:p>
     <w:p>
       <w:pPr>
@@ -4884,7 +4928,7 @@
                 <w:szCs w:val="21"/>
                 <w:lang w:val="en-US" w:eastAsia="zh-CN"/>
               </w:rPr>
-              <w:t>补充</w:t>
+              <w:t>更新</w:t>
             </w:r>
           </w:p>
         </w:tc>
@@ -4971,7 +5015,7 @@
                 <w:szCs w:val="21"/>
                 <w:lang w:val="en-US" w:eastAsia="zh-CN"/>
               </w:rPr>
-              <w:t>2019/12/22</w:t>
+              <w:t>2019/12/20</w:t>
             </w:r>
           </w:p>
         </w:tc>
@@ -5001,7 +5045,7 @@
                 <w:szCs w:val="21"/>
                 <w:lang w:val="en-US" w:eastAsia="zh-CN"/>
               </w:rPr>
-              <w:t>文档的第一、二部分撰写</w:t>
+              <w:t>文档的第一部分撰写</w:t>
             </w:r>
           </w:p>
         </w:tc>
@@ -5038,12 +5082,23 @@
               <w:pStyle w:val="164"/>
               <w:spacing w:before="31" w:after="31"/>
               <w:rPr>
-                <w:rFonts w:hAnsi="Arial" w:eastAsia="宋体"/>
+                <w:rFonts w:hint="eastAsia" w:hAnsi="Arial" w:eastAsia="宋体"/>
                 <w:color w:val="000000"/>
                 <w:sz w:val="21"/>
                 <w:szCs w:val="21"/>
-              </w:rPr>
-            </w:pPr>
+                <w:lang w:val="en-US" w:eastAsia="zh-CN"/>
+              </w:rPr>
+            </w:pPr>
+            <w:r>
+              <w:rPr>
+                <w:rFonts w:hint="eastAsia" w:hAnsi="Arial" w:eastAsia="宋体"/>
+                <w:color w:val="000000"/>
+                <w:sz w:val="21"/>
+                <w:szCs w:val="21"/>
+                <w:lang w:val="en-US" w:eastAsia="zh-CN"/>
+              </w:rPr>
+              <w:t>3</w:t>
+            </w:r>
           </w:p>
         </w:tc>
         <w:tc>
@@ -5056,12 +5111,23 @@
               <w:pStyle w:val="164"/>
               <w:spacing w:before="31" w:after="31"/>
               <w:rPr>
-                <w:rFonts w:hAnsi="Arial" w:eastAsia="宋体"/>
+                <w:rFonts w:hint="eastAsia" w:hAnsi="Arial" w:eastAsia="宋体"/>
                 <w:color w:val="000000"/>
                 <w:sz w:val="21"/>
                 <w:szCs w:val="21"/>
-              </w:rPr>
-            </w:pPr>
+                <w:lang w:val="en-US" w:eastAsia="zh-CN"/>
+              </w:rPr>
+            </w:pPr>
+            <w:r>
+              <w:rPr>
+                <w:rFonts w:hint="eastAsia" w:hAnsi="Arial" w:eastAsia="宋体"/>
+                <w:color w:val="000000"/>
+                <w:sz w:val="21"/>
+                <w:szCs w:val="21"/>
+                <w:lang w:val="en-US" w:eastAsia="zh-CN"/>
+              </w:rPr>
+              <w:t>更新</w:t>
+            </w:r>
           </w:p>
         </w:tc>
         <w:tc>
@@ -5074,12 +5140,23 @@
               <w:pStyle w:val="164"/>
               <w:spacing w:before="31" w:after="31"/>
               <w:rPr>
-                <w:rFonts w:hAnsi="Arial" w:eastAsia="宋体"/>
+                <w:rFonts w:hint="default" w:hAnsi="Arial" w:eastAsia="宋体"/>
                 <w:color w:val="000000"/>
                 <w:sz w:val="21"/>
                 <w:szCs w:val="21"/>
-              </w:rPr>
-            </w:pPr>
+                <w:lang w:val="en-US" w:eastAsia="zh-CN"/>
+              </w:rPr>
+            </w:pPr>
+            <w:r>
+              <w:rPr>
+                <w:rFonts w:hint="eastAsia" w:hAnsi="Arial" w:eastAsia="宋体"/>
+                <w:color w:val="000000"/>
+                <w:sz w:val="21"/>
+                <w:szCs w:val="21"/>
+                <w:lang w:val="en-US" w:eastAsia="zh-CN"/>
+              </w:rPr>
+              <w:t>1.0.2</w:t>
+            </w:r>
           </w:p>
         </w:tc>
         <w:tc>
@@ -5092,12 +5169,23 @@
               <w:pStyle w:val="164"/>
               <w:spacing w:before="31" w:after="31"/>
               <w:rPr>
-                <w:rFonts w:hAnsi="Arial" w:eastAsia="宋体"/>
+                <w:rFonts w:hint="default" w:hAnsi="Arial" w:eastAsia="宋体"/>
                 <w:color w:val="000000"/>
                 <w:sz w:val="21"/>
                 <w:szCs w:val="21"/>
-              </w:rPr>
-            </w:pPr>
+                <w:lang w:val="en-US" w:eastAsia="zh-CN"/>
+              </w:rPr>
+            </w:pPr>
+            <w:r>
+              <w:rPr>
+                <w:rFonts w:hint="eastAsia" w:hAnsi="Arial" w:eastAsia="宋体"/>
+                <w:color w:val="000000"/>
+                <w:sz w:val="21"/>
+                <w:szCs w:val="21"/>
+                <w:lang w:val="en-US" w:eastAsia="zh-CN"/>
+              </w:rPr>
+              <w:t>队员B</w:t>
+            </w:r>
           </w:p>
         </w:tc>
         <w:tc>
@@ -5110,12 +5198,23 @@
               <w:pStyle w:val="164"/>
               <w:spacing w:before="31" w:after="31"/>
               <w:rPr>
-                <w:rFonts w:hAnsi="Arial" w:eastAsia="宋体"/>
+                <w:rFonts w:hint="default" w:hAnsi="Arial" w:eastAsia="宋体"/>
                 <w:color w:val="000000"/>
                 <w:sz w:val="21"/>
                 <w:szCs w:val="21"/>
-              </w:rPr>
-            </w:pPr>
+                <w:lang w:val="en-US" w:eastAsia="zh-CN"/>
+              </w:rPr>
+            </w:pPr>
+            <w:r>
+              <w:rPr>
+                <w:rFonts w:hint="eastAsia" w:hAnsi="Arial" w:eastAsia="宋体"/>
+                <w:color w:val="000000"/>
+                <w:sz w:val="21"/>
+                <w:szCs w:val="21"/>
+                <w:lang w:val="en-US" w:eastAsia="zh-CN"/>
+              </w:rPr>
+              <w:t>2019/12/20</w:t>
+            </w:r>
           </w:p>
         </w:tc>
         <w:tc>
@@ -5129,12 +5228,23 @@
               <w:spacing w:before="31" w:after="31"/>
               <w:jc w:val="both"/>
               <w:rPr>
-                <w:rFonts w:hAnsi="Arial" w:eastAsia="宋体"/>
+                <w:rFonts w:hint="default" w:hAnsi="Arial" w:eastAsia="宋体"/>
                 <w:color w:val="000000"/>
                 <w:sz w:val="21"/>
                 <w:szCs w:val="21"/>
-              </w:rPr>
-            </w:pPr>
+                <w:lang w:val="en-US" w:eastAsia="zh-CN"/>
+              </w:rPr>
+            </w:pPr>
+            <w:r>
+              <w:rPr>
+                <w:rFonts w:hint="eastAsia" w:hAnsi="Arial" w:eastAsia="宋体"/>
+                <w:color w:val="000000"/>
+                <w:sz w:val="21"/>
+                <w:szCs w:val="21"/>
+                <w:lang w:val="en-US" w:eastAsia="zh-CN"/>
+              </w:rPr>
+              <w:t>文档第一部分补充</w:t>
+            </w:r>
           </w:p>
         </w:tc>
       </w:tr>
@@ -5170,12 +5280,23 @@
               <w:pStyle w:val="164"/>
               <w:spacing w:before="31" w:after="31"/>
               <w:rPr>
-                <w:rFonts w:hAnsi="Arial" w:eastAsia="宋体"/>
+                <w:rFonts w:hint="eastAsia" w:hAnsi="Arial" w:eastAsia="宋体"/>
                 <w:color w:val="000000"/>
                 <w:sz w:val="21"/>
                 <w:szCs w:val="21"/>
-              </w:rPr>
-            </w:pPr>
+                <w:lang w:val="en-US" w:eastAsia="zh-CN"/>
+              </w:rPr>
+            </w:pPr>
+            <w:r>
+              <w:rPr>
+                <w:rFonts w:hint="eastAsia" w:hAnsi="Arial" w:eastAsia="宋体"/>
+                <w:color w:val="000000"/>
+                <w:sz w:val="21"/>
+                <w:szCs w:val="21"/>
+                <w:lang w:val="en-US" w:eastAsia="zh-CN"/>
+              </w:rPr>
+              <w:t>4</w:t>
+            </w:r>
           </w:p>
         </w:tc>
         <w:tc>
@@ -5188,12 +5309,23 @@
               <w:pStyle w:val="164"/>
               <w:spacing w:before="31" w:after="31"/>
               <w:rPr>
-                <w:rFonts w:hAnsi="Arial" w:eastAsia="宋体"/>
+                <w:rFonts w:hint="eastAsia" w:hAnsi="Arial" w:eastAsia="宋体"/>
                 <w:color w:val="000000"/>
                 <w:sz w:val="21"/>
                 <w:szCs w:val="21"/>
-              </w:rPr>
-            </w:pPr>
+                <w:lang w:val="en-US" w:eastAsia="zh-CN"/>
+              </w:rPr>
+            </w:pPr>
+            <w:r>
+              <w:rPr>
+                <w:rFonts w:hint="eastAsia" w:hAnsi="Arial" w:eastAsia="宋体"/>
+                <w:color w:val="000000"/>
+                <w:sz w:val="21"/>
+                <w:szCs w:val="21"/>
+                <w:lang w:val="en-US" w:eastAsia="zh-CN"/>
+              </w:rPr>
+              <w:t>更新</w:t>
+            </w:r>
           </w:p>
         </w:tc>
         <w:tc>
@@ -5206,12 +5338,23 @@
               <w:pStyle w:val="164"/>
               <w:spacing w:before="31" w:after="31"/>
               <w:rPr>
-                <w:rFonts w:hAnsi="Arial" w:eastAsia="宋体"/>
+                <w:rFonts w:hint="default" w:hAnsi="Arial" w:eastAsia="宋体"/>
                 <w:color w:val="000000"/>
                 <w:sz w:val="21"/>
                 <w:szCs w:val="21"/>
-              </w:rPr>
-            </w:pPr>
+                <w:lang w:val="en-US" w:eastAsia="zh-CN"/>
+              </w:rPr>
+            </w:pPr>
+            <w:r>
+              <w:rPr>
+                <w:rFonts w:hint="eastAsia" w:hAnsi="Arial" w:eastAsia="宋体"/>
+                <w:color w:val="000000"/>
+                <w:sz w:val="21"/>
+                <w:szCs w:val="21"/>
+                <w:lang w:val="en-US" w:eastAsia="zh-CN"/>
+              </w:rPr>
+              <w:t>1.0.3</w:t>
+            </w:r>
           </w:p>
         </w:tc>
         <w:tc>
@@ -5224,12 +5367,23 @@
               <w:pStyle w:val="164"/>
               <w:spacing w:before="31" w:after="31"/>
               <w:rPr>
-                <w:rFonts w:hAnsi="Arial" w:eastAsia="宋体"/>
+                <w:rFonts w:hint="default" w:hAnsi="Arial" w:eastAsia="宋体"/>
                 <w:color w:val="000000"/>
                 <w:sz w:val="21"/>
                 <w:szCs w:val="21"/>
-              </w:rPr>
-            </w:pPr>
+                <w:lang w:val="en-US" w:eastAsia="zh-CN"/>
+              </w:rPr>
+            </w:pPr>
+            <w:r>
+              <w:rPr>
+                <w:rFonts w:hint="eastAsia" w:hAnsi="Arial" w:eastAsia="宋体"/>
+                <w:color w:val="000000"/>
+                <w:sz w:val="21"/>
+                <w:szCs w:val="21"/>
+                <w:lang w:val="en-US" w:eastAsia="zh-CN"/>
+              </w:rPr>
+              <w:t>队员C</w:t>
+            </w:r>
           </w:p>
         </w:tc>
         <w:tc>
@@ -5242,12 +5396,23 @@
               <w:pStyle w:val="164"/>
               <w:spacing w:before="31" w:after="31"/>
               <w:rPr>
-                <w:rFonts w:hAnsi="Arial" w:eastAsia="宋体"/>
+                <w:rFonts w:hint="default" w:hAnsi="Arial" w:eastAsia="宋体"/>
                 <w:color w:val="000000"/>
                 <w:sz w:val="21"/>
                 <w:szCs w:val="21"/>
-              </w:rPr>
-            </w:pPr>
+                <w:lang w:val="en-US" w:eastAsia="zh-CN"/>
+              </w:rPr>
+            </w:pPr>
+            <w:r>
+              <w:rPr>
+                <w:rFonts w:hint="eastAsia" w:hAnsi="Arial" w:eastAsia="宋体"/>
+                <w:color w:val="000000"/>
+                <w:sz w:val="21"/>
+                <w:szCs w:val="21"/>
+                <w:lang w:val="en-US" w:eastAsia="zh-CN"/>
+              </w:rPr>
+              <w:t>2019/12/22</w:t>
+            </w:r>
           </w:p>
         </w:tc>
         <w:tc>
@@ -5261,12 +5426,23 @@
               <w:spacing w:before="31" w:after="31"/>
               <w:jc w:val="both"/>
               <w:rPr>
-                <w:rFonts w:hAnsi="Arial" w:eastAsia="宋体"/>
+                <w:rFonts w:hint="default" w:hAnsi="Arial" w:eastAsia="宋体"/>
                 <w:color w:val="000000"/>
                 <w:sz w:val="21"/>
                 <w:szCs w:val="21"/>
-              </w:rPr>
-            </w:pPr>
+                <w:lang w:val="en-US" w:eastAsia="zh-CN"/>
+              </w:rPr>
+            </w:pPr>
+            <w:r>
+              <w:rPr>
+                <w:rFonts w:hint="eastAsia" w:hAnsi="Arial" w:eastAsia="宋体"/>
+                <w:color w:val="000000"/>
+                <w:sz w:val="21"/>
+                <w:szCs w:val="21"/>
+                <w:lang w:val="en-US" w:eastAsia="zh-CN"/>
+              </w:rPr>
+              <w:t>文档第二部分撰写</w:t>
+            </w:r>
           </w:p>
         </w:tc>
       </w:tr>
@@ -5302,12 +5478,23 @@
               <w:pStyle w:val="164"/>
               <w:spacing w:before="31" w:after="31"/>
               <w:rPr>
-                <w:rFonts w:hAnsi="Arial" w:eastAsia="宋体"/>
+                <w:rFonts w:hint="eastAsia" w:hAnsi="Arial" w:eastAsia="宋体"/>
                 <w:color w:val="000000"/>
                 <w:sz w:val="21"/>
                 <w:szCs w:val="21"/>
-              </w:rPr>
-            </w:pPr>
+                <w:lang w:val="en-US" w:eastAsia="zh-CN"/>
+              </w:rPr>
+            </w:pPr>
+            <w:r>
+              <w:rPr>
+                <w:rFonts w:hint="eastAsia" w:hAnsi="Arial" w:eastAsia="宋体"/>
+                <w:color w:val="000000"/>
+                <w:sz w:val="21"/>
+                <w:szCs w:val="21"/>
+                <w:lang w:val="en-US" w:eastAsia="zh-CN"/>
+              </w:rPr>
+              <w:t>5</w:t>
+            </w:r>
           </w:p>
         </w:tc>
         <w:tc>
@@ -5320,12 +5507,23 @@
               <w:pStyle w:val="164"/>
               <w:spacing w:before="31" w:after="31"/>
               <w:rPr>
-                <w:rFonts w:hAnsi="Arial" w:eastAsia="宋体"/>
+                <w:rFonts w:hint="eastAsia" w:hAnsi="Arial" w:eastAsia="宋体"/>
                 <w:color w:val="000000"/>
                 <w:sz w:val="21"/>
                 <w:szCs w:val="21"/>
-              </w:rPr>
-            </w:pPr>
+                <w:lang w:val="en-US" w:eastAsia="zh-CN"/>
+              </w:rPr>
+            </w:pPr>
+            <w:r>
+              <w:rPr>
+                <w:rFonts w:hint="eastAsia" w:hAnsi="Arial" w:eastAsia="宋体"/>
+                <w:color w:val="000000"/>
+                <w:sz w:val="21"/>
+                <w:szCs w:val="21"/>
+                <w:lang w:val="en-US" w:eastAsia="zh-CN"/>
+              </w:rPr>
+              <w:t>更新</w:t>
+            </w:r>
           </w:p>
         </w:tc>
         <w:tc>
@@ -5338,12 +5536,23 @@
               <w:pStyle w:val="164"/>
               <w:spacing w:before="31" w:after="31"/>
               <w:rPr>
-                <w:rFonts w:hAnsi="Arial" w:eastAsia="宋体"/>
+                <w:rFonts w:hint="default" w:hAnsi="Arial" w:eastAsia="宋体"/>
                 <w:color w:val="000000"/>
                 <w:sz w:val="21"/>
                 <w:szCs w:val="21"/>
-              </w:rPr>
-            </w:pPr>
+                <w:lang w:val="en-US" w:eastAsia="zh-CN"/>
+              </w:rPr>
+            </w:pPr>
+            <w:r>
+              <w:rPr>
+                <w:rFonts w:hint="eastAsia" w:hAnsi="Arial" w:eastAsia="宋体"/>
+                <w:color w:val="000000"/>
+                <w:sz w:val="21"/>
+                <w:szCs w:val="21"/>
+                <w:lang w:val="en-US" w:eastAsia="zh-CN"/>
+              </w:rPr>
+              <w:t>1.0.4</w:t>
+            </w:r>
           </w:p>
         </w:tc>
         <w:tc>
@@ -5356,12 +5565,23 @@
               <w:pStyle w:val="164"/>
               <w:spacing w:before="31" w:after="31"/>
               <w:rPr>
-                <w:rFonts w:hAnsi="Arial" w:eastAsia="宋体"/>
+                <w:rFonts w:hint="default" w:hAnsi="Arial" w:eastAsia="宋体"/>
                 <w:color w:val="000000"/>
                 <w:sz w:val="21"/>
                 <w:szCs w:val="21"/>
-              </w:rPr>
-            </w:pPr>
+                <w:lang w:val="en-US" w:eastAsia="zh-CN"/>
+              </w:rPr>
+            </w:pPr>
+            <w:r>
+              <w:rPr>
+                <w:rFonts w:hint="eastAsia" w:hAnsi="Arial" w:eastAsia="宋体"/>
+                <w:color w:val="000000"/>
+                <w:sz w:val="21"/>
+                <w:szCs w:val="21"/>
+                <w:lang w:val="en-US" w:eastAsia="zh-CN"/>
+              </w:rPr>
+              <w:t>队员B</w:t>
+            </w:r>
           </w:p>
         </w:tc>
         <w:tc>
@@ -5374,12 +5594,23 @@
               <w:pStyle w:val="164"/>
               <w:spacing w:before="31" w:after="31"/>
               <w:rPr>
-                <w:rFonts w:hAnsi="Arial" w:eastAsia="宋体"/>
+                <w:rFonts w:hint="default" w:hAnsi="Arial" w:eastAsia="宋体"/>
                 <w:color w:val="000000"/>
                 <w:sz w:val="21"/>
                 <w:szCs w:val="21"/>
-              </w:rPr>
-            </w:pPr>
+                <w:lang w:val="en-US" w:eastAsia="zh-CN"/>
+              </w:rPr>
+            </w:pPr>
+            <w:r>
+              <w:rPr>
+                <w:rFonts w:hint="eastAsia" w:hAnsi="Arial" w:eastAsia="宋体"/>
+                <w:color w:val="000000"/>
+                <w:sz w:val="21"/>
+                <w:szCs w:val="21"/>
+                <w:lang w:val="en-US" w:eastAsia="zh-CN"/>
+              </w:rPr>
+              <w:t>2019/12/22</w:t>
+            </w:r>
           </w:p>
         </w:tc>
         <w:tc>
@@ -5393,12 +5624,23 @@
               <w:spacing w:before="31" w:after="31"/>
               <w:jc w:val="both"/>
               <w:rPr>
-                <w:rFonts w:hAnsi="Arial" w:eastAsia="宋体"/>
+                <w:rFonts w:hint="default" w:hAnsi="Arial" w:eastAsia="宋体"/>
                 <w:color w:val="000000"/>
                 <w:sz w:val="21"/>
                 <w:szCs w:val="21"/>
-              </w:rPr>
-            </w:pPr>
+                <w:lang w:val="en-US" w:eastAsia="zh-CN"/>
+              </w:rPr>
+            </w:pPr>
+            <w:r>
+              <w:rPr>
+                <w:rFonts w:hint="eastAsia" w:hAnsi="Arial" w:eastAsia="宋体"/>
+                <w:color w:val="000000"/>
+                <w:sz w:val="21"/>
+                <w:szCs w:val="21"/>
+                <w:lang w:val="en-US" w:eastAsia="zh-CN"/>
+              </w:rPr>
+              <w:t>文档第三部分撰写</w:t>
+            </w:r>
           </w:p>
         </w:tc>
       </w:tr>
@@ -5434,12 +5676,23 @@
               <w:pStyle w:val="164"/>
               <w:spacing w:before="31" w:after="31"/>
               <w:rPr>
-                <w:rFonts w:hAnsi="Arial" w:eastAsia="宋体"/>
+                <w:rFonts w:hint="eastAsia" w:hAnsi="Arial" w:eastAsia="宋体"/>
                 <w:color w:val="000000"/>
                 <w:sz w:val="21"/>
                 <w:szCs w:val="21"/>
-              </w:rPr>
-            </w:pPr>
+                <w:lang w:val="en-US" w:eastAsia="zh-CN"/>
+              </w:rPr>
+            </w:pPr>
+            <w:r>
+              <w:rPr>
+                <w:rFonts w:hint="eastAsia" w:hAnsi="Arial" w:eastAsia="宋体"/>
+                <w:color w:val="000000"/>
+                <w:sz w:val="21"/>
+                <w:szCs w:val="21"/>
+                <w:lang w:val="en-US" w:eastAsia="zh-CN"/>
+              </w:rPr>
+              <w:t>6</w:t>
+            </w:r>
           </w:p>
         </w:tc>
         <w:tc>
@@ -5452,12 +5705,23 @@
               <w:pStyle w:val="164"/>
               <w:spacing w:before="31" w:after="31"/>
               <w:rPr>
-                <w:rFonts w:hAnsi="Arial" w:eastAsia="宋体"/>
+                <w:rFonts w:hint="eastAsia" w:hAnsi="Arial" w:eastAsia="宋体"/>
                 <w:color w:val="000000"/>
                 <w:sz w:val="21"/>
                 <w:szCs w:val="21"/>
-              </w:rPr>
-            </w:pPr>
+                <w:lang w:val="en-US" w:eastAsia="zh-CN"/>
+              </w:rPr>
+            </w:pPr>
+            <w:r>
+              <w:rPr>
+                <w:rFonts w:hint="eastAsia" w:hAnsi="Arial" w:eastAsia="宋体"/>
+                <w:color w:val="000000"/>
+                <w:sz w:val="21"/>
+                <w:szCs w:val="21"/>
+                <w:lang w:val="en-US" w:eastAsia="zh-CN"/>
+              </w:rPr>
+              <w:t>更新</w:t>
+            </w:r>
           </w:p>
         </w:tc>
         <w:tc>
@@ -5470,12 +5734,23 @@
               <w:pStyle w:val="164"/>
               <w:spacing w:before="31" w:after="31"/>
               <w:rPr>
-                <w:rFonts w:hAnsi="Arial" w:eastAsia="宋体"/>
+                <w:rFonts w:hint="default" w:hAnsi="Arial" w:eastAsia="宋体"/>
                 <w:color w:val="000000"/>
                 <w:sz w:val="21"/>
                 <w:szCs w:val="21"/>
-              </w:rPr>
-            </w:pPr>
+                <w:lang w:val="en-US" w:eastAsia="zh-CN"/>
+              </w:rPr>
+            </w:pPr>
+            <w:r>
+              <w:rPr>
+                <w:rFonts w:hint="eastAsia" w:hAnsi="Arial" w:eastAsia="宋体"/>
+                <w:color w:val="000000"/>
+                <w:sz w:val="21"/>
+                <w:szCs w:val="21"/>
+                <w:lang w:val="en-US" w:eastAsia="zh-CN"/>
+              </w:rPr>
+              <w:t>1.0.5</w:t>
+            </w:r>
           </w:p>
         </w:tc>
         <w:tc>
@@ -5488,12 +5763,23 @@
               <w:pStyle w:val="164"/>
               <w:spacing w:before="31" w:after="31"/>
               <w:rPr>
-                <w:rFonts w:hAnsi="Arial" w:eastAsia="宋体"/>
+                <w:rFonts w:hint="default" w:hAnsi="Arial" w:eastAsia="宋体"/>
                 <w:color w:val="000000"/>
                 <w:sz w:val="21"/>
                 <w:szCs w:val="21"/>
-              </w:rPr>
-            </w:pPr>
+                <w:lang w:val="en-US" w:eastAsia="zh-CN"/>
+              </w:rPr>
+            </w:pPr>
+            <w:r>
+              <w:rPr>
+                <w:rFonts w:hint="eastAsia" w:hAnsi="Arial" w:eastAsia="宋体"/>
+                <w:color w:val="000000"/>
+                <w:sz w:val="21"/>
+                <w:szCs w:val="21"/>
+                <w:lang w:val="en-US" w:eastAsia="zh-CN"/>
+              </w:rPr>
+              <w:t>队员A</w:t>
+            </w:r>
           </w:p>
         </w:tc>
         <w:tc>
@@ -5506,12 +5792,23 @@
               <w:pStyle w:val="164"/>
               <w:spacing w:before="31" w:after="31"/>
               <w:rPr>
-                <w:rFonts w:hAnsi="Arial" w:eastAsia="宋体"/>
+                <w:rFonts w:hint="default" w:hAnsi="Arial" w:eastAsia="宋体"/>
                 <w:color w:val="000000"/>
                 <w:sz w:val="21"/>
                 <w:szCs w:val="21"/>
-              </w:rPr>
-            </w:pPr>
+                <w:lang w:val="en-US" w:eastAsia="zh-CN"/>
+              </w:rPr>
+            </w:pPr>
+            <w:r>
+              <w:rPr>
+                <w:rFonts w:hint="eastAsia" w:hAnsi="Arial" w:eastAsia="宋体"/>
+                <w:color w:val="000000"/>
+                <w:sz w:val="21"/>
+                <w:szCs w:val="21"/>
+                <w:lang w:val="en-US" w:eastAsia="zh-CN"/>
+              </w:rPr>
+              <w:t>2019/12/24</w:t>
+            </w:r>
           </w:p>
         </w:tc>
         <w:tc>
@@ -5525,12 +5822,23 @@
               <w:spacing w:before="31" w:after="31"/>
               <w:jc w:val="both"/>
               <w:rPr>
-                <w:rFonts w:hAnsi="Arial" w:eastAsia="宋体"/>
+                <w:rFonts w:hint="default" w:hAnsi="Arial" w:eastAsia="宋体"/>
                 <w:color w:val="000000"/>
                 <w:sz w:val="21"/>
                 <w:szCs w:val="21"/>
-              </w:rPr>
-            </w:pPr>
+                <w:lang w:val="en-US" w:eastAsia="zh-CN"/>
+              </w:rPr>
+            </w:pPr>
+            <w:r>
+              <w:rPr>
+                <w:rFonts w:hint="eastAsia" w:hAnsi="Arial" w:eastAsia="宋体"/>
+                <w:color w:val="000000"/>
+                <w:sz w:val="21"/>
+                <w:szCs w:val="21"/>
+                <w:lang w:val="en-US" w:eastAsia="zh-CN"/>
+              </w:rPr>
+              <w:t>文档第二部分补充、修订</w:t>
+            </w:r>
           </w:p>
         </w:tc>
       </w:tr>
@@ -5566,12 +5874,23 @@
               <w:pStyle w:val="164"/>
               <w:spacing w:before="31" w:after="31"/>
               <w:rPr>
-                <w:rFonts w:hAnsi="Arial" w:eastAsia="宋体"/>
+                <w:rFonts w:hint="eastAsia" w:hAnsi="Arial" w:eastAsia="宋体"/>
                 <w:color w:val="000000"/>
                 <w:sz w:val="21"/>
                 <w:szCs w:val="21"/>
-              </w:rPr>
-            </w:pPr>
+                <w:lang w:val="en-US" w:eastAsia="zh-CN"/>
+              </w:rPr>
+            </w:pPr>
+            <w:r>
+              <w:rPr>
+                <w:rFonts w:hint="eastAsia" w:hAnsi="Arial" w:eastAsia="宋体"/>
+                <w:color w:val="000000"/>
+                <w:sz w:val="21"/>
+                <w:szCs w:val="21"/>
+                <w:lang w:val="en-US" w:eastAsia="zh-CN"/>
+              </w:rPr>
+              <w:t>7</w:t>
+            </w:r>
           </w:p>
         </w:tc>
         <w:tc>
@@ -5584,12 +5903,23 @@
               <w:pStyle w:val="164"/>
               <w:spacing w:before="31" w:after="31"/>
               <w:rPr>
-                <w:rFonts w:hAnsi="Arial" w:eastAsia="宋体"/>
+                <w:rFonts w:hint="default" w:hAnsi="Arial" w:eastAsia="宋体"/>
                 <w:color w:val="000000"/>
                 <w:sz w:val="21"/>
                 <w:szCs w:val="21"/>
-              </w:rPr>
-            </w:pPr>
+                <w:lang w:val="en-US" w:eastAsia="zh-CN"/>
+              </w:rPr>
+            </w:pPr>
+            <w:r>
+              <w:rPr>
+                <w:rFonts w:hint="eastAsia" w:hAnsi="Arial" w:eastAsia="宋体"/>
+                <w:color w:val="000000"/>
+                <w:sz w:val="21"/>
+                <w:szCs w:val="21"/>
+                <w:lang w:val="en-US" w:eastAsia="zh-CN"/>
+              </w:rPr>
+              <w:t>更新</w:t>
+            </w:r>
           </w:p>
         </w:tc>
         <w:tc>
@@ -5602,12 +5932,23 @@
               <w:pStyle w:val="164"/>
               <w:spacing w:before="31" w:after="31"/>
               <w:rPr>
-                <w:rFonts w:hAnsi="Arial" w:eastAsia="宋体"/>
+                <w:rFonts w:hint="default" w:hAnsi="Arial" w:eastAsia="宋体"/>
                 <w:color w:val="000000"/>
                 <w:sz w:val="21"/>
                 <w:szCs w:val="21"/>
-              </w:rPr>
-            </w:pPr>
+                <w:lang w:val="en-US" w:eastAsia="zh-CN"/>
+              </w:rPr>
+            </w:pPr>
+            <w:r>
+              <w:rPr>
+                <w:rFonts w:hint="eastAsia" w:hAnsi="Arial" w:eastAsia="宋体"/>
+                <w:color w:val="000000"/>
+                <w:sz w:val="21"/>
+                <w:szCs w:val="21"/>
+                <w:lang w:val="en-US" w:eastAsia="zh-CN"/>
+              </w:rPr>
+              <w:t>1.0.6</w:t>
+            </w:r>
           </w:p>
         </w:tc>
         <w:tc>
@@ -5620,12 +5961,23 @@
               <w:pStyle w:val="164"/>
               <w:spacing w:before="31" w:after="31"/>
               <w:rPr>
-                <w:rFonts w:hAnsi="Arial" w:eastAsia="宋体"/>
+                <w:rFonts w:hint="default" w:hAnsi="Arial" w:eastAsia="宋体"/>
                 <w:color w:val="000000"/>
                 <w:sz w:val="21"/>
                 <w:szCs w:val="21"/>
-              </w:rPr>
-            </w:pPr>
+                <w:lang w:val="en-US" w:eastAsia="zh-CN"/>
+              </w:rPr>
+            </w:pPr>
+            <w:r>
+              <w:rPr>
+                <w:rFonts w:hint="eastAsia" w:hAnsi="Arial" w:eastAsia="宋体"/>
+                <w:color w:val="000000"/>
+                <w:sz w:val="21"/>
+                <w:szCs w:val="21"/>
+                <w:lang w:val="en-US" w:eastAsia="zh-CN"/>
+              </w:rPr>
+              <w:t>队员D</w:t>
+            </w:r>
           </w:p>
         </w:tc>
         <w:tc>
@@ -5638,12 +5990,23 @@
               <w:pStyle w:val="164"/>
               <w:spacing w:before="31" w:after="31"/>
               <w:rPr>
-                <w:rFonts w:hAnsi="Arial" w:eastAsia="宋体"/>
+                <w:rFonts w:hint="default" w:hAnsi="Arial" w:eastAsia="宋体"/>
                 <w:color w:val="000000"/>
                 <w:sz w:val="21"/>
                 <w:szCs w:val="21"/>
-              </w:rPr>
-            </w:pPr>
+                <w:lang w:val="en-US" w:eastAsia="zh-CN"/>
+              </w:rPr>
+            </w:pPr>
+            <w:r>
+              <w:rPr>
+                <w:rFonts w:hint="eastAsia" w:hAnsi="Arial" w:eastAsia="宋体"/>
+                <w:color w:val="000000"/>
+                <w:sz w:val="21"/>
+                <w:szCs w:val="21"/>
+                <w:lang w:val="en-US" w:eastAsia="zh-CN"/>
+              </w:rPr>
+              <w:t>2019/12/24</w:t>
+            </w:r>
           </w:p>
         </w:tc>
         <w:tc>
@@ -5657,12 +6020,23 @@
               <w:spacing w:before="31" w:after="31"/>
               <w:jc w:val="both"/>
               <w:rPr>
-                <w:rFonts w:hAnsi="Arial" w:eastAsia="宋体"/>
+                <w:rFonts w:hint="default" w:hAnsi="Arial" w:eastAsia="宋体"/>
                 <w:color w:val="000000"/>
                 <w:sz w:val="21"/>
                 <w:szCs w:val="21"/>
-              </w:rPr>
-            </w:pPr>
+                <w:lang w:val="en-US" w:eastAsia="zh-CN"/>
+              </w:rPr>
+            </w:pPr>
+            <w:r>
+              <w:rPr>
+                <w:rFonts w:hint="eastAsia" w:hAnsi="Arial" w:eastAsia="宋体"/>
+                <w:color w:val="000000"/>
+                <w:sz w:val="21"/>
+                <w:szCs w:val="21"/>
+                <w:lang w:val="en-US" w:eastAsia="zh-CN"/>
+              </w:rPr>
+              <w:t>文档第四部分撰写</w:t>
+            </w:r>
           </w:p>
         </w:tc>
       </w:tr>
@@ -5698,12 +6072,23 @@
               <w:pStyle w:val="164"/>
               <w:spacing w:before="31" w:after="31"/>
               <w:rPr>
-                <w:rFonts w:hAnsi="Arial" w:eastAsia="宋体"/>
+                <w:rFonts w:hint="eastAsia" w:hAnsi="Arial" w:eastAsia="宋体"/>
                 <w:color w:val="000000"/>
                 <w:sz w:val="21"/>
                 <w:szCs w:val="21"/>
-              </w:rPr>
-            </w:pPr>
+                <w:lang w:val="en-US" w:eastAsia="zh-CN"/>
+              </w:rPr>
+            </w:pPr>
+            <w:r>
+              <w:rPr>
+                <w:rFonts w:hint="eastAsia" w:hAnsi="Arial" w:eastAsia="宋体"/>
+                <w:color w:val="000000"/>
+                <w:sz w:val="21"/>
+                <w:szCs w:val="21"/>
+                <w:lang w:val="en-US" w:eastAsia="zh-CN"/>
+              </w:rPr>
+              <w:t>8</w:t>
+            </w:r>
           </w:p>
         </w:tc>
         <w:tc>
@@ -5716,12 +6101,23 @@
               <w:pStyle w:val="164"/>
               <w:spacing w:before="31" w:after="31"/>
               <w:rPr>
-                <w:rFonts w:hAnsi="Arial" w:eastAsia="宋体"/>
+                <w:rFonts w:hint="eastAsia" w:hAnsi="Arial" w:eastAsia="宋体"/>
                 <w:color w:val="000000"/>
                 <w:sz w:val="21"/>
                 <w:szCs w:val="21"/>
-              </w:rPr>
-            </w:pPr>
+                <w:lang w:val="en-US" w:eastAsia="zh-CN"/>
+              </w:rPr>
+            </w:pPr>
+            <w:r>
+              <w:rPr>
+                <w:rFonts w:hint="eastAsia" w:hAnsi="Arial" w:eastAsia="宋体"/>
+                <w:color w:val="000000"/>
+                <w:sz w:val="21"/>
+                <w:szCs w:val="21"/>
+                <w:lang w:val="en-US" w:eastAsia="zh-CN"/>
+              </w:rPr>
+              <w:t>更新</w:t>
+            </w:r>
           </w:p>
         </w:tc>
         <w:tc>
@@ -5734,12 +6130,23 @@
               <w:pStyle w:val="164"/>
               <w:spacing w:before="31" w:after="31"/>
               <w:rPr>
-                <w:rFonts w:hAnsi="Arial" w:eastAsia="宋体"/>
+                <w:rFonts w:hint="default" w:hAnsi="Arial" w:eastAsia="宋体"/>
                 <w:color w:val="000000"/>
                 <w:sz w:val="21"/>
                 <w:szCs w:val="21"/>
-              </w:rPr>
-            </w:pPr>
+                <w:lang w:val="en-US" w:eastAsia="zh-CN"/>
+              </w:rPr>
+            </w:pPr>
+            <w:r>
+              <w:rPr>
+                <w:rFonts w:hint="eastAsia" w:hAnsi="Arial" w:eastAsia="宋体"/>
+                <w:color w:val="000000"/>
+                <w:sz w:val="21"/>
+                <w:szCs w:val="21"/>
+                <w:lang w:val="en-US" w:eastAsia="zh-CN"/>
+              </w:rPr>
+              <w:t>1.0.7</w:t>
+            </w:r>
           </w:p>
         </w:tc>
         <w:tc>
@@ -5752,12 +6159,23 @@
               <w:pStyle w:val="164"/>
               <w:spacing w:before="31" w:after="31"/>
               <w:rPr>
-                <w:rFonts w:hAnsi="Arial" w:eastAsia="宋体"/>
+                <w:rFonts w:hint="default" w:hAnsi="Arial" w:eastAsia="宋体"/>
                 <w:color w:val="000000"/>
                 <w:sz w:val="21"/>
                 <w:szCs w:val="21"/>
-              </w:rPr>
-            </w:pPr>
+                <w:lang w:val="en-US" w:eastAsia="zh-CN"/>
+              </w:rPr>
+            </w:pPr>
+            <w:r>
+              <w:rPr>
+                <w:rFonts w:hint="eastAsia" w:hAnsi="Arial" w:eastAsia="宋体"/>
+                <w:color w:val="000000"/>
+                <w:sz w:val="21"/>
+                <w:szCs w:val="21"/>
+                <w:lang w:val="en-US" w:eastAsia="zh-CN"/>
+              </w:rPr>
+              <w:t>队员D</w:t>
+            </w:r>
           </w:p>
         </w:tc>
         <w:tc>
@@ -5770,12 +6188,23 @@
               <w:pStyle w:val="164"/>
               <w:spacing w:before="31" w:after="31"/>
               <w:rPr>
-                <w:rFonts w:hAnsi="Arial" w:eastAsia="宋体"/>
+                <w:rFonts w:hint="default" w:hAnsi="Arial" w:eastAsia="宋体"/>
                 <w:color w:val="000000"/>
                 <w:sz w:val="21"/>
                 <w:szCs w:val="21"/>
-              </w:rPr>
-            </w:pPr>
+                <w:lang w:val="en-US" w:eastAsia="zh-CN"/>
+              </w:rPr>
+            </w:pPr>
+            <w:r>
+              <w:rPr>
+                <w:rFonts w:hint="eastAsia" w:hAnsi="Arial" w:eastAsia="宋体"/>
+                <w:color w:val="000000"/>
+                <w:sz w:val="21"/>
+                <w:szCs w:val="21"/>
+                <w:lang w:val="en-US" w:eastAsia="zh-CN"/>
+              </w:rPr>
+              <w:t>2019/12/27</w:t>
+            </w:r>
           </w:p>
         </w:tc>
         <w:tc>
@@ -5789,12 +6218,23 @@
               <w:spacing w:before="31" w:after="31"/>
               <w:jc w:val="both"/>
               <w:rPr>
-                <w:rFonts w:hAnsi="Arial" w:eastAsia="宋体"/>
+                <w:rFonts w:hint="default" w:hAnsi="Arial" w:eastAsia="宋体"/>
                 <w:color w:val="000000"/>
                 <w:sz w:val="21"/>
                 <w:szCs w:val="21"/>
-              </w:rPr>
-            </w:pPr>
+                <w:lang w:val="en-US" w:eastAsia="zh-CN"/>
+              </w:rPr>
+            </w:pPr>
+            <w:r>
+              <w:rPr>
+                <w:rFonts w:hint="eastAsia" w:hAnsi="Arial" w:eastAsia="宋体"/>
+                <w:color w:val="000000"/>
+                <w:sz w:val="21"/>
+                <w:szCs w:val="21"/>
+                <w:lang w:val="en-US" w:eastAsia="zh-CN"/>
+              </w:rPr>
+              <w:t>文档第四部分修订、补充</w:t>
+            </w:r>
           </w:p>
         </w:tc>
       </w:tr>
@@ -5830,12 +6270,23 @@
               <w:pStyle w:val="164"/>
               <w:spacing w:before="31" w:after="31"/>
               <w:rPr>
-                <w:rFonts w:hAnsi="Arial" w:eastAsia="宋体"/>
+                <w:rFonts w:hint="eastAsia" w:hAnsi="Arial" w:eastAsia="宋体"/>
                 <w:color w:val="000000"/>
                 <w:sz w:val="21"/>
                 <w:szCs w:val="21"/>
-              </w:rPr>
-            </w:pPr>
+                <w:lang w:val="en-US" w:eastAsia="zh-CN"/>
+              </w:rPr>
+            </w:pPr>
+            <w:r>
+              <w:rPr>
+                <w:rFonts w:hint="eastAsia" w:hAnsi="Arial" w:eastAsia="宋体"/>
+                <w:color w:val="000000"/>
+                <w:sz w:val="21"/>
+                <w:szCs w:val="21"/>
+                <w:lang w:val="en-US" w:eastAsia="zh-CN"/>
+              </w:rPr>
+              <w:t>9</w:t>
+            </w:r>
           </w:p>
         </w:tc>
         <w:tc>
@@ -5848,12 +6299,23 @@
               <w:pStyle w:val="164"/>
               <w:spacing w:before="31" w:after="31"/>
               <w:rPr>
-                <w:rFonts w:hAnsi="Arial" w:eastAsia="宋体"/>
+                <w:rFonts w:hint="default" w:hAnsi="Arial" w:eastAsia="宋体"/>
                 <w:color w:val="000000"/>
                 <w:sz w:val="21"/>
                 <w:szCs w:val="21"/>
-              </w:rPr>
-            </w:pPr>
+                <w:lang w:val="en-US" w:eastAsia="zh-CN"/>
+              </w:rPr>
+            </w:pPr>
+            <w:r>
+              <w:rPr>
+                <w:rFonts w:hint="eastAsia" w:hAnsi="Arial" w:eastAsia="宋体"/>
+                <w:color w:val="000000"/>
+                <w:sz w:val="21"/>
+                <w:szCs w:val="21"/>
+                <w:lang w:val="en-US" w:eastAsia="zh-CN"/>
+              </w:rPr>
+              <w:t>修订</w:t>
+            </w:r>
           </w:p>
         </w:tc>
         <w:tc>
@@ -5866,12 +6328,23 @@
               <w:pStyle w:val="164"/>
               <w:spacing w:before="31" w:after="31"/>
               <w:rPr>
-                <w:rFonts w:hAnsi="Arial" w:eastAsia="宋体"/>
+                <w:rFonts w:hint="default" w:hAnsi="Arial" w:eastAsia="宋体"/>
                 <w:color w:val="000000"/>
                 <w:sz w:val="21"/>
                 <w:szCs w:val="21"/>
-              </w:rPr>
-            </w:pPr>
+                <w:lang w:val="en-US" w:eastAsia="zh-CN"/>
+              </w:rPr>
+            </w:pPr>
+            <w:r>
+              <w:rPr>
+                <w:rFonts w:hint="eastAsia" w:hAnsi="Arial" w:eastAsia="宋体"/>
+                <w:color w:val="000000"/>
+                <w:sz w:val="21"/>
+                <w:szCs w:val="21"/>
+                <w:lang w:val="en-US" w:eastAsia="zh-CN"/>
+              </w:rPr>
+              <w:t>1.0.8</w:t>
+            </w:r>
           </w:p>
         </w:tc>
         <w:tc>
@@ -5884,12 +6357,23 @@
               <w:pStyle w:val="164"/>
               <w:spacing w:before="31" w:after="31"/>
               <w:rPr>
-                <w:rFonts w:hAnsi="Arial" w:eastAsia="宋体"/>
+                <w:rFonts w:hint="default" w:hAnsi="Arial" w:eastAsia="宋体"/>
                 <w:color w:val="000000"/>
                 <w:sz w:val="21"/>
                 <w:szCs w:val="21"/>
-              </w:rPr>
-            </w:pPr>
+                <w:lang w:val="en-US" w:eastAsia="zh-CN"/>
+              </w:rPr>
+            </w:pPr>
+            <w:r>
+              <w:rPr>
+                <w:rFonts w:hint="eastAsia" w:hAnsi="Arial" w:eastAsia="宋体"/>
+                <w:color w:val="000000"/>
+                <w:sz w:val="21"/>
+                <w:szCs w:val="21"/>
+                <w:lang w:val="en-US" w:eastAsia="zh-CN"/>
+              </w:rPr>
+              <w:t>队员A</w:t>
+            </w:r>
           </w:p>
         </w:tc>
         <w:tc>
@@ -5902,12 +6386,23 @@
               <w:pStyle w:val="164"/>
               <w:spacing w:before="31" w:after="31"/>
               <w:rPr>
-                <w:rFonts w:hAnsi="Arial" w:eastAsia="宋体"/>
+                <w:rFonts w:hint="default" w:hAnsi="Arial" w:eastAsia="宋体"/>
                 <w:color w:val="000000"/>
                 <w:sz w:val="21"/>
                 <w:szCs w:val="21"/>
-              </w:rPr>
-            </w:pPr>
+                <w:lang w:val="en-US" w:eastAsia="zh-CN"/>
+              </w:rPr>
+            </w:pPr>
+            <w:r>
+              <w:rPr>
+                <w:rFonts w:hint="eastAsia" w:hAnsi="Arial" w:eastAsia="宋体"/>
+                <w:color w:val="000000"/>
+                <w:sz w:val="21"/>
+                <w:szCs w:val="21"/>
+                <w:lang w:val="en-US" w:eastAsia="zh-CN"/>
+              </w:rPr>
+              <w:t>2019/12/29</w:t>
+            </w:r>
           </w:p>
         </w:tc>
         <w:tc>
@@ -5921,12 +6416,23 @@
               <w:spacing w:before="31" w:after="31"/>
               <w:jc w:val="both"/>
               <w:rPr>
-                <w:rFonts w:hAnsi="Arial" w:eastAsia="宋体"/>
+                <w:rFonts w:hint="default" w:hAnsi="Arial" w:eastAsia="宋体"/>
                 <w:color w:val="000000"/>
                 <w:sz w:val="21"/>
                 <w:szCs w:val="21"/>
-              </w:rPr>
-            </w:pPr>
+                <w:lang w:val="en-US" w:eastAsia="zh-CN"/>
+              </w:rPr>
+            </w:pPr>
+            <w:r>
+              <w:rPr>
+                <w:rFonts w:hint="eastAsia" w:hAnsi="Arial" w:eastAsia="宋体"/>
+                <w:color w:val="000000"/>
+                <w:sz w:val="21"/>
+                <w:szCs w:val="21"/>
+                <w:lang w:val="en-US" w:eastAsia="zh-CN"/>
+              </w:rPr>
+              <w:t>修订、整理</w:t>
+            </w:r>
           </w:p>
         </w:tc>
       </w:tr>
@@ -7910,6 +8416,56 @@
           </w:p>
         </w:tc>
       </w:tr>
+    </w:tbl>
+    <w:p>
+      <w:pPr>
+        <w:pStyle w:val="164"/>
+        <w:spacing w:before="31" w:after="31"/>
+        <w:rPr>
+          <w:rFonts w:hAnsi="Arial" w:eastAsia="宋体"/>
+          <w:color w:val="000000"/>
+          <w:sz w:val="21"/>
+          <w:szCs w:val="21"/>
+        </w:rPr>
+        <w:sectPr>
+          <w:footerReference r:id="rId11" w:type="default"/>
+          <w:pgSz w:w="11906" w:h="16838"/>
+          <w:pgMar w:top="1440" w:right="1797" w:bottom="1440" w:left="1797" w:header="851" w:footer="992" w:gutter="0"/>
+          <w:pgNumType w:fmt="decimal" w:start="1"/>
+          <w:cols w:space="425" w:num="1"/>
+          <w:docGrid w:type="lines" w:linePitch="312" w:charSpace="0"/>
+        </w:sectPr>
+      </w:pPr>
+    </w:p>
+    <w:tbl>
+      <w:tblPr>
+        <w:tblStyle w:val="37"/>
+        <w:tblW w:w="0" w:type="auto"/>
+        <w:jc w:val="center"/>
+        <w:tblBorders>
+          <w:top w:val="single" w:color="auto" w:sz="4" w:space="0"/>
+          <w:left w:val="single" w:color="auto" w:sz="4" w:space="0"/>
+          <w:bottom w:val="single" w:color="auto" w:sz="4" w:space="0"/>
+          <w:right w:val="single" w:color="auto" w:sz="4" w:space="0"/>
+          <w:insideH w:val="single" w:color="auto" w:sz="4" w:space="0"/>
+          <w:insideV w:val="single" w:color="auto" w:sz="4" w:space="0"/>
+        </w:tblBorders>
+        <w:tblLayout w:type="fixed"/>
+        <w:tblCellMar>
+          <w:top w:w="0" w:type="dxa"/>
+          <w:left w:w="108" w:type="dxa"/>
+          <w:bottom w:w="0" w:type="dxa"/>
+          <w:right w:w="108" w:type="dxa"/>
+        </w:tblCellMar>
+      </w:tblPr>
+      <w:tblGrid>
+        <w:gridCol w:w="816"/>
+        <w:gridCol w:w="1699"/>
+        <w:gridCol w:w="1279"/>
+        <w:gridCol w:w="1416"/>
+        <w:gridCol w:w="1703"/>
+        <w:gridCol w:w="1609"/>
+      </w:tblGrid>
       <w:tr>
         <w:tblPrEx>
           <w:tblBorders>
@@ -7920,12 +8476,6 @@
             <w:insideH w:val="single" w:color="auto" w:sz="4" w:space="0"/>
             <w:insideV w:val="single" w:color="auto" w:sz="4" w:space="0"/>
           </w:tblBorders>
-          <w:tblCellMar>
-            <w:top w:w="0" w:type="dxa"/>
-            <w:left w:w="108" w:type="dxa"/>
-            <w:bottom w:w="0" w:type="dxa"/>
-            <w:right w:w="108" w:type="dxa"/>
-          </w:tblCellMar>
         </w:tblPrEx>
         <w:trPr>
           <w:cantSplit/>
@@ -8575,13 +9125,10 @@
       <w:pPr>
         <w:spacing w:line="300" w:lineRule="auto"/>
         <w:sectPr>
-          <w:headerReference r:id="rId6" w:type="first"/>
-          <w:footerReference r:id="rId8" w:type="first"/>
-          <w:headerReference r:id="rId5" w:type="default"/>
-          <w:footerReference r:id="rId7" w:type="default"/>
+          <w:footerReference r:id="rId12" w:type="default"/>
           <w:pgSz w:w="11906" w:h="16838"/>
           <w:pgMar w:top="1440" w:right="1797" w:bottom="1440" w:left="1797" w:header="851" w:footer="992" w:gutter="0"/>
-          <w:pgNumType w:fmt="upperRoman" w:start="1"/>
+          <w:pgNumType w:fmt="decimal" w:start="1"/>
           <w:cols w:space="425" w:num="1"/>
           <w:docGrid w:type="lines" w:linePitch="312" w:charSpace="0"/>
         </w:sectPr>
@@ -8598,11 +9145,11 @@
       <w:commentRangeStart w:id="5"/>
       <w:bookmarkStart w:id="0" w:name="_Toc22846313"/>
       <w:bookmarkStart w:id="1" w:name="_Toc403425379"/>
-      <w:bookmarkStart w:id="2" w:name="_Toc363084172"/>
-      <w:bookmarkStart w:id="3" w:name="_Toc331545151"/>
-      <w:bookmarkStart w:id="4" w:name="_Toc331238737"/>
-      <w:bookmarkStart w:id="5" w:name="_Toc320869659"/>
-      <w:bookmarkStart w:id="6" w:name="_Toc331243750"/>
+      <w:bookmarkStart w:id="2" w:name="_Toc331243750"/>
+      <w:bookmarkStart w:id="3" w:name="_Toc320869659"/>
+      <w:bookmarkStart w:id="4" w:name="_Toc331545151"/>
+      <w:bookmarkStart w:id="5" w:name="_Toc363084172"/>
+      <w:bookmarkStart w:id="6" w:name="_Toc331238737"/>
       <w:bookmarkStart w:id="7" w:name="_Toc331243571"/>
       <w:r>
         <w:rPr>
@@ -8634,8 +9181,8 @@
           <w:lang w:val="en-US" w:eastAsia="zh-CN"/>
         </w:rPr>
       </w:pPr>
+      <w:commentRangeStart w:id="6"/>
       <w:bookmarkStart w:id="8" w:name="_Toc22846314"/>
-      <w:commentRangeStart w:id="6"/>
       <w:r>
         <w:rPr>
           <w:rFonts w:hint="eastAsia"/>
@@ -8875,9 +9422,9 @@
         <w:pStyle w:val="3"/>
       </w:pPr>
       <w:bookmarkStart w:id="9" w:name="_Toc22846315"/>
-      <w:bookmarkStart w:id="10" w:name="_Toc331243752"/>
-      <w:bookmarkStart w:id="11" w:name="_Toc331243573"/>
-      <w:bookmarkStart w:id="12" w:name="_Toc331238739"/>
+      <w:bookmarkStart w:id="10" w:name="_Toc331238739"/>
+      <w:bookmarkStart w:id="11" w:name="_Toc331243752"/>
+      <w:bookmarkStart w:id="12" w:name="_Toc331243573"/>
       <w:r>
         <w:rPr>
           <w:rFonts w:hint="eastAsia"/>
@@ -8890,8 +9437,8 @@
       <w:pPr>
         <w:pStyle w:val="4"/>
       </w:pPr>
+      <w:bookmarkStart w:id="13" w:name="_Toc22846316"/>
       <w:commentRangeStart w:id="7"/>
-      <w:bookmarkStart w:id="13" w:name="_Toc22846316"/>
       <w:r>
         <w:rPr>
           <w:rFonts w:hint="eastAsia"/>
@@ -9144,7 +9691,7 @@
     <w:p>
       <w:pPr>
         <w:rPr>
-          <w:rFonts w:hint="eastAsia" w:ascii="微软雅黑" w:hAnsi="微软雅黑" w:eastAsia="微软雅黑" w:cs="微软雅黑"/>
+          <w:rFonts w:hint="eastAsia" w:asciiTheme="minorEastAsia" w:hAnsiTheme="minorEastAsia" w:eastAsiaTheme="minorEastAsia" w:cstheme="minorEastAsia"/>
           <w:i w:val="0"/>
           <w:caps w:val="0"/>
           <w:color w:val="000000"/>
@@ -9156,14 +9703,16 @@
       </w:pPr>
       <w:r>
         <w:rPr>
-          <w:rFonts w:hint="eastAsia"/>
+          <w:rFonts w:hint="eastAsia" w:asciiTheme="minorEastAsia" w:hAnsiTheme="minorEastAsia" w:eastAsiaTheme="minorEastAsia" w:cstheme="minorEastAsia"/>
+          <w:sz w:val="21"/>
+          <w:szCs w:val="21"/>
           <w:lang w:val="en-US" w:eastAsia="zh-CN"/>
         </w:rPr>
         <w:t>【参考文献】</w:t>
       </w:r>
       <w:r>
         <w:rPr>
-          <w:rFonts w:ascii="微软雅黑" w:hAnsi="微软雅黑" w:eastAsia="微软雅黑" w:cs="微软雅黑"/>
+          <w:rFonts w:hint="eastAsia" w:asciiTheme="minorEastAsia" w:hAnsiTheme="minorEastAsia" w:eastAsiaTheme="minorEastAsia" w:cstheme="minorEastAsia"/>
           <w:i w:val="0"/>
           <w:caps w:val="0"/>
           <w:color w:val="000000"/>
@@ -9172,11 +9721,24 @@
           <w:szCs w:val="21"/>
           <w:shd w:val="clear" w:fill="FFFFFF"/>
         </w:rPr>
-        <w:t>Uhlich, S. , Porcu, M. , Giron, F. , Enenkl, M. , &amp; Mitsufuji, Y. . (2017). Improving music source separation based on deep neural networks through data augmentation and network blending.</w:t>
+        <w:t>Uhlich, S. , Porcu, M. , Giron, F. , Enenkl, M. , &amp; Mitsufuji, Y. . (2017). Improving music source separation based on deep neural networks through data augmentation and network blending. </w:t>
       </w:r>
       <w:r>
         <w:rPr>
-          <w:rFonts w:hint="eastAsia" w:ascii="微软雅黑" w:hAnsi="微软雅黑" w:eastAsia="微软雅黑" w:cs="微软雅黑"/>
+          <w:rFonts w:hint="eastAsia" w:asciiTheme="minorEastAsia" w:hAnsiTheme="minorEastAsia" w:eastAsiaTheme="minorEastAsia" w:cstheme="minorEastAsia"/>
+          <w:i/>
+          <w:caps w:val="0"/>
+          <w:color w:val="000000"/>
+          <w:spacing w:val="0"/>
+          <w:sz w:val="21"/>
+          <w:szCs w:val="21"/>
+          <w:shd w:val="clear" w:fill="FFFFFF"/>
+        </w:rPr>
+        <w:t>ICASSP 2017</w:t>
+      </w:r>
+      <w:r>
+        <w:rPr>
+          <w:rFonts w:hint="eastAsia" w:asciiTheme="minorEastAsia" w:hAnsiTheme="minorEastAsia" w:eastAsiaTheme="minorEastAsia" w:cstheme="minorEastAsia"/>
           <w:i w:val="0"/>
           <w:caps w:val="0"/>
           <w:color w:val="000000"/>
@@ -9185,34 +9747,10 @@
           <w:szCs w:val="21"/>
           <w:shd w:val="clear" w:fill="FFFFFF"/>
         </w:rPr>
-        <w:t> </w:t>
-      </w:r>
-      <w:r>
-        <w:rPr>
-          <w:rFonts w:hint="eastAsia" w:ascii="微软雅黑" w:hAnsi="微软雅黑" w:eastAsia="微软雅黑" w:cs="微软雅黑"/>
-          <w:i/>
-          <w:caps w:val="0"/>
-          <w:color w:val="000000"/>
-          <w:spacing w:val="0"/>
-          <w:sz w:val="21"/>
-          <w:szCs w:val="21"/>
-          <w:shd w:val="clear" w:fill="FFFFFF"/>
-        </w:rPr>
-        <w:t>ICASSP 2017</w:t>
-      </w:r>
-      <w:r>
-        <w:rPr>
-          <w:rFonts w:hint="eastAsia" w:ascii="微软雅黑" w:hAnsi="微软雅黑" w:eastAsia="微软雅黑" w:cs="微软雅黑"/>
-          <w:i w:val="0"/>
-          <w:caps w:val="0"/>
-          <w:color w:val="000000"/>
-          <w:spacing w:val="0"/>
-          <w:sz w:val="21"/>
-          <w:szCs w:val="21"/>
-          <w:shd w:val="clear" w:fill="FFFFFF"/>
-        </w:rPr>
         <w:t>.</w:t>
       </w:r>
+      <w:bookmarkStart w:id="108" w:name="_GoBack"/>
+      <w:bookmarkEnd w:id="108"/>
     </w:p>
     <w:p>
       <w:pPr>
@@ -9269,7 +9807,7 @@
                     </pic:cNvPicPr>
                   </pic:nvPicPr>
                   <pic:blipFill>
-                    <a:blip r:embed="rId15"/>
+                    <a:blip r:embed="rId20"/>
                     <a:stretch>
                       <a:fillRect/>
                     </a:stretch>
@@ -9315,8 +9853,8 @@
       <w:pPr>
         <w:pStyle w:val="3"/>
       </w:pPr>
-      <w:bookmarkStart w:id="16" w:name="_Toc363084174"/>
-      <w:bookmarkStart w:id="17" w:name="_Toc22846319"/>
+      <w:bookmarkStart w:id="16" w:name="_Toc22846319"/>
+      <w:bookmarkStart w:id="17" w:name="_Toc363084174"/>
       <w:r>
         <w:t>项目目标</w:t>
       </w:r>
@@ -9364,7 +9902,7 @@
                     </pic:cNvPicPr>
                   </pic:nvPicPr>
                   <pic:blipFill>
-                    <a:blip r:embed="rId16"/>
+                    <a:blip r:embed="rId21"/>
                     <a:stretch>
                       <a:fillRect/>
                     </a:stretch>
@@ -9500,11 +10038,11 @@
       <w:pPr>
         <w:pStyle w:val="3"/>
       </w:pPr>
-      <w:bookmarkStart w:id="18" w:name="_Toc331243753"/>
-      <w:bookmarkStart w:id="19" w:name="_Toc22846320"/>
-      <w:bookmarkStart w:id="20" w:name="_Toc331243574"/>
-      <w:bookmarkStart w:id="21" w:name="_Toc331238740"/>
-      <w:bookmarkStart w:id="22" w:name="_Toc363084175"/>
+      <w:bookmarkStart w:id="18" w:name="_Toc363084175"/>
+      <w:bookmarkStart w:id="19" w:name="_Toc331238740"/>
+      <w:bookmarkStart w:id="20" w:name="_Toc331243753"/>
+      <w:bookmarkStart w:id="21" w:name="_Toc22846320"/>
+      <w:bookmarkStart w:id="22" w:name="_Toc331243574"/>
       <w:r>
         <w:t>项目价值</w:t>
       </w:r>
@@ -9514,8 +10052,8 @@
       <w:bookmarkEnd w:id="21"/>
       <w:bookmarkEnd w:id="22"/>
       <w:bookmarkStart w:id="23" w:name="_Toc331243575"/>
-      <w:bookmarkStart w:id="24" w:name="_Toc331238741"/>
-      <w:bookmarkStart w:id="25" w:name="_Toc331243754"/>
+      <w:bookmarkStart w:id="24" w:name="_Toc331243754"/>
+      <w:bookmarkStart w:id="25" w:name="_Toc331238741"/>
     </w:p>
     <w:p>
       <w:pPr>
@@ -9636,7 +10174,7 @@
                         </wpg:xfrm>
                         <a:graphic>
                           <a:graphicData uri="http://schemas.openxmlformats.org/drawingml/2006/chart">
-                            <c:chart xmlns:c="http://schemas.openxmlformats.org/drawingml/2006/chart" xmlns:r="http://schemas.openxmlformats.org/officeDocument/2006/relationships" r:id="rId17"/>
+                            <c:chart xmlns:c="http://schemas.openxmlformats.org/drawingml/2006/chart" xmlns:r="http://schemas.openxmlformats.org/officeDocument/2006/relationships" r:id="rId22"/>
                           </a:graphicData>
                         </a:graphic>
                       </wpg:graphicFrame>
@@ -9649,7 +10187,7 @@
                         </wpg:xfrm>
                         <a:graphic>
                           <a:graphicData uri="http://schemas.openxmlformats.org/drawingml/2006/chart">
-                            <c:chart xmlns:c="http://schemas.openxmlformats.org/drawingml/2006/chart" xmlns:r="http://schemas.openxmlformats.org/officeDocument/2006/relationships" r:id="rId18"/>
+                            <c:chart xmlns:c="http://schemas.openxmlformats.org/drawingml/2006/chart" xmlns:r="http://schemas.openxmlformats.org/officeDocument/2006/relationships" r:id="rId23"/>
                           </a:graphicData>
                         </a:graphic>
                       </wpg:graphicFrame>
@@ -9664,11 +10202,11 @@
               <v:group id="_x0000_s1026" o:spid="_x0000_s1026" o:spt="203" style="position:absolute;left:0pt;margin-left:8.05pt;margin-top:3.2pt;height:201.5pt;width:425.9pt;mso-wrap-distance-bottom:0pt;mso-wrap-distance-top:0pt;z-index:251658240;mso-width-relative:page;mso-height-relative:page;" coordorigin="4862,144891" coordsize="8518,4030" o:gfxdata="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">
                 <o:lock v:ext="edit" aspectratio="f"/>
                 <v:rect id="_x0000_s1026" o:spid="_x0000_s1026" o:spt="75" style="position:absolute;left:4855;top:144905;height:3991;width:3831;" coordsize="21600,21600" o:gfxdata="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">
-                  <v:imagedata r:id="rId19" o:title=""/>
+                  <v:imagedata r:id="rId24" o:title=""/>
                   <o:lock v:ext="edit"/>
                 </v:rect>
                 <v:rect id="_x0000_s1026" o:spid="_x0000_s1026" o:spt="75" style="position:absolute;left:8707;top:144884;height:4046;width:4682;" coordsize="21600,21600" o:gfxdata="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">
-                  <v:imagedata r:id="rId20" o:title=""/>
+                  <v:imagedata r:id="rId25" o:title=""/>
                   <o:lock v:ext="edit"/>
                 </v:rect>
                 <w10:wrap type="topAndBottom"/>
@@ -9711,7 +10249,7 @@
             <wp:cNvGraphicFramePr/>
             <a:graphic xmlns:a="http://schemas.openxmlformats.org/drawingml/2006/main">
               <a:graphicData uri="http://schemas.openxmlformats.org/drawingml/2006/chart">
-                <c:chart xmlns:c="http://schemas.openxmlformats.org/drawingml/2006/chart" xmlns:r="http://schemas.openxmlformats.org/officeDocument/2006/relationships" r:id="rId21"/>
+                <c:chart xmlns:c="http://schemas.openxmlformats.org/drawingml/2006/chart" xmlns:r="http://schemas.openxmlformats.org/officeDocument/2006/relationships" r:id="rId26"/>
               </a:graphicData>
             </a:graphic>
           </wp:anchor>
@@ -9734,7 +10272,7 @@
             <wp:cNvGraphicFramePr/>
             <a:graphic xmlns:a="http://schemas.openxmlformats.org/drawingml/2006/main">
               <a:graphicData uri="http://schemas.openxmlformats.org/drawingml/2006/chart">
-                <c:chart xmlns:c="http://schemas.openxmlformats.org/drawingml/2006/chart" xmlns:r="http://schemas.openxmlformats.org/officeDocument/2006/relationships" r:id="rId22"/>
+                <c:chart xmlns:c="http://schemas.openxmlformats.org/drawingml/2006/chart" xmlns:r="http://schemas.openxmlformats.org/officeDocument/2006/relationships" r:id="rId27"/>
               </a:graphicData>
             </a:graphic>
           </wp:anchor>
@@ -9757,7 +10295,7 @@
             <wp:cNvGraphicFramePr/>
             <a:graphic xmlns:a="http://schemas.openxmlformats.org/drawingml/2006/main">
               <a:graphicData uri="http://schemas.openxmlformats.org/drawingml/2006/chart">
-                <c:chart xmlns:c="http://schemas.openxmlformats.org/drawingml/2006/chart" xmlns:r="http://schemas.openxmlformats.org/officeDocument/2006/relationships" r:id="rId23"/>
+                <c:chart xmlns:c="http://schemas.openxmlformats.org/drawingml/2006/chart" xmlns:r="http://schemas.openxmlformats.org/officeDocument/2006/relationships" r:id="rId28"/>
               </a:graphicData>
             </a:graphic>
           </wp:anchor>
@@ -9796,17 +10334,17 @@
       <w:pPr>
         <w:pStyle w:val="2"/>
       </w:pPr>
+      <w:commentRangeStart w:id="9"/>
       <w:bookmarkStart w:id="26" w:name="_Toc22846321"/>
       <w:bookmarkStart w:id="27" w:name="_Toc300751596"/>
       <w:bookmarkStart w:id="28" w:name="_Toc363084180"/>
       <w:bookmarkStart w:id="29" w:name="_Toc331243882"/>
       <w:bookmarkStart w:id="30" w:name="_Toc331238769"/>
       <w:bookmarkStart w:id="31" w:name="_Toc331545160"/>
-      <w:bookmarkStart w:id="32" w:name="_Toc331243603"/>
-      <w:bookmarkStart w:id="33" w:name="_Toc331238830"/>
-      <w:bookmarkStart w:id="34" w:name="_Toc331243703"/>
-      <w:bookmarkStart w:id="35" w:name="_Toc331243782"/>
-      <w:commentRangeStart w:id="9"/>
+      <w:bookmarkStart w:id="32" w:name="_Toc331238830"/>
+      <w:bookmarkStart w:id="33" w:name="_Toc331243703"/>
+      <w:bookmarkStart w:id="34" w:name="_Toc331243782"/>
+      <w:bookmarkStart w:id="35" w:name="_Toc331243603"/>
       <w:r>
         <w:rPr>
           <w:rFonts w:hint="eastAsia"/>
@@ -9888,7 +10426,7 @@
                     </pic:cNvPicPr>
                   </pic:nvPicPr>
                   <pic:blipFill>
-                    <a:blip r:embed="rId24"/>
+                    <a:blip r:embed="rId29"/>
                     <a:stretch>
                       <a:fillRect/>
                     </a:stretch>
@@ -11435,8 +11973,8 @@
       <w:pPr>
         <w:pStyle w:val="2"/>
       </w:pPr>
+      <w:commentRangeStart w:id="12"/>
       <w:bookmarkStart w:id="43" w:name="_Toc22846329"/>
-      <w:commentRangeStart w:id="12"/>
       <w:r>
         <w:t>可行性分析</w:t>
       </w:r>
@@ -11460,8 +11998,8 @@
         <w:pStyle w:val="3"/>
       </w:pPr>
       <w:bookmarkStart w:id="44" w:name="_Toc22846330"/>
-      <w:bookmarkStart w:id="45" w:name="_Toc300751605"/>
-      <w:bookmarkStart w:id="46" w:name="_Toc363084191"/>
+      <w:bookmarkStart w:id="45" w:name="_Toc363084191"/>
+      <w:bookmarkStart w:id="46" w:name="_Toc300751605"/>
       <w:bookmarkStart w:id="47" w:name="_Toc255826541"/>
       <w:r>
         <w:t>技术可行性分析</w:t>
@@ -11833,8 +12371,8 @@
         <w:pStyle w:val="3"/>
       </w:pPr>
       <w:bookmarkStart w:id="49" w:name="_Toc22846332"/>
-      <w:bookmarkStart w:id="50" w:name="_Toc363084181"/>
-      <w:bookmarkStart w:id="51" w:name="_Toc300751597"/>
+      <w:bookmarkStart w:id="50" w:name="_Toc300751597"/>
+      <w:bookmarkStart w:id="51" w:name="_Toc363084181"/>
       <w:r>
         <w:t>市场可行性分析</w:t>
       </w:r>
@@ -11997,8 +12535,8 @@
       <w:pPr>
         <w:pStyle w:val="2"/>
       </w:pPr>
+      <w:bookmarkStart w:id="52" w:name="_Toc22846333"/>
       <w:commentRangeStart w:id="13"/>
-      <w:bookmarkStart w:id="52" w:name="_Toc22846333"/>
       <w:r>
         <w:rPr>
           <w:rFonts w:hint="eastAsia"/>
@@ -12022,8 +12560,8 @@
       <w:pPr>
         <w:pStyle w:val="3"/>
       </w:pPr>
+      <w:commentRangeStart w:id="14"/>
       <w:bookmarkStart w:id="53" w:name="_Toc22846334"/>
-      <w:commentRangeStart w:id="14"/>
       <w:r>
         <w:rPr>
           <w:rFonts w:hint="eastAsia"/>
@@ -12115,9 +12653,10 @@
     </w:p>
     <w:tbl>
       <w:tblPr>
+        <w:tblStyle w:val="37"/>
         <w:tblW w:w="5269" w:type="dxa"/>
         <w:jc w:val="center"/>
-        <w:shd w:val="clear"/>
+        <w:shd w:val="clear" w:color="auto" w:fill="auto"/>
         <w:tblLayout w:type="autofit"/>
         <w:tblCellMar>
           <w:top w:w="0" w:type="dxa"/>
@@ -12132,7 +12671,7 @@
       </w:tblGrid>
       <w:tr>
         <w:tblPrEx>
-          <w:shd w:val="clear"/>
+          <w:shd w:val="clear" w:color="auto" w:fill="auto"/>
           <w:tblCellMar>
             <w:top w:w="0" w:type="dxa"/>
             <w:left w:w="0" w:type="dxa"/>
@@ -12188,7 +12727,6 @@
                 <w:sz w:val="22"/>
                 <w:szCs w:val="22"/>
                 <w:u w:val="none"/>
-                <w:bdr w:val="none" w:color="auto" w:sz="0" w:space="0"/>
                 <w:lang w:val="en-US" w:eastAsia="zh-CN" w:bidi="ar"/>
               </w:rPr>
               <w:t>man_voi</w:t>
@@ -12239,7 +12777,6 @@
                 <w:sz w:val="22"/>
                 <w:szCs w:val="22"/>
                 <w:u w:val="none"/>
-                <w:bdr w:val="none" w:color="auto" w:sz="0" w:space="0"/>
                 <w:lang w:val="en-US" w:eastAsia="zh-CN" w:bidi="ar"/>
               </w:rPr>
               <w:t>男声类型</w:t>
@@ -12249,7 +12786,7 @@
       </w:tr>
       <w:tr>
         <w:tblPrEx>
-          <w:shd w:val="clear"/>
+          <w:shd w:val="clear" w:color="auto" w:fill="auto"/>
           <w:tblCellMar>
             <w:top w:w="0" w:type="dxa"/>
             <w:left w:w="0" w:type="dxa"/>
@@ -12270,7 +12807,7 @@
               <w:bottom w:val="single" w:color="C9C9C9" w:sz="4" w:space="0"/>
               <w:right w:val="nil"/>
             </w:tcBorders>
-            <w:shd w:val="clear"/>
+            <w:shd w:val="clear" w:color="auto" w:fill="auto"/>
             <w:noWrap/>
             <w:tcMar>
               <w:top w:w="12" w:type="dxa"/>
@@ -12305,7 +12842,6 @@
                 <w:sz w:val="22"/>
                 <w:szCs w:val="22"/>
                 <w:u w:val="none"/>
-                <w:bdr w:val="none" w:color="auto" w:sz="0" w:space="0"/>
                 <w:lang w:val="en-US" w:eastAsia="zh-CN" w:bidi="ar"/>
               </w:rPr>
               <w:t>man_voi_cha</w:t>
@@ -12321,7 +12857,7 @@
               <w:bottom w:val="single" w:color="C9C9C9" w:sz="4" w:space="0"/>
               <w:right w:val="single" w:color="C9C9C9" w:sz="4" w:space="0"/>
             </w:tcBorders>
-            <w:shd w:val="clear"/>
+            <w:shd w:val="clear" w:color="auto" w:fill="auto"/>
             <w:noWrap/>
             <w:tcMar>
               <w:top w:w="12" w:type="dxa"/>
@@ -12356,7 +12892,6 @@
                 <w:sz w:val="22"/>
                 <w:szCs w:val="22"/>
                 <w:u w:val="none"/>
-                <w:bdr w:val="none" w:color="auto" w:sz="0" w:space="0"/>
                 <w:lang w:val="en-US" w:eastAsia="zh-CN" w:bidi="ar"/>
               </w:rPr>
               <w:t>男声类型特征值</w:t>
@@ -12366,7 +12901,7 @@
       </w:tr>
       <w:tr>
         <w:tblPrEx>
-          <w:shd w:val="clear"/>
+          <w:shd w:val="clear" w:color="auto" w:fill="auto"/>
           <w:tblCellMar>
             <w:top w:w="0" w:type="dxa"/>
             <w:left w:w="0" w:type="dxa"/>
@@ -12422,7 +12957,6 @@
                 <w:sz w:val="22"/>
                 <w:szCs w:val="22"/>
                 <w:u w:val="none"/>
-                <w:bdr w:val="none" w:color="auto" w:sz="0" w:space="0"/>
                 <w:lang w:val="en-US" w:eastAsia="zh-CN" w:bidi="ar"/>
               </w:rPr>
               <w:t>woman_voi</w:t>
@@ -12473,7 +13007,6 @@
                 <w:sz w:val="22"/>
                 <w:szCs w:val="22"/>
                 <w:u w:val="none"/>
-                <w:bdr w:val="none" w:color="auto" w:sz="0" w:space="0"/>
                 <w:lang w:val="en-US" w:eastAsia="zh-CN" w:bidi="ar"/>
               </w:rPr>
               <w:t>女声类型</w:t>
@@ -12483,7 +13016,7 @@
       </w:tr>
       <w:tr>
         <w:tblPrEx>
-          <w:shd w:val="clear"/>
+          <w:shd w:val="clear" w:color="auto" w:fill="auto"/>
           <w:tblCellMar>
             <w:top w:w="0" w:type="dxa"/>
             <w:left w:w="0" w:type="dxa"/>
@@ -12504,7 +13037,7 @@
               <w:bottom w:val="single" w:color="C9C9C9" w:sz="4" w:space="0"/>
               <w:right w:val="nil"/>
             </w:tcBorders>
-            <w:shd w:val="clear"/>
+            <w:shd w:val="clear" w:color="auto" w:fill="auto"/>
             <w:noWrap/>
             <w:tcMar>
               <w:top w:w="12" w:type="dxa"/>
@@ -12539,7 +13072,6 @@
                 <w:sz w:val="22"/>
                 <w:szCs w:val="22"/>
                 <w:u w:val="none"/>
-                <w:bdr w:val="none" w:color="auto" w:sz="0" w:space="0"/>
                 <w:lang w:val="en-US" w:eastAsia="zh-CN" w:bidi="ar"/>
               </w:rPr>
               <w:t>woman_voi_cha</w:t>
@@ -12555,7 +13087,7 @@
               <w:bottom w:val="single" w:color="C9C9C9" w:sz="4" w:space="0"/>
               <w:right w:val="single" w:color="C9C9C9" w:sz="4" w:space="0"/>
             </w:tcBorders>
-            <w:shd w:val="clear"/>
+            <w:shd w:val="clear" w:color="auto" w:fill="auto"/>
             <w:noWrap/>
             <w:tcMar>
               <w:top w:w="12" w:type="dxa"/>
@@ -12590,7 +13122,6 @@
                 <w:sz w:val="22"/>
                 <w:szCs w:val="22"/>
                 <w:u w:val="none"/>
-                <w:bdr w:val="none" w:color="auto" w:sz="0" w:space="0"/>
                 <w:lang w:val="en-US" w:eastAsia="zh-CN" w:bidi="ar"/>
               </w:rPr>
               <w:t>女声类型特征值</w:t>
@@ -12600,7 +13131,7 @@
       </w:tr>
       <w:tr>
         <w:tblPrEx>
-          <w:shd w:val="clear"/>
+          <w:shd w:val="clear" w:color="auto" w:fill="auto"/>
           <w:tblCellMar>
             <w:top w:w="0" w:type="dxa"/>
             <w:left w:w="0" w:type="dxa"/>
@@ -12656,7 +13187,6 @@
                 <w:sz w:val="22"/>
                 <w:szCs w:val="22"/>
                 <w:u w:val="none"/>
-                <w:bdr w:val="none" w:color="auto" w:sz="0" w:space="0"/>
                 <w:lang w:val="en-US" w:eastAsia="zh-CN" w:bidi="ar"/>
               </w:rPr>
               <w:t>girl_voi</w:t>
@@ -12707,7 +13237,6 @@
                 <w:sz w:val="22"/>
                 <w:szCs w:val="22"/>
                 <w:u w:val="none"/>
-                <w:bdr w:val="none" w:color="auto" w:sz="0" w:space="0"/>
                 <w:lang w:val="en-US" w:eastAsia="zh-CN" w:bidi="ar"/>
               </w:rPr>
               <w:t>女童声类型</w:t>
@@ -12717,7 +13246,7 @@
       </w:tr>
       <w:tr>
         <w:tblPrEx>
-          <w:shd w:val="clear"/>
+          <w:shd w:val="clear" w:color="auto" w:fill="auto"/>
           <w:tblCellMar>
             <w:top w:w="0" w:type="dxa"/>
             <w:left w:w="0" w:type="dxa"/>
@@ -12738,7 +13267,7 @@
               <w:bottom w:val="single" w:color="C9C9C9" w:sz="4" w:space="0"/>
               <w:right w:val="nil"/>
             </w:tcBorders>
-            <w:shd w:val="clear"/>
+            <w:shd w:val="clear" w:color="auto" w:fill="auto"/>
             <w:noWrap/>
             <w:tcMar>
               <w:top w:w="12" w:type="dxa"/>
@@ -12773,7 +13302,6 @@
                 <w:sz w:val="22"/>
                 <w:szCs w:val="22"/>
                 <w:u w:val="none"/>
-                <w:bdr w:val="none" w:color="auto" w:sz="0" w:space="0"/>
                 <w:lang w:val="en-US" w:eastAsia="zh-CN" w:bidi="ar"/>
               </w:rPr>
               <w:t>girl_voi_cha</w:t>
@@ -12789,7 +13317,7 @@
               <w:bottom w:val="single" w:color="C9C9C9" w:sz="4" w:space="0"/>
               <w:right w:val="single" w:color="C9C9C9" w:sz="4" w:space="0"/>
             </w:tcBorders>
-            <w:shd w:val="clear"/>
+            <w:shd w:val="clear" w:color="auto" w:fill="auto"/>
             <w:noWrap/>
             <w:tcMar>
               <w:top w:w="12" w:type="dxa"/>
@@ -12824,7 +13352,6 @@
                 <w:sz w:val="22"/>
                 <w:szCs w:val="22"/>
                 <w:u w:val="none"/>
-                <w:bdr w:val="none" w:color="auto" w:sz="0" w:space="0"/>
                 <w:lang w:val="en-US" w:eastAsia="zh-CN" w:bidi="ar"/>
               </w:rPr>
               <w:t>女童声类型特征值</w:t>
@@ -12834,7 +13361,6 @@
       </w:tr>
       <w:tr>
         <w:tblPrEx>
-          <w:shd w:val="clear"/>
           <w:tblCellMar>
             <w:top w:w="0" w:type="dxa"/>
             <w:left w:w="0" w:type="dxa"/>
@@ -12890,7 +13416,6 @@
                 <w:sz w:val="22"/>
                 <w:szCs w:val="22"/>
                 <w:u w:val="none"/>
-                <w:bdr w:val="none" w:color="auto" w:sz="0" w:space="0"/>
                 <w:lang w:val="en-US" w:eastAsia="zh-CN" w:bidi="ar"/>
               </w:rPr>
               <w:t>boy_voi</w:t>
@@ -12941,7 +13466,6 @@
                 <w:sz w:val="22"/>
                 <w:szCs w:val="22"/>
                 <w:u w:val="none"/>
-                <w:bdr w:val="none" w:color="auto" w:sz="0" w:space="0"/>
                 <w:lang w:val="en-US" w:eastAsia="zh-CN" w:bidi="ar"/>
               </w:rPr>
               <w:t>男童声类型</w:t>
@@ -12951,7 +13475,7 @@
       </w:tr>
       <w:tr>
         <w:tblPrEx>
-          <w:shd w:val="clear"/>
+          <w:shd w:val="clear" w:color="auto" w:fill="auto"/>
           <w:tblCellMar>
             <w:top w:w="0" w:type="dxa"/>
             <w:left w:w="0" w:type="dxa"/>
@@ -12972,7 +13496,7 @@
               <w:bottom w:val="single" w:color="C9C9C9" w:sz="4" w:space="0"/>
               <w:right w:val="nil"/>
             </w:tcBorders>
-            <w:shd w:val="clear"/>
+            <w:shd w:val="clear" w:color="auto" w:fill="auto"/>
             <w:noWrap/>
             <w:tcMar>
               <w:top w:w="12" w:type="dxa"/>
@@ -13007,7 +13531,6 @@
                 <w:sz w:val="22"/>
                 <w:szCs w:val="22"/>
                 <w:u w:val="none"/>
-                <w:bdr w:val="none" w:color="auto" w:sz="0" w:space="0"/>
                 <w:lang w:val="en-US" w:eastAsia="zh-CN" w:bidi="ar"/>
               </w:rPr>
               <w:t>boy_voi_cha</w:t>
@@ -13023,7 +13546,7 @@
               <w:bottom w:val="single" w:color="C9C9C9" w:sz="4" w:space="0"/>
               <w:right w:val="single" w:color="C9C9C9" w:sz="4" w:space="0"/>
             </w:tcBorders>
-            <w:shd w:val="clear"/>
+            <w:shd w:val="clear" w:color="auto" w:fill="auto"/>
             <w:noWrap/>
             <w:tcMar>
               <w:top w:w="12" w:type="dxa"/>
@@ -13058,7 +13581,6 @@
                 <w:sz w:val="22"/>
                 <w:szCs w:val="22"/>
                 <w:u w:val="none"/>
-                <w:bdr w:val="none" w:color="auto" w:sz="0" w:space="0"/>
                 <w:lang w:val="en-US" w:eastAsia="zh-CN" w:bidi="ar"/>
               </w:rPr>
               <w:t>男童声类型特征值</w:t>
@@ -13068,7 +13590,7 @@
       </w:tr>
       <w:tr>
         <w:tblPrEx>
-          <w:shd w:val="clear"/>
+          <w:shd w:val="clear" w:color="auto" w:fill="auto"/>
           <w:tblCellMar>
             <w:top w:w="0" w:type="dxa"/>
             <w:left w:w="0" w:type="dxa"/>
@@ -13124,7 +13646,6 @@
                 <w:sz w:val="22"/>
                 <w:szCs w:val="22"/>
                 <w:u w:val="none"/>
-                <w:bdr w:val="none" w:color="auto" w:sz="0" w:space="0"/>
                 <w:lang w:val="en-US" w:eastAsia="zh-CN" w:bidi="ar"/>
               </w:rPr>
               <w:t>piano_voi</w:t>
@@ -13175,7 +13696,6 @@
                 <w:sz w:val="22"/>
                 <w:szCs w:val="22"/>
                 <w:u w:val="none"/>
-                <w:bdr w:val="none" w:color="auto" w:sz="0" w:space="0"/>
                 <w:lang w:val="en-US" w:eastAsia="zh-CN" w:bidi="ar"/>
               </w:rPr>
               <w:t>钢琴声类型</w:t>
@@ -13185,7 +13705,6 @@
       </w:tr>
       <w:tr>
         <w:tblPrEx>
-          <w:shd w:val="clear"/>
           <w:tblCellMar>
             <w:top w:w="0" w:type="dxa"/>
             <w:left w:w="0" w:type="dxa"/>
@@ -13206,7 +13725,7 @@
               <w:bottom w:val="single" w:color="C9C9C9" w:sz="4" w:space="0"/>
               <w:right w:val="nil"/>
             </w:tcBorders>
-            <w:shd w:val="clear"/>
+            <w:shd w:val="clear" w:color="auto" w:fill="auto"/>
             <w:noWrap/>
             <w:tcMar>
               <w:top w:w="12" w:type="dxa"/>
@@ -13241,7 +13760,6 @@
                 <w:sz w:val="22"/>
                 <w:szCs w:val="22"/>
                 <w:u w:val="none"/>
-                <w:bdr w:val="none" w:color="auto" w:sz="0" w:space="0"/>
                 <w:lang w:val="en-US" w:eastAsia="zh-CN" w:bidi="ar"/>
               </w:rPr>
               <w:t>piano_voi_cha</w:t>
@@ -13257,7 +13775,7 @@
               <w:bottom w:val="single" w:color="C9C9C9" w:sz="4" w:space="0"/>
               <w:right w:val="single" w:color="C9C9C9" w:sz="4" w:space="0"/>
             </w:tcBorders>
-            <w:shd w:val="clear"/>
+            <w:shd w:val="clear" w:color="auto" w:fill="auto"/>
             <w:noWrap/>
             <w:tcMar>
               <w:top w:w="12" w:type="dxa"/>
@@ -13292,7 +13810,6 @@
                 <w:sz w:val="22"/>
                 <w:szCs w:val="22"/>
                 <w:u w:val="none"/>
-                <w:bdr w:val="none" w:color="auto" w:sz="0" w:space="0"/>
                 <w:lang w:val="en-US" w:eastAsia="zh-CN" w:bidi="ar"/>
               </w:rPr>
               <w:t>钢琴声类型特征值</w:t>
@@ -13302,7 +13819,7 @@
       </w:tr>
       <w:tr>
         <w:tblPrEx>
-          <w:shd w:val="clear"/>
+          <w:shd w:val="clear" w:color="auto" w:fill="auto"/>
           <w:tblCellMar>
             <w:top w:w="0" w:type="dxa"/>
             <w:left w:w="0" w:type="dxa"/>
@@ -13358,7 +13875,6 @@
                 <w:sz w:val="22"/>
                 <w:szCs w:val="22"/>
                 <w:u w:val="none"/>
-                <w:bdr w:val="none" w:color="auto" w:sz="0" w:space="0"/>
                 <w:lang w:val="en-US" w:eastAsia="zh-CN" w:bidi="ar"/>
               </w:rPr>
               <w:t>guitar_voi</w:t>
@@ -13409,7 +13925,6 @@
                 <w:sz w:val="22"/>
                 <w:szCs w:val="22"/>
                 <w:u w:val="none"/>
-                <w:bdr w:val="none" w:color="auto" w:sz="0" w:space="0"/>
                 <w:lang w:val="en-US" w:eastAsia="zh-CN" w:bidi="ar"/>
               </w:rPr>
               <w:t>吉他声类型</w:t>
@@ -13419,7 +13934,7 @@
       </w:tr>
       <w:tr>
         <w:tblPrEx>
-          <w:shd w:val="clear"/>
+          <w:shd w:val="clear" w:color="auto" w:fill="auto"/>
           <w:tblCellMar>
             <w:top w:w="0" w:type="dxa"/>
             <w:left w:w="0" w:type="dxa"/>
@@ -13440,7 +13955,7 @@
               <w:bottom w:val="single" w:color="C9C9C9" w:sz="4" w:space="0"/>
               <w:right w:val="nil"/>
             </w:tcBorders>
-            <w:shd w:val="clear"/>
+            <w:shd w:val="clear" w:color="auto" w:fill="auto"/>
             <w:noWrap/>
             <w:tcMar>
               <w:top w:w="12" w:type="dxa"/>
@@ -13475,7 +13990,6 @@
                 <w:sz w:val="22"/>
                 <w:szCs w:val="22"/>
                 <w:u w:val="none"/>
-                <w:bdr w:val="none" w:color="auto" w:sz="0" w:space="0"/>
                 <w:lang w:val="en-US" w:eastAsia="zh-CN" w:bidi="ar"/>
               </w:rPr>
               <w:t>guitar_voi_cha</w:t>
@@ -13491,7 +14005,7 @@
               <w:bottom w:val="single" w:color="C9C9C9" w:sz="4" w:space="0"/>
               <w:right w:val="single" w:color="C9C9C9" w:sz="4" w:space="0"/>
             </w:tcBorders>
-            <w:shd w:val="clear"/>
+            <w:shd w:val="clear" w:color="auto" w:fill="auto"/>
             <w:noWrap/>
             <w:tcMar>
               <w:top w:w="12" w:type="dxa"/>
@@ -13526,7 +14040,6 @@
                 <w:sz w:val="22"/>
                 <w:szCs w:val="22"/>
                 <w:u w:val="none"/>
-                <w:bdr w:val="none" w:color="auto" w:sz="0" w:space="0"/>
                 <w:lang w:val="en-US" w:eastAsia="zh-CN" w:bidi="ar"/>
               </w:rPr>
               <w:t>吉他声类型特征值</w:t>
@@ -13536,7 +14049,7 @@
       </w:tr>
       <w:tr>
         <w:tblPrEx>
-          <w:shd w:val="clear"/>
+          <w:shd w:val="clear" w:color="auto" w:fill="auto"/>
           <w:tblCellMar>
             <w:top w:w="0" w:type="dxa"/>
             <w:left w:w="0" w:type="dxa"/>
@@ -13592,7 +14105,6 @@
                 <w:sz w:val="22"/>
                 <w:szCs w:val="22"/>
                 <w:u w:val="none"/>
-                <w:bdr w:val="none" w:color="auto" w:sz="0" w:space="0"/>
                 <w:lang w:val="en-US" w:eastAsia="zh-CN" w:bidi="ar"/>
               </w:rPr>
               <w:t>violin_voi</w:t>
@@ -13643,7 +14155,6 @@
                 <w:sz w:val="22"/>
                 <w:szCs w:val="22"/>
                 <w:u w:val="none"/>
-                <w:bdr w:val="none" w:color="auto" w:sz="0" w:space="0"/>
                 <w:lang w:val="en-US" w:eastAsia="zh-CN" w:bidi="ar"/>
               </w:rPr>
               <w:t>小提琴声类型</w:t>
@@ -13653,7 +14164,7 @@
       </w:tr>
       <w:tr>
         <w:tblPrEx>
-          <w:shd w:val="clear"/>
+          <w:shd w:val="clear" w:color="auto" w:fill="auto"/>
           <w:tblCellMar>
             <w:top w:w="0" w:type="dxa"/>
             <w:left w:w="0" w:type="dxa"/>
@@ -13674,7 +14185,7 @@
               <w:bottom w:val="single" w:color="C9C9C9" w:sz="4" w:space="0"/>
               <w:right w:val="nil"/>
             </w:tcBorders>
-            <w:shd w:val="clear"/>
+            <w:shd w:val="clear" w:color="auto" w:fill="auto"/>
             <w:noWrap/>
             <w:tcMar>
               <w:top w:w="12" w:type="dxa"/>
@@ -13709,7 +14220,6 @@
                 <w:sz w:val="22"/>
                 <w:szCs w:val="22"/>
                 <w:u w:val="none"/>
-                <w:bdr w:val="none" w:color="auto" w:sz="0" w:space="0"/>
                 <w:lang w:val="en-US" w:eastAsia="zh-CN" w:bidi="ar"/>
               </w:rPr>
               <w:t>violin_voi_cha</w:t>
@@ -13725,7 +14235,7 @@
               <w:bottom w:val="single" w:color="C9C9C9" w:sz="4" w:space="0"/>
               <w:right w:val="single" w:color="C9C9C9" w:sz="4" w:space="0"/>
             </w:tcBorders>
-            <w:shd w:val="clear"/>
+            <w:shd w:val="clear" w:color="auto" w:fill="auto"/>
             <w:noWrap/>
             <w:tcMar>
               <w:top w:w="12" w:type="dxa"/>
@@ -13760,7 +14270,6 @@
                 <w:sz w:val="22"/>
                 <w:szCs w:val="22"/>
                 <w:u w:val="none"/>
-                <w:bdr w:val="none" w:color="auto" w:sz="0" w:space="0"/>
                 <w:lang w:val="en-US" w:eastAsia="zh-CN" w:bidi="ar"/>
               </w:rPr>
               <w:t>小提琴声类型特征值</w:t>
@@ -13770,7 +14279,7 @@
       </w:tr>
       <w:tr>
         <w:tblPrEx>
-          <w:shd w:val="clear"/>
+          <w:shd w:val="clear" w:color="auto" w:fill="auto"/>
           <w:tblCellMar>
             <w:top w:w="0" w:type="dxa"/>
             <w:left w:w="0" w:type="dxa"/>
@@ -13826,7 +14335,6 @@
                 <w:sz w:val="22"/>
                 <w:szCs w:val="22"/>
                 <w:u w:val="none"/>
-                <w:bdr w:val="none" w:color="auto" w:sz="0" w:space="0"/>
                 <w:lang w:val="en-US" w:eastAsia="zh-CN" w:bidi="ar"/>
               </w:rPr>
               <w:t>drum_voi</w:t>
@@ -13877,7 +14385,6 @@
                 <w:sz w:val="22"/>
                 <w:szCs w:val="22"/>
                 <w:u w:val="none"/>
-                <w:bdr w:val="none" w:color="auto" w:sz="0" w:space="0"/>
                 <w:lang w:val="en-US" w:eastAsia="zh-CN" w:bidi="ar"/>
               </w:rPr>
               <w:t>鼓声类型</w:t>
@@ -13887,7 +14394,7 @@
       </w:tr>
       <w:tr>
         <w:tblPrEx>
-          <w:shd w:val="clear"/>
+          <w:shd w:val="clear" w:color="auto" w:fill="auto"/>
           <w:tblCellMar>
             <w:top w:w="0" w:type="dxa"/>
             <w:left w:w="0" w:type="dxa"/>
@@ -13908,7 +14415,7 @@
               <w:bottom w:val="single" w:color="C9C9C9" w:sz="4" w:space="0"/>
               <w:right w:val="nil"/>
             </w:tcBorders>
-            <w:shd w:val="clear"/>
+            <w:shd w:val="clear" w:color="auto" w:fill="auto"/>
             <w:noWrap/>
             <w:tcMar>
               <w:top w:w="12" w:type="dxa"/>
@@ -13943,7 +14450,6 @@
                 <w:sz w:val="22"/>
                 <w:szCs w:val="22"/>
                 <w:u w:val="none"/>
-                <w:bdr w:val="none" w:color="auto" w:sz="0" w:space="0"/>
                 <w:lang w:val="en-US" w:eastAsia="zh-CN" w:bidi="ar"/>
               </w:rPr>
               <w:t>drum_voi_cha</w:t>
@@ -13959,7 +14465,7 @@
               <w:bottom w:val="single" w:color="C9C9C9" w:sz="4" w:space="0"/>
               <w:right w:val="single" w:color="C9C9C9" w:sz="4" w:space="0"/>
             </w:tcBorders>
-            <w:shd w:val="clear"/>
+            <w:shd w:val="clear" w:color="auto" w:fill="auto"/>
             <w:noWrap/>
             <w:tcMar>
               <w:top w:w="12" w:type="dxa"/>
@@ -13994,7 +14500,6 @@
                 <w:sz w:val="22"/>
                 <w:szCs w:val="22"/>
                 <w:u w:val="none"/>
-                <w:bdr w:val="none" w:color="auto" w:sz="0" w:space="0"/>
                 <w:lang w:val="en-US" w:eastAsia="zh-CN" w:bidi="ar"/>
               </w:rPr>
               <w:t>鼓声类型特征值</w:t>
@@ -14004,7 +14509,7 @@
       </w:tr>
       <w:tr>
         <w:tblPrEx>
-          <w:shd w:val="clear"/>
+          <w:shd w:val="clear" w:color="auto" w:fill="auto"/>
           <w:tblCellMar>
             <w:top w:w="0" w:type="dxa"/>
             <w:left w:w="0" w:type="dxa"/>
@@ -14060,7 +14565,6 @@
                 <w:sz w:val="22"/>
                 <w:szCs w:val="22"/>
                 <w:u w:val="none"/>
-                <w:bdr w:val="none" w:color="auto" w:sz="0" w:space="0"/>
                 <w:lang w:val="en-US" w:eastAsia="zh-CN" w:bidi="ar"/>
               </w:rPr>
               <w:t>car_bell</w:t>
@@ -14111,7 +14615,6 @@
                 <w:sz w:val="22"/>
                 <w:szCs w:val="22"/>
                 <w:u w:val="none"/>
-                <w:bdr w:val="none" w:color="auto" w:sz="0" w:space="0"/>
                 <w:lang w:val="en-US" w:eastAsia="zh-CN" w:bidi="ar"/>
               </w:rPr>
               <w:t>汽车喇叭声类型</w:t>
@@ -14121,7 +14624,6 @@
       </w:tr>
       <w:tr>
         <w:tblPrEx>
-          <w:shd w:val="clear"/>
           <w:tblCellMar>
             <w:top w:w="0" w:type="dxa"/>
             <w:left w:w="0" w:type="dxa"/>
@@ -14142,7 +14644,7 @@
               <w:bottom w:val="single" w:color="C9C9C9" w:sz="4" w:space="0"/>
               <w:right w:val="nil"/>
             </w:tcBorders>
-            <w:shd w:val="clear"/>
+            <w:shd w:val="clear" w:color="auto" w:fill="auto"/>
             <w:noWrap/>
             <w:tcMar>
               <w:top w:w="12" w:type="dxa"/>
@@ -14177,7 +14679,6 @@
                 <w:sz w:val="22"/>
                 <w:szCs w:val="22"/>
                 <w:u w:val="none"/>
-                <w:bdr w:val="none" w:color="auto" w:sz="0" w:space="0"/>
                 <w:lang w:val="en-US" w:eastAsia="zh-CN" w:bidi="ar"/>
               </w:rPr>
               <w:t>car_bell_cha</w:t>
@@ -14193,7 +14694,7 @@
               <w:bottom w:val="single" w:color="C9C9C9" w:sz="4" w:space="0"/>
               <w:right w:val="single" w:color="C9C9C9" w:sz="4" w:space="0"/>
             </w:tcBorders>
-            <w:shd w:val="clear"/>
+            <w:shd w:val="clear" w:color="auto" w:fill="auto"/>
             <w:noWrap/>
             <w:tcMar>
               <w:top w:w="12" w:type="dxa"/>
@@ -14228,7 +14729,6 @@
                 <w:sz w:val="22"/>
                 <w:szCs w:val="22"/>
                 <w:u w:val="none"/>
-                <w:bdr w:val="none" w:color="auto" w:sz="0" w:space="0"/>
                 <w:lang w:val="en-US" w:eastAsia="zh-CN" w:bidi="ar"/>
               </w:rPr>
               <w:t>汽车喇叭声类型特征值</w:t>
@@ -14238,7 +14738,6 @@
       </w:tr>
       <w:tr>
         <w:tblPrEx>
-          <w:shd w:val="clear"/>
           <w:tblCellMar>
             <w:top w:w="0" w:type="dxa"/>
             <w:left w:w="0" w:type="dxa"/>
@@ -14294,7 +14793,6 @@
                 <w:sz w:val="22"/>
                 <w:szCs w:val="22"/>
                 <w:u w:val="none"/>
-                <w:bdr w:val="none" w:color="auto" w:sz="0" w:space="0"/>
                 <w:lang w:val="en-US" w:eastAsia="zh-CN" w:bidi="ar"/>
               </w:rPr>
               <w:t>bike_bell</w:t>
@@ -14345,7 +14843,6 @@
                 <w:sz w:val="22"/>
                 <w:szCs w:val="22"/>
                 <w:u w:val="none"/>
-                <w:bdr w:val="none" w:color="auto" w:sz="0" w:space="0"/>
                 <w:lang w:val="en-US" w:eastAsia="zh-CN" w:bidi="ar"/>
               </w:rPr>
               <w:t>自行车喇叭声类型</w:t>
@@ -14355,7 +14852,6 @@
       </w:tr>
       <w:tr>
         <w:tblPrEx>
-          <w:shd w:val="clear"/>
           <w:tblCellMar>
             <w:top w:w="0" w:type="dxa"/>
             <w:left w:w="0" w:type="dxa"/>
@@ -14376,7 +14872,7 @@
               <w:bottom w:val="single" w:color="C9C9C9" w:sz="4" w:space="0"/>
               <w:right w:val="nil"/>
             </w:tcBorders>
-            <w:shd w:val="clear"/>
+            <w:shd w:val="clear" w:color="auto" w:fill="auto"/>
             <w:noWrap/>
             <w:tcMar>
               <w:top w:w="12" w:type="dxa"/>
@@ -14411,7 +14907,6 @@
                 <w:sz w:val="22"/>
                 <w:szCs w:val="22"/>
                 <w:u w:val="none"/>
-                <w:bdr w:val="none" w:color="auto" w:sz="0" w:space="0"/>
                 <w:lang w:val="en-US" w:eastAsia="zh-CN" w:bidi="ar"/>
               </w:rPr>
               <w:t>bike_bell_cha</w:t>
@@ -14427,7 +14922,7 @@
               <w:bottom w:val="single" w:color="C9C9C9" w:sz="4" w:space="0"/>
               <w:right w:val="single" w:color="C9C9C9" w:sz="4" w:space="0"/>
             </w:tcBorders>
-            <w:shd w:val="clear"/>
+            <w:shd w:val="clear" w:color="auto" w:fill="auto"/>
             <w:noWrap/>
             <w:tcMar>
               <w:top w:w="12" w:type="dxa"/>
@@ -14462,7 +14957,6 @@
                 <w:sz w:val="22"/>
                 <w:szCs w:val="22"/>
                 <w:u w:val="none"/>
-                <w:bdr w:val="none" w:color="auto" w:sz="0" w:space="0"/>
                 <w:lang w:val="en-US" w:eastAsia="zh-CN" w:bidi="ar"/>
               </w:rPr>
               <w:t>自行车喇叭声类型特征值</w:t>
@@ -14472,7 +14966,6 @@
       </w:tr>
       <w:tr>
         <w:tblPrEx>
-          <w:shd w:val="clear"/>
           <w:tblCellMar>
             <w:top w:w="0" w:type="dxa"/>
             <w:left w:w="0" w:type="dxa"/>
@@ -14528,7 +15021,6 @@
                 <w:sz w:val="22"/>
                 <w:szCs w:val="22"/>
                 <w:u w:val="none"/>
-                <w:bdr w:val="none" w:color="auto" w:sz="0" w:space="0"/>
                 <w:lang w:val="en-US" w:eastAsia="zh-CN" w:bidi="ar"/>
               </w:rPr>
               <w:t>cat_voi</w:t>
@@ -14579,7 +15071,6 @@
                 <w:sz w:val="22"/>
                 <w:szCs w:val="22"/>
                 <w:u w:val="none"/>
-                <w:bdr w:val="none" w:color="auto" w:sz="0" w:space="0"/>
                 <w:lang w:val="en-US" w:eastAsia="zh-CN" w:bidi="ar"/>
               </w:rPr>
               <w:t>猫叫声类型</w:t>
@@ -14589,7 +15080,6 @@
       </w:tr>
       <w:tr>
         <w:tblPrEx>
-          <w:shd w:val="clear"/>
           <w:tblCellMar>
             <w:top w:w="0" w:type="dxa"/>
             <w:left w:w="0" w:type="dxa"/>
@@ -14610,7 +15100,7 @@
               <w:bottom w:val="single" w:color="C9C9C9" w:sz="4" w:space="0"/>
               <w:right w:val="nil"/>
             </w:tcBorders>
-            <w:shd w:val="clear"/>
+            <w:shd w:val="clear" w:color="auto" w:fill="auto"/>
             <w:noWrap/>
             <w:tcMar>
               <w:top w:w="12" w:type="dxa"/>
@@ -14645,7 +15135,6 @@
                 <w:sz w:val="22"/>
                 <w:szCs w:val="22"/>
                 <w:u w:val="none"/>
-                <w:bdr w:val="none" w:color="auto" w:sz="0" w:space="0"/>
                 <w:lang w:val="en-US" w:eastAsia="zh-CN" w:bidi="ar"/>
               </w:rPr>
               <w:t>cat_voi_cha</w:t>
@@ -14661,7 +15150,7 @@
               <w:bottom w:val="single" w:color="C9C9C9" w:sz="4" w:space="0"/>
               <w:right w:val="single" w:color="C9C9C9" w:sz="4" w:space="0"/>
             </w:tcBorders>
-            <w:shd w:val="clear"/>
+            <w:shd w:val="clear" w:color="auto" w:fill="auto"/>
             <w:noWrap/>
             <w:tcMar>
               <w:top w:w="12" w:type="dxa"/>
@@ -14696,7 +15185,6 @@
                 <w:sz w:val="22"/>
                 <w:szCs w:val="22"/>
                 <w:u w:val="none"/>
-                <w:bdr w:val="none" w:color="auto" w:sz="0" w:space="0"/>
                 <w:lang w:val="en-US" w:eastAsia="zh-CN" w:bidi="ar"/>
               </w:rPr>
               <w:t>猫叫声类型特征值</w:t>
@@ -14706,7 +15194,6 @@
       </w:tr>
       <w:tr>
         <w:tblPrEx>
-          <w:shd w:val="clear"/>
           <w:tblCellMar>
             <w:top w:w="0" w:type="dxa"/>
             <w:left w:w="0" w:type="dxa"/>
@@ -14762,7 +15249,6 @@
                 <w:sz w:val="22"/>
                 <w:szCs w:val="22"/>
                 <w:u w:val="none"/>
-                <w:bdr w:val="none" w:color="auto" w:sz="0" w:space="0"/>
                 <w:lang w:val="en-US" w:eastAsia="zh-CN" w:bidi="ar"/>
               </w:rPr>
               <w:t>dog_voi</w:t>
@@ -14813,7 +15299,6 @@
                 <w:sz w:val="22"/>
                 <w:szCs w:val="22"/>
                 <w:u w:val="none"/>
-                <w:bdr w:val="none" w:color="auto" w:sz="0" w:space="0"/>
                 <w:lang w:val="en-US" w:eastAsia="zh-CN" w:bidi="ar"/>
               </w:rPr>
               <w:t>狗叫声类型</w:t>
@@ -14823,7 +15308,6 @@
       </w:tr>
       <w:tr>
         <w:tblPrEx>
-          <w:shd w:val="clear"/>
           <w:tblCellMar>
             <w:top w:w="0" w:type="dxa"/>
             <w:left w:w="0" w:type="dxa"/>
@@ -14844,7 +15328,7 @@
               <w:bottom w:val="single" w:color="C9C9C9" w:sz="4" w:space="0"/>
               <w:right w:val="nil"/>
             </w:tcBorders>
-            <w:shd w:val="clear"/>
+            <w:shd w:val="clear" w:color="auto" w:fill="auto"/>
             <w:noWrap/>
             <w:tcMar>
               <w:top w:w="12" w:type="dxa"/>
@@ -14879,7 +15363,6 @@
                 <w:sz w:val="22"/>
                 <w:szCs w:val="22"/>
                 <w:u w:val="none"/>
-                <w:bdr w:val="none" w:color="auto" w:sz="0" w:space="0"/>
                 <w:lang w:val="en-US" w:eastAsia="zh-CN" w:bidi="ar"/>
               </w:rPr>
               <w:t>dog_voi_cha</w:t>
@@ -14895,7 +15378,7 @@
               <w:bottom w:val="single" w:color="C9C9C9" w:sz="4" w:space="0"/>
               <w:right w:val="single" w:color="C9C9C9" w:sz="4" w:space="0"/>
             </w:tcBorders>
-            <w:shd w:val="clear"/>
+            <w:shd w:val="clear" w:color="auto" w:fill="auto"/>
             <w:noWrap/>
             <w:tcMar>
               <w:top w:w="12" w:type="dxa"/>
@@ -14930,7 +15413,6 @@
                 <w:sz w:val="22"/>
                 <w:szCs w:val="22"/>
                 <w:u w:val="none"/>
-                <w:bdr w:val="none" w:color="auto" w:sz="0" w:space="0"/>
                 <w:lang w:val="en-US" w:eastAsia="zh-CN" w:bidi="ar"/>
               </w:rPr>
               <w:t>狗叫声类型特征值</w:t>
@@ -14940,7 +15422,7 @@
       </w:tr>
       <w:tr>
         <w:tblPrEx>
-          <w:shd w:val="clear"/>
+          <w:shd w:val="clear" w:color="auto" w:fill="auto"/>
           <w:tblCellMar>
             <w:top w:w="0" w:type="dxa"/>
             <w:left w:w="0" w:type="dxa"/>
@@ -14996,7 +15478,6 @@
                 <w:sz w:val="22"/>
                 <w:szCs w:val="22"/>
                 <w:u w:val="none"/>
-                <w:bdr w:val="none" w:color="auto" w:sz="0" w:space="0"/>
                 <w:lang w:val="en-US" w:eastAsia="zh-CN" w:bidi="ar"/>
               </w:rPr>
               <w:t>bird_voi</w:t>
@@ -15047,7 +15528,6 @@
                 <w:sz w:val="22"/>
                 <w:szCs w:val="22"/>
                 <w:u w:val="none"/>
-                <w:bdr w:val="none" w:color="auto" w:sz="0" w:space="0"/>
                 <w:lang w:val="en-US" w:eastAsia="zh-CN" w:bidi="ar"/>
               </w:rPr>
               <w:t>鸟叫声类型</w:t>
@@ -15057,7 +15537,6 @@
       </w:tr>
       <w:tr>
         <w:tblPrEx>
-          <w:shd w:val="clear"/>
           <w:tblCellMar>
             <w:top w:w="0" w:type="dxa"/>
             <w:left w:w="0" w:type="dxa"/>
@@ -15078,7 +15557,7 @@
               <w:bottom w:val="single" w:color="C9C9C9" w:sz="4" w:space="0"/>
               <w:right w:val="nil"/>
             </w:tcBorders>
-            <w:shd w:val="clear"/>
+            <w:shd w:val="clear" w:color="auto" w:fill="auto"/>
             <w:noWrap/>
             <w:tcMar>
               <w:top w:w="12" w:type="dxa"/>
@@ -15113,7 +15592,6 @@
                 <w:sz w:val="22"/>
                 <w:szCs w:val="22"/>
                 <w:u w:val="none"/>
-                <w:bdr w:val="none" w:color="auto" w:sz="0" w:space="0"/>
                 <w:lang w:val="en-US" w:eastAsia="zh-CN" w:bidi="ar"/>
               </w:rPr>
               <w:t>bird_voi_cha</w:t>
@@ -15129,7 +15607,7 @@
               <w:bottom w:val="single" w:color="C9C9C9" w:sz="4" w:space="0"/>
               <w:right w:val="single" w:color="C9C9C9" w:sz="4" w:space="0"/>
             </w:tcBorders>
-            <w:shd w:val="clear"/>
+            <w:shd w:val="clear" w:color="auto" w:fill="auto"/>
             <w:noWrap/>
             <w:tcMar>
               <w:top w:w="12" w:type="dxa"/>
@@ -15164,7 +15642,6 @@
                 <w:sz w:val="22"/>
                 <w:szCs w:val="22"/>
                 <w:u w:val="none"/>
-                <w:bdr w:val="none" w:color="auto" w:sz="0" w:space="0"/>
                 <w:lang w:val="en-US" w:eastAsia="zh-CN" w:bidi="ar"/>
               </w:rPr>
               <w:t>鸟叫声类型特征值</w:t>
@@ -15174,7 +15651,7 @@
       </w:tr>
       <w:tr>
         <w:tblPrEx>
-          <w:shd w:val="clear"/>
+          <w:shd w:val="clear" w:color="auto" w:fill="auto"/>
           <w:tblCellMar>
             <w:top w:w="0" w:type="dxa"/>
             <w:left w:w="0" w:type="dxa"/>
@@ -15230,7 +15707,6 @@
                 <w:sz w:val="22"/>
                 <w:szCs w:val="22"/>
                 <w:u w:val="none"/>
-                <w:bdr w:val="none" w:color="auto" w:sz="0" w:space="0"/>
                 <w:lang w:val="en-US" w:eastAsia="zh-CN" w:bidi="ar"/>
               </w:rPr>
               <w:t>pig_voi</w:t>
@@ -15281,7 +15757,6 @@
                 <w:sz w:val="22"/>
                 <w:szCs w:val="22"/>
                 <w:u w:val="none"/>
-                <w:bdr w:val="none" w:color="auto" w:sz="0" w:space="0"/>
                 <w:lang w:val="en-US" w:eastAsia="zh-CN" w:bidi="ar"/>
               </w:rPr>
               <w:t>猪叫声类型</w:t>
@@ -15291,7 +15766,6 @@
       </w:tr>
       <w:tr>
         <w:tblPrEx>
-          <w:shd w:val="clear"/>
           <w:tblCellMar>
             <w:top w:w="0" w:type="dxa"/>
             <w:left w:w="0" w:type="dxa"/>
@@ -15312,7 +15786,7 @@
               <w:bottom w:val="single" w:color="C9C9C9" w:sz="4" w:space="0"/>
               <w:right w:val="nil"/>
             </w:tcBorders>
-            <w:shd w:val="clear"/>
+            <w:shd w:val="clear" w:color="auto" w:fill="auto"/>
             <w:noWrap/>
             <w:tcMar>
               <w:top w:w="12" w:type="dxa"/>
@@ -15347,7 +15821,6 @@
                 <w:sz w:val="22"/>
                 <w:szCs w:val="22"/>
                 <w:u w:val="none"/>
-                <w:bdr w:val="none" w:color="auto" w:sz="0" w:space="0"/>
                 <w:lang w:val="en-US" w:eastAsia="zh-CN" w:bidi="ar"/>
               </w:rPr>
               <w:t>pig_voi_cha</w:t>
@@ -15363,7 +15836,7 @@
               <w:bottom w:val="single" w:color="C9C9C9" w:sz="4" w:space="0"/>
               <w:right w:val="single" w:color="C9C9C9" w:sz="4" w:space="0"/>
             </w:tcBorders>
-            <w:shd w:val="clear"/>
+            <w:shd w:val="clear" w:color="auto" w:fill="auto"/>
             <w:noWrap/>
             <w:tcMar>
               <w:top w:w="12" w:type="dxa"/>
@@ -15398,7 +15871,6 @@
                 <w:sz w:val="22"/>
                 <w:szCs w:val="22"/>
                 <w:u w:val="none"/>
-                <w:bdr w:val="none" w:color="auto" w:sz="0" w:space="0"/>
                 <w:lang w:val="en-US" w:eastAsia="zh-CN" w:bidi="ar"/>
               </w:rPr>
               <w:t>猪叫声类型特征值</w:t>
@@ -15408,7 +15880,7 @@
       </w:tr>
       <w:tr>
         <w:tblPrEx>
-          <w:shd w:val="clear"/>
+          <w:shd w:val="clear" w:color="auto" w:fill="auto"/>
           <w:tblCellMar>
             <w:top w:w="0" w:type="dxa"/>
             <w:left w:w="0" w:type="dxa"/>
@@ -15464,7 +15936,6 @@
                 <w:sz w:val="22"/>
                 <w:szCs w:val="22"/>
                 <w:u w:val="none"/>
-                <w:bdr w:val="none" w:color="auto" w:sz="0" w:space="0"/>
                 <w:lang w:val="en-US" w:eastAsia="zh-CN" w:bidi="ar"/>
               </w:rPr>
               <w:t>cow_voi</w:t>
@@ -15515,7 +15986,6 @@
                 <w:sz w:val="22"/>
                 <w:szCs w:val="22"/>
                 <w:u w:val="none"/>
-                <w:bdr w:val="none" w:color="auto" w:sz="0" w:space="0"/>
                 <w:lang w:val="en-US" w:eastAsia="zh-CN" w:bidi="ar"/>
               </w:rPr>
               <w:t>牛叫声类型</w:t>
@@ -15525,7 +15995,7 @@
       </w:tr>
       <w:tr>
         <w:tblPrEx>
-          <w:shd w:val="clear"/>
+          <w:shd w:val="clear" w:color="auto" w:fill="auto"/>
           <w:tblCellMar>
             <w:top w:w="0" w:type="dxa"/>
             <w:left w:w="0" w:type="dxa"/>
@@ -15546,7 +16016,7 @@
               <w:bottom w:val="single" w:color="C9C9C9" w:sz="4" w:space="0"/>
               <w:right w:val="nil"/>
             </w:tcBorders>
-            <w:shd w:val="clear"/>
+            <w:shd w:val="clear" w:color="auto" w:fill="auto"/>
             <w:noWrap/>
             <w:tcMar>
               <w:top w:w="12" w:type="dxa"/>
@@ -15581,7 +16051,6 @@
                 <w:sz w:val="22"/>
                 <w:szCs w:val="22"/>
                 <w:u w:val="none"/>
-                <w:bdr w:val="none" w:color="auto" w:sz="0" w:space="0"/>
                 <w:lang w:val="en-US" w:eastAsia="zh-CN" w:bidi="ar"/>
               </w:rPr>
               <w:t>cow_voi_cha</w:t>
@@ -15597,7 +16066,7 @@
               <w:bottom w:val="single" w:color="C9C9C9" w:sz="4" w:space="0"/>
               <w:right w:val="single" w:color="C9C9C9" w:sz="4" w:space="0"/>
             </w:tcBorders>
-            <w:shd w:val="clear"/>
+            <w:shd w:val="clear" w:color="auto" w:fill="auto"/>
             <w:noWrap/>
             <w:tcMar>
               <w:top w:w="12" w:type="dxa"/>
@@ -15632,7 +16101,6 @@
                 <w:sz w:val="22"/>
                 <w:szCs w:val="22"/>
                 <w:u w:val="none"/>
-                <w:bdr w:val="none" w:color="auto" w:sz="0" w:space="0"/>
                 <w:lang w:val="en-US" w:eastAsia="zh-CN" w:bidi="ar"/>
               </w:rPr>
               <w:t>牛叫声类型特征值</w:t>
@@ -15642,7 +16110,6 @@
       </w:tr>
       <w:tr>
         <w:tblPrEx>
-          <w:shd w:val="clear"/>
           <w:tblCellMar>
             <w:top w:w="0" w:type="dxa"/>
             <w:left w:w="0" w:type="dxa"/>
@@ -15698,7 +16165,6 @@
                 <w:sz w:val="22"/>
                 <w:szCs w:val="22"/>
                 <w:u w:val="none"/>
-                <w:bdr w:val="none" w:color="auto" w:sz="0" w:space="0"/>
                 <w:lang w:val="en-US" w:eastAsia="zh-CN" w:bidi="ar"/>
               </w:rPr>
               <w:t>other</w:t>
@@ -15749,7 +16215,6 @@
                 <w:sz w:val="22"/>
                 <w:szCs w:val="22"/>
                 <w:u w:val="none"/>
-                <w:bdr w:val="none" w:color="auto" w:sz="0" w:space="0"/>
                 <w:lang w:val="en-US" w:eastAsia="zh-CN" w:bidi="ar"/>
               </w:rPr>
               <w:t>其他声音类型</w:t>
@@ -15759,7 +16224,6 @@
       </w:tr>
       <w:tr>
         <w:tblPrEx>
-          <w:shd w:val="clear"/>
           <w:tblCellMar>
             <w:top w:w="0" w:type="dxa"/>
             <w:left w:w="0" w:type="dxa"/>
@@ -15780,7 +16244,7 @@
               <w:bottom w:val="single" w:color="C9C9C9" w:sz="4" w:space="0"/>
               <w:right w:val="nil"/>
             </w:tcBorders>
-            <w:shd w:val="clear"/>
+            <w:shd w:val="clear" w:color="auto" w:fill="auto"/>
             <w:noWrap/>
             <w:tcMar>
               <w:top w:w="12" w:type="dxa"/>
@@ -15815,7 +16279,6 @@
                 <w:sz w:val="22"/>
                 <w:szCs w:val="22"/>
                 <w:u w:val="none"/>
-                <w:bdr w:val="none" w:color="auto" w:sz="0" w:space="0"/>
                 <w:lang w:val="en-US" w:eastAsia="zh-CN" w:bidi="ar"/>
               </w:rPr>
               <w:t>other_cha</w:t>
@@ -15831,7 +16294,7 @@
               <w:bottom w:val="single" w:color="C9C9C9" w:sz="4" w:space="0"/>
               <w:right w:val="single" w:color="C9C9C9" w:sz="4" w:space="0"/>
             </w:tcBorders>
-            <w:shd w:val="clear"/>
+            <w:shd w:val="clear" w:color="auto" w:fill="auto"/>
             <w:noWrap/>
             <w:tcMar>
               <w:top w:w="12" w:type="dxa"/>
@@ -15866,7 +16329,6 @@
                 <w:sz w:val="22"/>
                 <w:szCs w:val="22"/>
                 <w:u w:val="none"/>
-                <w:bdr w:val="none" w:color="auto" w:sz="0" w:space="0"/>
                 <w:lang w:val="en-US" w:eastAsia="zh-CN" w:bidi="ar"/>
               </w:rPr>
               <w:t>其他声音类型特征值</w:t>
@@ -15934,9 +16396,10 @@
     </w:p>
     <w:tbl>
       <w:tblPr>
+        <w:tblStyle w:val="37"/>
         <w:tblW w:w="5353" w:type="dxa"/>
         <w:jc w:val="center"/>
-        <w:shd w:val="clear"/>
+        <w:shd w:val="clear" w:color="auto" w:fill="auto"/>
         <w:tblLayout w:type="autofit"/>
         <w:tblCellMar>
           <w:top w:w="0" w:type="dxa"/>
@@ -15951,6 +16414,7 @@
       </w:tblGrid>
       <w:tr>
         <w:tblPrEx>
+          <w:shd w:val="clear" w:color="auto" w:fill="auto"/>
           <w:tblCellMar>
             <w:top w:w="0" w:type="dxa"/>
             <w:left w:w="0" w:type="dxa"/>
@@ -16006,7 +16470,6 @@
                 <w:sz w:val="22"/>
                 <w:szCs w:val="22"/>
                 <w:u w:val="none"/>
-                <w:bdr w:val="none" w:color="auto" w:sz="0" w:space="0"/>
                 <w:lang w:val="en-US" w:eastAsia="zh-CN" w:bidi="ar"/>
               </w:rPr>
               <w:t>username</w:t>
@@ -16057,7 +16520,6 @@
                 <w:sz w:val="22"/>
                 <w:szCs w:val="22"/>
                 <w:u w:val="none"/>
-                <w:bdr w:val="none" w:color="auto" w:sz="0" w:space="0"/>
                 <w:lang w:val="en-US" w:eastAsia="zh-CN" w:bidi="ar"/>
               </w:rPr>
               <w:t>用户名</w:t>
@@ -16087,7 +16549,7 @@
               <w:bottom w:val="single" w:color="C9C9C9" w:sz="4" w:space="0"/>
               <w:right w:val="nil"/>
             </w:tcBorders>
-            <w:shd w:val="clear"/>
+            <w:shd w:val="clear" w:color="auto" w:fill="auto"/>
             <w:noWrap/>
             <w:tcMar>
               <w:top w:w="12" w:type="dxa"/>
@@ -16122,7 +16584,6 @@
                 <w:sz w:val="22"/>
                 <w:szCs w:val="22"/>
                 <w:u w:val="none"/>
-                <w:bdr w:val="none" w:color="auto" w:sz="0" w:space="0"/>
                 <w:lang w:val="en-US" w:eastAsia="zh-CN" w:bidi="ar"/>
               </w:rPr>
               <w:t>password</w:t>
@@ -16138,7 +16599,7 @@
               <w:bottom w:val="single" w:color="C9C9C9" w:sz="4" w:space="0"/>
               <w:right w:val="single" w:color="C9C9C9" w:sz="4" w:space="0"/>
             </w:tcBorders>
-            <w:shd w:val="clear"/>
+            <w:shd w:val="clear" w:color="auto" w:fill="auto"/>
             <w:noWrap/>
             <w:tcMar>
               <w:top w:w="12" w:type="dxa"/>
@@ -16173,7 +16634,6 @@
                 <w:sz w:val="22"/>
                 <w:szCs w:val="22"/>
                 <w:u w:val="none"/>
-                <w:bdr w:val="none" w:color="auto" w:sz="0" w:space="0"/>
                 <w:lang w:val="en-US" w:eastAsia="zh-CN" w:bidi="ar"/>
               </w:rPr>
               <w:t>密码</w:t>
@@ -16183,7 +16643,6 @@
       </w:tr>
       <w:tr>
         <w:tblPrEx>
-          <w:shd w:val="clear"/>
           <w:tblCellMar>
             <w:top w:w="0" w:type="dxa"/>
             <w:left w:w="0" w:type="dxa"/>
@@ -16239,7 +16698,6 @@
                 <w:sz w:val="22"/>
                 <w:szCs w:val="22"/>
                 <w:u w:val="none"/>
-                <w:bdr w:val="none" w:color="auto" w:sz="0" w:space="0"/>
                 <w:lang w:val="en-US" w:eastAsia="zh-CN" w:bidi="ar"/>
               </w:rPr>
               <w:t>collection_data</w:t>
@@ -16290,7 +16748,6 @@
                 <w:sz w:val="22"/>
                 <w:szCs w:val="22"/>
                 <w:u w:val="none"/>
-                <w:bdr w:val="none" w:color="auto" w:sz="0" w:space="0"/>
                 <w:lang w:val="en-US" w:eastAsia="zh-CN" w:bidi="ar"/>
               </w:rPr>
               <w:t>收藏夹数据</w:t>
@@ -16300,7 +16757,7 @@
       </w:tr>
       <w:tr>
         <w:tblPrEx>
-          <w:shd w:val="clear"/>
+          <w:shd w:val="clear" w:color="auto" w:fill="auto"/>
           <w:tblCellMar>
             <w:top w:w="0" w:type="dxa"/>
             <w:left w:w="0" w:type="dxa"/>
@@ -16321,7 +16778,7 @@
               <w:bottom w:val="single" w:color="C9C9C9" w:sz="4" w:space="0"/>
               <w:right w:val="nil"/>
             </w:tcBorders>
-            <w:shd w:val="clear"/>
+            <w:shd w:val="clear" w:color="auto" w:fill="auto"/>
             <w:noWrap/>
             <w:tcMar>
               <w:top w:w="12" w:type="dxa"/>
@@ -16356,7 +16813,6 @@
                 <w:sz w:val="22"/>
                 <w:szCs w:val="22"/>
                 <w:u w:val="none"/>
-                <w:bdr w:val="none" w:color="auto" w:sz="0" w:space="0"/>
                 <w:lang w:val="en-US" w:eastAsia="zh-CN" w:bidi="ar"/>
               </w:rPr>
               <w:t>rencentview_data</w:t>
@@ -16372,7 +16828,7 @@
               <w:bottom w:val="single" w:color="C9C9C9" w:sz="4" w:space="0"/>
               <w:right w:val="single" w:color="C9C9C9" w:sz="4" w:space="0"/>
             </w:tcBorders>
-            <w:shd w:val="clear"/>
+            <w:shd w:val="clear" w:color="auto" w:fill="auto"/>
             <w:noWrap/>
             <w:tcMar>
               <w:top w:w="12" w:type="dxa"/>
@@ -16407,7 +16863,6 @@
                 <w:sz w:val="22"/>
                 <w:szCs w:val="22"/>
                 <w:u w:val="none"/>
-                <w:bdr w:val="none" w:color="auto" w:sz="0" w:space="0"/>
                 <w:lang w:val="en-US" w:eastAsia="zh-CN" w:bidi="ar"/>
               </w:rPr>
               <w:t>最近查看数据</w:t>
@@ -16417,6 +16872,7 @@
       </w:tr>
       <w:tr>
         <w:tblPrEx>
+          <w:shd w:val="clear" w:color="auto" w:fill="auto"/>
           <w:tblCellMar>
             <w:top w:w="0" w:type="dxa"/>
             <w:left w:w="0" w:type="dxa"/>
@@ -16472,7 +16928,6 @@
                 <w:sz w:val="22"/>
                 <w:szCs w:val="22"/>
                 <w:u w:val="none"/>
-                <w:bdr w:val="none" w:color="auto" w:sz="0" w:space="0"/>
                 <w:lang w:val="en-US" w:eastAsia="zh-CN" w:bidi="ar"/>
               </w:rPr>
               <w:t>title</w:t>
@@ -16523,7 +16978,6 @@
                 <w:sz w:val="22"/>
                 <w:szCs w:val="22"/>
                 <w:u w:val="none"/>
-                <w:bdr w:val="none" w:color="auto" w:sz="0" w:space="0"/>
                 <w:lang w:val="en-US" w:eastAsia="zh-CN" w:bidi="ar"/>
               </w:rPr>
               <w:t>文件名</w:t>
@@ -16533,7 +16987,6 @@
       </w:tr>
       <w:tr>
         <w:tblPrEx>
-          <w:shd w:val="clear"/>
           <w:tblCellMar>
             <w:top w:w="0" w:type="dxa"/>
             <w:left w:w="0" w:type="dxa"/>
@@ -16554,7 +17007,7 @@
               <w:bottom w:val="single" w:color="C9C9C9" w:sz="4" w:space="0"/>
               <w:right w:val="nil"/>
             </w:tcBorders>
-            <w:shd w:val="clear"/>
+            <w:shd w:val="clear" w:color="auto" w:fill="auto"/>
             <w:noWrap/>
             <w:tcMar>
               <w:top w:w="12" w:type="dxa"/>
@@ -16589,7 +17042,6 @@
                 <w:sz w:val="22"/>
                 <w:szCs w:val="22"/>
                 <w:u w:val="none"/>
-                <w:bdr w:val="none" w:color="auto" w:sz="0" w:space="0"/>
                 <w:lang w:val="en-US" w:eastAsia="zh-CN" w:bidi="ar"/>
               </w:rPr>
               <w:t>voice_data</w:t>
@@ -16605,7 +17057,7 @@
               <w:bottom w:val="single" w:color="C9C9C9" w:sz="4" w:space="0"/>
               <w:right w:val="single" w:color="C9C9C9" w:sz="4" w:space="0"/>
             </w:tcBorders>
-            <w:shd w:val="clear"/>
+            <w:shd w:val="clear" w:color="auto" w:fill="auto"/>
             <w:noWrap/>
             <w:tcMar>
               <w:top w:w="12" w:type="dxa"/>
@@ -16640,7 +17092,6 @@
                 <w:sz w:val="22"/>
                 <w:szCs w:val="22"/>
                 <w:u w:val="none"/>
-                <w:bdr w:val="none" w:color="auto" w:sz="0" w:space="0"/>
                 <w:lang w:val="en-US" w:eastAsia="zh-CN" w:bidi="ar"/>
               </w:rPr>
               <w:t>作品声音数据</w:t>
@@ -16650,6 +17101,7 @@
       </w:tr>
       <w:tr>
         <w:tblPrEx>
+          <w:shd w:val="clear" w:color="auto" w:fill="auto"/>
           <w:tblCellMar>
             <w:top w:w="0" w:type="dxa"/>
             <w:left w:w="0" w:type="dxa"/>
@@ -16705,7 +17157,6 @@
                 <w:sz w:val="22"/>
                 <w:szCs w:val="22"/>
                 <w:u w:val="none"/>
-                <w:bdr w:val="none" w:color="auto" w:sz="0" w:space="0"/>
                 <w:lang w:val="en-US" w:eastAsia="zh-CN" w:bidi="ar"/>
               </w:rPr>
               <w:t>input_categorys</w:t>
@@ -16756,7 +17207,6 @@
                 <w:sz w:val="22"/>
                 <w:szCs w:val="22"/>
                 <w:u w:val="none"/>
-                <w:bdr w:val="none" w:color="auto" w:sz="0" w:space="0"/>
                 <w:lang w:val="en-US" w:eastAsia="zh-CN" w:bidi="ar"/>
               </w:rPr>
               <w:t>预设声音类别数据</w:t>
@@ -16766,7 +17216,7 @@
       </w:tr>
       <w:tr>
         <w:tblPrEx>
-          <w:shd w:val="clear"/>
+          <w:shd w:val="clear" w:color="auto" w:fill="auto"/>
           <w:tblCellMar>
             <w:top w:w="0" w:type="dxa"/>
             <w:left w:w="0" w:type="dxa"/>
@@ -16787,7 +17237,7 @@
               <w:bottom w:val="single" w:color="C9C9C9" w:sz="4" w:space="0"/>
               <w:right w:val="nil"/>
             </w:tcBorders>
-            <w:shd w:val="clear"/>
+            <w:shd w:val="clear" w:color="auto" w:fill="auto"/>
             <w:noWrap/>
             <w:tcMar>
               <w:top w:w="12" w:type="dxa"/>
@@ -16822,7 +17272,6 @@
                 <w:sz w:val="22"/>
                 <w:szCs w:val="22"/>
                 <w:u w:val="none"/>
-                <w:bdr w:val="none" w:color="auto" w:sz="0" w:space="0"/>
                 <w:lang w:val="en-US" w:eastAsia="zh-CN" w:bidi="ar"/>
               </w:rPr>
               <w:t>guess_categorys</w:t>
@@ -16838,7 +17287,7 @@
               <w:bottom w:val="single" w:color="C9C9C9" w:sz="4" w:space="0"/>
               <w:right w:val="single" w:color="C9C9C9" w:sz="4" w:space="0"/>
             </w:tcBorders>
-            <w:shd w:val="clear"/>
+            <w:shd w:val="clear" w:color="auto" w:fill="auto"/>
             <w:noWrap/>
             <w:tcMar>
               <w:top w:w="12" w:type="dxa"/>
@@ -16873,7 +17322,6 @@
                 <w:sz w:val="22"/>
                 <w:szCs w:val="22"/>
                 <w:u w:val="none"/>
-                <w:bdr w:val="none" w:color="auto" w:sz="0" w:space="0"/>
                 <w:lang w:val="en-US" w:eastAsia="zh-CN" w:bidi="ar"/>
               </w:rPr>
               <w:t>计算声音类别数据</w:t>
@@ -16883,7 +17331,7 @@
       </w:tr>
       <w:tr>
         <w:tblPrEx>
-          <w:shd w:val="clear"/>
+          <w:shd w:val="clear" w:color="auto" w:fill="auto"/>
           <w:tblCellMar>
             <w:top w:w="0" w:type="dxa"/>
             <w:left w:w="0" w:type="dxa"/>
@@ -16939,7 +17387,6 @@
                 <w:sz w:val="22"/>
                 <w:szCs w:val="22"/>
                 <w:u w:val="none"/>
-                <w:bdr w:val="none" w:color="auto" w:sz="0" w:space="0"/>
                 <w:lang w:val="en-US" w:eastAsia="zh-CN" w:bidi="ar"/>
               </w:rPr>
               <w:t>set_categorys</w:t>
@@ -16990,7 +17437,6 @@
                 <w:sz w:val="22"/>
                 <w:szCs w:val="22"/>
                 <w:u w:val="none"/>
-                <w:bdr w:val="none" w:color="auto" w:sz="0" w:space="0"/>
                 <w:lang w:val="en-US" w:eastAsia="zh-CN" w:bidi="ar"/>
               </w:rPr>
               <w:t>确定声音类别数据</w:t>
@@ -17000,7 +17446,7 @@
       </w:tr>
       <w:tr>
         <w:tblPrEx>
-          <w:shd w:val="clear"/>
+          <w:shd w:val="clear" w:color="auto" w:fill="auto"/>
           <w:tblCellMar>
             <w:top w:w="0" w:type="dxa"/>
             <w:left w:w="0" w:type="dxa"/>
@@ -17021,7 +17467,7 @@
               <w:bottom w:val="single" w:color="C9C9C9" w:sz="4" w:space="0"/>
               <w:right w:val="nil"/>
             </w:tcBorders>
-            <w:shd w:val="clear"/>
+            <w:shd w:val="clear" w:color="auto" w:fill="auto"/>
             <w:noWrap/>
             <w:tcMar>
               <w:top w:w="12" w:type="dxa"/>
@@ -17056,7 +17502,6 @@
                 <w:sz w:val="22"/>
                 <w:szCs w:val="22"/>
                 <w:u w:val="none"/>
-                <w:bdr w:val="none" w:color="auto" w:sz="0" w:space="0"/>
                 <w:lang w:val="en-US" w:eastAsia="zh-CN" w:bidi="ar"/>
               </w:rPr>
               <w:t>render_s</w:t>
@@ -17072,7 +17517,7 @@
               <w:bottom w:val="single" w:color="C9C9C9" w:sz="4" w:space="0"/>
               <w:right w:val="single" w:color="C9C9C9" w:sz="4" w:space="0"/>
             </w:tcBorders>
-            <w:shd w:val="clear"/>
+            <w:shd w:val="clear" w:color="auto" w:fill="auto"/>
             <w:noWrap/>
             <w:tcMar>
               <w:top w:w="12" w:type="dxa"/>
@@ -17107,7 +17552,6 @@
                 <w:sz w:val="22"/>
                 <w:szCs w:val="22"/>
                 <w:u w:val="none"/>
-                <w:bdr w:val="none" w:color="auto" w:sz="0" w:space="0"/>
                 <w:lang w:val="en-US" w:eastAsia="zh-CN" w:bidi="ar"/>
               </w:rPr>
               <w:t>添加渲染数据</w:t>
@@ -17147,9 +17591,10 @@
     </w:p>
     <w:tbl>
       <w:tblPr>
+        <w:tblStyle w:val="37"/>
         <w:tblW w:w="5269" w:type="dxa"/>
         <w:jc w:val="center"/>
-        <w:shd w:val="clear"/>
+        <w:shd w:val="clear" w:color="auto" w:fill="auto"/>
         <w:tblLayout w:type="autofit"/>
         <w:tblCellMar>
           <w:top w:w="0" w:type="dxa"/>
@@ -17164,6 +17609,7 @@
       </w:tblGrid>
       <w:tr>
         <w:tblPrEx>
+          <w:shd w:val="clear" w:color="auto" w:fill="auto"/>
           <w:tblCellMar>
             <w:top w:w="0" w:type="dxa"/>
             <w:left w:w="0" w:type="dxa"/>
@@ -17219,7 +17665,6 @@
                 <w:sz w:val="22"/>
                 <w:szCs w:val="22"/>
                 <w:u w:val="none"/>
-                <w:bdr w:val="none" w:color="auto" w:sz="0" w:space="0"/>
                 <w:lang w:val="en-US" w:eastAsia="zh-CN" w:bidi="ar"/>
               </w:rPr>
               <w:t>man_voi</w:t>
@@ -17270,7 +17715,6 @@
                 <w:sz w:val="22"/>
                 <w:szCs w:val="22"/>
                 <w:u w:val="none"/>
-                <w:bdr w:val="none" w:color="auto" w:sz="0" w:space="0"/>
                 <w:lang w:val="en-US" w:eastAsia="zh-CN" w:bidi="ar"/>
               </w:rPr>
               <w:t>男声类型</w:t>
@@ -17280,7 +17724,7 @@
       </w:tr>
       <w:tr>
         <w:tblPrEx>
-          <w:shd w:val="clear"/>
+          <w:shd w:val="clear" w:color="auto" w:fill="auto"/>
           <w:tblCellMar>
             <w:top w:w="0" w:type="dxa"/>
             <w:left w:w="0" w:type="dxa"/>
@@ -17301,7 +17745,7 @@
               <w:bottom w:val="single" w:color="C9C9C9" w:sz="4" w:space="0"/>
               <w:right w:val="nil"/>
             </w:tcBorders>
-            <w:shd w:val="clear"/>
+            <w:shd w:val="clear" w:color="auto" w:fill="auto"/>
             <w:noWrap/>
             <w:tcMar>
               <w:top w:w="12" w:type="dxa"/>
@@ -17336,7 +17780,6 @@
                 <w:sz w:val="22"/>
                 <w:szCs w:val="22"/>
                 <w:u w:val="none"/>
-                <w:bdr w:val="none" w:color="auto" w:sz="0" w:space="0"/>
                 <w:lang w:val="en-US" w:eastAsia="zh-CN" w:bidi="ar"/>
               </w:rPr>
               <w:t>man_voi_cha</w:t>
@@ -17352,7 +17795,7 @@
               <w:bottom w:val="single" w:color="C9C9C9" w:sz="4" w:space="0"/>
               <w:right w:val="single" w:color="C9C9C9" w:sz="4" w:space="0"/>
             </w:tcBorders>
-            <w:shd w:val="clear"/>
+            <w:shd w:val="clear" w:color="auto" w:fill="auto"/>
             <w:noWrap/>
             <w:tcMar>
               <w:top w:w="12" w:type="dxa"/>
@@ -17387,7 +17830,6 @@
                 <w:sz w:val="22"/>
                 <w:szCs w:val="22"/>
                 <w:u w:val="none"/>
-                <w:bdr w:val="none" w:color="auto" w:sz="0" w:space="0"/>
                 <w:lang w:val="en-US" w:eastAsia="zh-CN" w:bidi="ar"/>
               </w:rPr>
               <w:t>男声类型特征值</w:t>
@@ -17397,7 +17839,7 @@
       </w:tr>
       <w:tr>
         <w:tblPrEx>
-          <w:shd w:val="clear"/>
+          <w:shd w:val="clear" w:color="auto" w:fill="auto"/>
           <w:tblCellMar>
             <w:top w:w="0" w:type="dxa"/>
             <w:left w:w="0" w:type="dxa"/>
@@ -17453,7 +17895,6 @@
                 <w:sz w:val="22"/>
                 <w:szCs w:val="22"/>
                 <w:u w:val="none"/>
-                <w:bdr w:val="none" w:color="auto" w:sz="0" w:space="0"/>
                 <w:lang w:val="en-US" w:eastAsia="zh-CN" w:bidi="ar"/>
               </w:rPr>
               <w:t>woman_voi</w:t>
@@ -17504,7 +17945,6 @@
                 <w:sz w:val="22"/>
                 <w:szCs w:val="22"/>
                 <w:u w:val="none"/>
-                <w:bdr w:val="none" w:color="auto" w:sz="0" w:space="0"/>
                 <w:lang w:val="en-US" w:eastAsia="zh-CN" w:bidi="ar"/>
               </w:rPr>
               <w:t>女声类型</w:t>
@@ -17514,7 +17954,6 @@
       </w:tr>
       <w:tr>
         <w:tblPrEx>
-          <w:shd w:val="clear"/>
           <w:tblCellMar>
             <w:top w:w="0" w:type="dxa"/>
             <w:left w:w="0" w:type="dxa"/>
@@ -17535,7 +17974,7 @@
               <w:bottom w:val="single" w:color="C9C9C9" w:sz="4" w:space="0"/>
               <w:right w:val="nil"/>
             </w:tcBorders>
-            <w:shd w:val="clear"/>
+            <w:shd w:val="clear" w:color="auto" w:fill="auto"/>
             <w:noWrap/>
             <w:tcMar>
               <w:top w:w="12" w:type="dxa"/>
@@ -17570,7 +18009,6 @@
                 <w:sz w:val="22"/>
                 <w:szCs w:val="22"/>
                 <w:u w:val="none"/>
-                <w:bdr w:val="none" w:color="auto" w:sz="0" w:space="0"/>
                 <w:lang w:val="en-US" w:eastAsia="zh-CN" w:bidi="ar"/>
               </w:rPr>
               <w:t>woman_voi_cha</w:t>
@@ -17586,7 +18024,7 @@
               <w:bottom w:val="single" w:color="C9C9C9" w:sz="4" w:space="0"/>
               <w:right w:val="single" w:color="C9C9C9" w:sz="4" w:space="0"/>
             </w:tcBorders>
-            <w:shd w:val="clear"/>
+            <w:shd w:val="clear" w:color="auto" w:fill="auto"/>
             <w:noWrap/>
             <w:tcMar>
               <w:top w:w="12" w:type="dxa"/>
@@ -17621,7 +18059,6 @@
                 <w:sz w:val="22"/>
                 <w:szCs w:val="22"/>
                 <w:u w:val="none"/>
-                <w:bdr w:val="none" w:color="auto" w:sz="0" w:space="0"/>
                 <w:lang w:val="en-US" w:eastAsia="zh-CN" w:bidi="ar"/>
               </w:rPr>
               <w:t>女声类型特征值</w:t>
@@ -17631,7 +18068,7 @@
       </w:tr>
       <w:tr>
         <w:tblPrEx>
-          <w:shd w:val="clear"/>
+          <w:shd w:val="clear" w:color="auto" w:fill="auto"/>
           <w:tblCellMar>
             <w:top w:w="0" w:type="dxa"/>
             <w:left w:w="0" w:type="dxa"/>
@@ -17687,7 +18124,6 @@
                 <w:sz w:val="22"/>
                 <w:szCs w:val="22"/>
                 <w:u w:val="none"/>
-                <w:bdr w:val="none" w:color="auto" w:sz="0" w:space="0"/>
                 <w:lang w:val="en-US" w:eastAsia="zh-CN" w:bidi="ar"/>
               </w:rPr>
               <w:t>girl_voi</w:t>
@@ -17738,7 +18174,6 @@
                 <w:sz w:val="22"/>
                 <w:szCs w:val="22"/>
                 <w:u w:val="none"/>
-                <w:bdr w:val="none" w:color="auto" w:sz="0" w:space="0"/>
                 <w:lang w:val="en-US" w:eastAsia="zh-CN" w:bidi="ar"/>
               </w:rPr>
               <w:t>女童声类型</w:t>
@@ -17748,6 +18183,7 @@
       </w:tr>
       <w:tr>
         <w:tblPrEx>
+          <w:shd w:val="clear" w:color="auto" w:fill="auto"/>
           <w:tblCellMar>
             <w:top w:w="0" w:type="dxa"/>
             <w:left w:w="0" w:type="dxa"/>
@@ -17768,7 +18204,7 @@
               <w:bottom w:val="single" w:color="C9C9C9" w:sz="4" w:space="0"/>
               <w:right w:val="nil"/>
             </w:tcBorders>
-            <w:shd w:val="clear"/>
+            <w:shd w:val="clear" w:color="auto" w:fill="auto"/>
             <w:noWrap/>
             <w:tcMar>
               <w:top w:w="12" w:type="dxa"/>
@@ -17803,7 +18239,6 @@
                 <w:sz w:val="22"/>
                 <w:szCs w:val="22"/>
                 <w:u w:val="none"/>
-                <w:bdr w:val="none" w:color="auto" w:sz="0" w:space="0"/>
                 <w:lang w:val="en-US" w:eastAsia="zh-CN" w:bidi="ar"/>
               </w:rPr>
               <w:t>girl_voi_cha</w:t>
@@ -17819,7 +18254,7 @@
               <w:bottom w:val="single" w:color="C9C9C9" w:sz="4" w:space="0"/>
               <w:right w:val="single" w:color="C9C9C9" w:sz="4" w:space="0"/>
             </w:tcBorders>
-            <w:shd w:val="clear"/>
+            <w:shd w:val="clear" w:color="auto" w:fill="auto"/>
             <w:noWrap/>
             <w:tcMar>
               <w:top w:w="12" w:type="dxa"/>
@@ -17854,7 +18289,6 @@
                 <w:sz w:val="22"/>
                 <w:szCs w:val="22"/>
                 <w:u w:val="none"/>
-                <w:bdr w:val="none" w:color="auto" w:sz="0" w:space="0"/>
                 <w:lang w:val="en-US" w:eastAsia="zh-CN" w:bidi="ar"/>
               </w:rPr>
               <w:t>女童声类型特征值</w:t>
@@ -17864,6 +18298,7 @@
       </w:tr>
       <w:tr>
         <w:tblPrEx>
+          <w:shd w:val="clear" w:color="auto" w:fill="auto"/>
           <w:tblCellMar>
             <w:top w:w="0" w:type="dxa"/>
             <w:left w:w="0" w:type="dxa"/>
@@ -17919,7 +18354,6 @@
                 <w:sz w:val="22"/>
                 <w:szCs w:val="22"/>
                 <w:u w:val="none"/>
-                <w:bdr w:val="none" w:color="auto" w:sz="0" w:space="0"/>
                 <w:lang w:val="en-US" w:eastAsia="zh-CN" w:bidi="ar"/>
               </w:rPr>
               <w:t>boy_voi</w:t>
@@ -17970,7 +18404,6 @@
                 <w:sz w:val="22"/>
                 <w:szCs w:val="22"/>
                 <w:u w:val="none"/>
-                <w:bdr w:val="none" w:color="auto" w:sz="0" w:space="0"/>
                 <w:lang w:val="en-US" w:eastAsia="zh-CN" w:bidi="ar"/>
               </w:rPr>
               <w:t>男童声类型</w:t>
@@ -18000,7 +18433,7 @@
               <w:bottom w:val="single" w:color="C9C9C9" w:sz="4" w:space="0"/>
               <w:right w:val="nil"/>
             </w:tcBorders>
-            <w:shd w:val="clear"/>
+            <w:shd w:val="clear" w:color="auto" w:fill="auto"/>
             <w:noWrap/>
             <w:tcMar>
               <w:top w:w="12" w:type="dxa"/>
@@ -18035,7 +18468,6 @@
                 <w:sz w:val="22"/>
                 <w:szCs w:val="22"/>
                 <w:u w:val="none"/>
-                <w:bdr w:val="none" w:color="auto" w:sz="0" w:space="0"/>
                 <w:lang w:val="en-US" w:eastAsia="zh-CN" w:bidi="ar"/>
               </w:rPr>
               <w:t>boy_voi_cha</w:t>
@@ -18051,7 +18483,7 @@
               <w:bottom w:val="single" w:color="C9C9C9" w:sz="4" w:space="0"/>
               <w:right w:val="single" w:color="C9C9C9" w:sz="4" w:space="0"/>
             </w:tcBorders>
-            <w:shd w:val="clear"/>
+            <w:shd w:val="clear" w:color="auto" w:fill="auto"/>
             <w:noWrap/>
             <w:tcMar>
               <w:top w:w="12" w:type="dxa"/>
@@ -18086,7 +18518,6 @@
                 <w:sz w:val="22"/>
                 <w:szCs w:val="22"/>
                 <w:u w:val="none"/>
-                <w:bdr w:val="none" w:color="auto" w:sz="0" w:space="0"/>
                 <w:lang w:val="en-US" w:eastAsia="zh-CN" w:bidi="ar"/>
               </w:rPr>
               <w:t>男童声类型特征值</w:t>
@@ -18096,7 +18527,6 @@
       </w:tr>
       <w:tr>
         <w:tblPrEx>
-          <w:shd w:val="clear"/>
           <w:tblCellMar>
             <w:top w:w="0" w:type="dxa"/>
             <w:left w:w="0" w:type="dxa"/>
@@ -18152,7 +18582,6 @@
                 <w:sz w:val="22"/>
                 <w:szCs w:val="22"/>
                 <w:u w:val="none"/>
-                <w:bdr w:val="none" w:color="auto" w:sz="0" w:space="0"/>
                 <w:lang w:val="en-US" w:eastAsia="zh-CN" w:bidi="ar"/>
               </w:rPr>
               <w:t>piano_voi</w:t>
@@ -18203,7 +18632,6 @@
                 <w:sz w:val="22"/>
                 <w:szCs w:val="22"/>
                 <w:u w:val="none"/>
-                <w:bdr w:val="none" w:color="auto" w:sz="0" w:space="0"/>
                 <w:lang w:val="en-US" w:eastAsia="zh-CN" w:bidi="ar"/>
               </w:rPr>
               <w:t>钢琴声类型</w:t>
@@ -18213,7 +18641,6 @@
       </w:tr>
       <w:tr>
         <w:tblPrEx>
-          <w:shd w:val="clear"/>
           <w:tblCellMar>
             <w:top w:w="0" w:type="dxa"/>
             <w:left w:w="0" w:type="dxa"/>
@@ -18234,7 +18661,7 @@
               <w:bottom w:val="single" w:color="C9C9C9" w:sz="4" w:space="0"/>
               <w:right w:val="nil"/>
             </w:tcBorders>
-            <w:shd w:val="clear"/>
+            <w:shd w:val="clear" w:color="auto" w:fill="auto"/>
             <w:noWrap/>
             <w:tcMar>
               <w:top w:w="12" w:type="dxa"/>
@@ -18269,7 +18696,6 @@
                 <w:sz w:val="22"/>
                 <w:szCs w:val="22"/>
                 <w:u w:val="none"/>
-                <w:bdr w:val="none" w:color="auto" w:sz="0" w:space="0"/>
                 <w:lang w:val="en-US" w:eastAsia="zh-CN" w:bidi="ar"/>
               </w:rPr>
               <w:t>piano_voi_cha</w:t>
@@ -18285,7 +18711,7 @@
               <w:bottom w:val="single" w:color="C9C9C9" w:sz="4" w:space="0"/>
               <w:right w:val="single" w:color="C9C9C9" w:sz="4" w:space="0"/>
             </w:tcBorders>
-            <w:shd w:val="clear"/>
+            <w:shd w:val="clear" w:color="auto" w:fill="auto"/>
             <w:noWrap/>
             <w:tcMar>
               <w:top w:w="12" w:type="dxa"/>
@@ -18320,7 +18746,6 @@
                 <w:sz w:val="22"/>
                 <w:szCs w:val="22"/>
                 <w:u w:val="none"/>
-                <w:bdr w:val="none" w:color="auto" w:sz="0" w:space="0"/>
                 <w:lang w:val="en-US" w:eastAsia="zh-CN" w:bidi="ar"/>
               </w:rPr>
               <w:t>钢琴声类型特征值</w:t>
@@ -18330,7 +18755,6 @@
       </w:tr>
       <w:tr>
         <w:tblPrEx>
-          <w:shd w:val="clear"/>
           <w:tblCellMar>
             <w:top w:w="0" w:type="dxa"/>
             <w:left w:w="0" w:type="dxa"/>
@@ -18386,7 +18810,6 @@
                 <w:sz w:val="22"/>
                 <w:szCs w:val="22"/>
                 <w:u w:val="none"/>
-                <w:bdr w:val="none" w:color="auto" w:sz="0" w:space="0"/>
                 <w:lang w:val="en-US" w:eastAsia="zh-CN" w:bidi="ar"/>
               </w:rPr>
               <w:t>guitar_voi</w:t>
@@ -18437,7 +18860,6 @@
                 <w:sz w:val="22"/>
                 <w:szCs w:val="22"/>
                 <w:u w:val="none"/>
-                <w:bdr w:val="none" w:color="auto" w:sz="0" w:space="0"/>
                 <w:lang w:val="en-US" w:eastAsia="zh-CN" w:bidi="ar"/>
               </w:rPr>
               <w:t>吉他声类型</w:t>
@@ -18447,7 +18869,7 @@
       </w:tr>
       <w:tr>
         <w:tblPrEx>
-          <w:shd w:val="clear"/>
+          <w:shd w:val="clear" w:color="auto" w:fill="auto"/>
           <w:tblCellMar>
             <w:top w:w="0" w:type="dxa"/>
             <w:left w:w="0" w:type="dxa"/>
@@ -18468,7 +18890,7 @@
               <w:bottom w:val="single" w:color="C9C9C9" w:sz="4" w:space="0"/>
               <w:right w:val="nil"/>
             </w:tcBorders>
-            <w:shd w:val="clear"/>
+            <w:shd w:val="clear" w:color="auto" w:fill="auto"/>
             <w:noWrap/>
             <w:tcMar>
               <w:top w:w="12" w:type="dxa"/>
@@ -18503,7 +18925,6 @@
                 <w:sz w:val="22"/>
                 <w:szCs w:val="22"/>
                 <w:u w:val="none"/>
-                <w:bdr w:val="none" w:color="auto" w:sz="0" w:space="0"/>
                 <w:lang w:val="en-US" w:eastAsia="zh-CN" w:bidi="ar"/>
               </w:rPr>
               <w:t>guitar_voi_cha</w:t>
@@ -18519,7 +18940,7 @@
               <w:bottom w:val="single" w:color="C9C9C9" w:sz="4" w:space="0"/>
               <w:right w:val="single" w:color="C9C9C9" w:sz="4" w:space="0"/>
             </w:tcBorders>
-            <w:shd w:val="clear"/>
+            <w:shd w:val="clear" w:color="auto" w:fill="auto"/>
             <w:noWrap/>
             <w:tcMar>
               <w:top w:w="12" w:type="dxa"/>
@@ -18554,7 +18975,6 @@
                 <w:sz w:val="22"/>
                 <w:szCs w:val="22"/>
                 <w:u w:val="none"/>
-                <w:bdr w:val="none" w:color="auto" w:sz="0" w:space="0"/>
                 <w:lang w:val="en-US" w:eastAsia="zh-CN" w:bidi="ar"/>
               </w:rPr>
               <w:t>吉他声类型特征值</w:t>
@@ -18564,7 +18984,6 @@
       </w:tr>
       <w:tr>
         <w:tblPrEx>
-          <w:shd w:val="clear"/>
           <w:tblCellMar>
             <w:top w:w="0" w:type="dxa"/>
             <w:left w:w="0" w:type="dxa"/>
@@ -18620,7 +19039,6 @@
                 <w:sz w:val="22"/>
                 <w:szCs w:val="22"/>
                 <w:u w:val="none"/>
-                <w:bdr w:val="none" w:color="auto" w:sz="0" w:space="0"/>
                 <w:lang w:val="en-US" w:eastAsia="zh-CN" w:bidi="ar"/>
               </w:rPr>
               <w:t>violin_voi</w:t>
@@ -18671,7 +19089,6 @@
                 <w:sz w:val="22"/>
                 <w:szCs w:val="22"/>
                 <w:u w:val="none"/>
-                <w:bdr w:val="none" w:color="auto" w:sz="0" w:space="0"/>
                 <w:lang w:val="en-US" w:eastAsia="zh-CN" w:bidi="ar"/>
               </w:rPr>
               <w:t>小提琴声类型</w:t>
@@ -18701,7 +19118,7 @@
               <w:bottom w:val="single" w:color="C9C9C9" w:sz="4" w:space="0"/>
               <w:right w:val="nil"/>
             </w:tcBorders>
-            <w:shd w:val="clear"/>
+            <w:shd w:val="clear" w:color="auto" w:fill="auto"/>
             <w:noWrap/>
             <w:tcMar>
               <w:top w:w="12" w:type="dxa"/>
@@ -18736,7 +19153,6 @@
                 <w:sz w:val="22"/>
                 <w:szCs w:val="22"/>
                 <w:u w:val="none"/>
-                <w:bdr w:val="none" w:color="auto" w:sz="0" w:space="0"/>
                 <w:lang w:val="en-US" w:eastAsia="zh-CN" w:bidi="ar"/>
               </w:rPr>
               <w:t>violin_voi_cha</w:t>
@@ -18752,7 +19168,7 @@
               <w:bottom w:val="single" w:color="C9C9C9" w:sz="4" w:space="0"/>
               <w:right w:val="single" w:color="C9C9C9" w:sz="4" w:space="0"/>
             </w:tcBorders>
-            <w:shd w:val="clear"/>
+            <w:shd w:val="clear" w:color="auto" w:fill="auto"/>
             <w:noWrap/>
             <w:tcMar>
               <w:top w:w="12" w:type="dxa"/>
@@ -18787,7 +19203,6 @@
                 <w:sz w:val="22"/>
                 <w:szCs w:val="22"/>
                 <w:u w:val="none"/>
-                <w:bdr w:val="none" w:color="auto" w:sz="0" w:space="0"/>
                 <w:lang w:val="en-US" w:eastAsia="zh-CN" w:bidi="ar"/>
               </w:rPr>
               <w:t>小提琴声类型特征值</w:t>
@@ -18797,7 +19212,6 @@
       </w:tr>
       <w:tr>
         <w:tblPrEx>
-          <w:shd w:val="clear"/>
           <w:tblCellMar>
             <w:top w:w="0" w:type="dxa"/>
             <w:left w:w="0" w:type="dxa"/>
@@ -18853,7 +19267,6 @@
                 <w:sz w:val="22"/>
                 <w:szCs w:val="22"/>
                 <w:u w:val="none"/>
-                <w:bdr w:val="none" w:color="auto" w:sz="0" w:space="0"/>
                 <w:lang w:val="en-US" w:eastAsia="zh-CN" w:bidi="ar"/>
               </w:rPr>
               <w:t>drum_voi</w:t>
@@ -18904,7 +19317,6 @@
                 <w:sz w:val="22"/>
                 <w:szCs w:val="22"/>
                 <w:u w:val="none"/>
-                <w:bdr w:val="none" w:color="auto" w:sz="0" w:space="0"/>
                 <w:lang w:val="en-US" w:eastAsia="zh-CN" w:bidi="ar"/>
               </w:rPr>
               <w:t>鼓声类型</w:t>
@@ -18914,6 +19326,7 @@
       </w:tr>
       <w:tr>
         <w:tblPrEx>
+          <w:shd w:val="clear" w:color="auto" w:fill="auto"/>
           <w:tblCellMar>
             <w:top w:w="0" w:type="dxa"/>
             <w:left w:w="0" w:type="dxa"/>
@@ -18934,7 +19347,7 @@
               <w:bottom w:val="single" w:color="C9C9C9" w:sz="4" w:space="0"/>
               <w:right w:val="nil"/>
             </w:tcBorders>
-            <w:shd w:val="clear"/>
+            <w:shd w:val="clear" w:color="auto" w:fill="auto"/>
             <w:noWrap/>
             <w:tcMar>
               <w:top w:w="12" w:type="dxa"/>
@@ -18969,7 +19382,6 @@
                 <w:sz w:val="22"/>
                 <w:szCs w:val="22"/>
                 <w:u w:val="none"/>
-                <w:bdr w:val="none" w:color="auto" w:sz="0" w:space="0"/>
                 <w:lang w:val="en-US" w:eastAsia="zh-CN" w:bidi="ar"/>
               </w:rPr>
               <w:t>drum_voi_cha</w:t>
@@ -18985,7 +19397,7 @@
               <w:bottom w:val="single" w:color="C9C9C9" w:sz="4" w:space="0"/>
               <w:right w:val="single" w:color="C9C9C9" w:sz="4" w:space="0"/>
             </w:tcBorders>
-            <w:shd w:val="clear"/>
+            <w:shd w:val="clear" w:color="auto" w:fill="auto"/>
             <w:noWrap/>
             <w:tcMar>
               <w:top w:w="12" w:type="dxa"/>
@@ -19020,7 +19432,6 @@
                 <w:sz w:val="22"/>
                 <w:szCs w:val="22"/>
                 <w:u w:val="none"/>
-                <w:bdr w:val="none" w:color="auto" w:sz="0" w:space="0"/>
                 <w:lang w:val="en-US" w:eastAsia="zh-CN" w:bidi="ar"/>
               </w:rPr>
               <w:t>鼓声类型特征值</w:t>
@@ -19030,7 +19441,7 @@
       </w:tr>
       <w:tr>
         <w:tblPrEx>
-          <w:shd w:val="clear"/>
+          <w:shd w:val="clear" w:color="auto" w:fill="auto"/>
           <w:tblCellMar>
             <w:top w:w="0" w:type="dxa"/>
             <w:left w:w="0" w:type="dxa"/>
@@ -19086,7 +19497,6 @@
                 <w:sz w:val="22"/>
                 <w:szCs w:val="22"/>
                 <w:u w:val="none"/>
-                <w:bdr w:val="none" w:color="auto" w:sz="0" w:space="0"/>
                 <w:lang w:val="en-US" w:eastAsia="zh-CN" w:bidi="ar"/>
               </w:rPr>
               <w:t>car_bell</w:t>
@@ -19137,7 +19547,6 @@
                 <w:sz w:val="22"/>
                 <w:szCs w:val="22"/>
                 <w:u w:val="none"/>
-                <w:bdr w:val="none" w:color="auto" w:sz="0" w:space="0"/>
                 <w:lang w:val="en-US" w:eastAsia="zh-CN" w:bidi="ar"/>
               </w:rPr>
               <w:t>汽车喇叭声类型</w:t>
@@ -19147,7 +19556,7 @@
       </w:tr>
       <w:tr>
         <w:tblPrEx>
-          <w:shd w:val="clear"/>
+          <w:shd w:val="clear" w:color="auto" w:fill="auto"/>
           <w:tblCellMar>
             <w:top w:w="0" w:type="dxa"/>
             <w:left w:w="0" w:type="dxa"/>
@@ -19168,7 +19577,7 @@
               <w:bottom w:val="single" w:color="C9C9C9" w:sz="4" w:space="0"/>
               <w:right w:val="nil"/>
             </w:tcBorders>
-            <w:shd w:val="clear"/>
+            <w:shd w:val="clear" w:color="auto" w:fill="auto"/>
             <w:noWrap/>
             <w:tcMar>
               <w:top w:w="12" w:type="dxa"/>
@@ -19203,7 +19612,6 @@
                 <w:sz w:val="22"/>
                 <w:szCs w:val="22"/>
                 <w:u w:val="none"/>
-                <w:bdr w:val="none" w:color="auto" w:sz="0" w:space="0"/>
                 <w:lang w:val="en-US" w:eastAsia="zh-CN" w:bidi="ar"/>
               </w:rPr>
               <w:t>car_bell_cha</w:t>
@@ -19219,7 +19627,7 @@
               <w:bottom w:val="single" w:color="C9C9C9" w:sz="4" w:space="0"/>
               <w:right w:val="single" w:color="C9C9C9" w:sz="4" w:space="0"/>
             </w:tcBorders>
-            <w:shd w:val="clear"/>
+            <w:shd w:val="clear" w:color="auto" w:fill="auto"/>
             <w:noWrap/>
             <w:tcMar>
               <w:top w:w="12" w:type="dxa"/>
@@ -19254,7 +19662,6 @@
                 <w:sz w:val="22"/>
                 <w:szCs w:val="22"/>
                 <w:u w:val="none"/>
-                <w:bdr w:val="none" w:color="auto" w:sz="0" w:space="0"/>
                 <w:lang w:val="en-US" w:eastAsia="zh-CN" w:bidi="ar"/>
               </w:rPr>
               <w:t>汽车喇叭声类型特征值</w:t>
@@ -19264,7 +19671,6 @@
       </w:tr>
       <w:tr>
         <w:tblPrEx>
-          <w:shd w:val="clear"/>
           <w:tblCellMar>
             <w:top w:w="0" w:type="dxa"/>
             <w:left w:w="0" w:type="dxa"/>
@@ -19320,7 +19726,6 @@
                 <w:sz w:val="22"/>
                 <w:szCs w:val="22"/>
                 <w:u w:val="none"/>
-                <w:bdr w:val="none" w:color="auto" w:sz="0" w:space="0"/>
                 <w:lang w:val="en-US" w:eastAsia="zh-CN" w:bidi="ar"/>
               </w:rPr>
               <w:t>bike_bell</w:t>
@@ -19371,7 +19776,6 @@
                 <w:sz w:val="22"/>
                 <w:szCs w:val="22"/>
                 <w:u w:val="none"/>
-                <w:bdr w:val="none" w:color="auto" w:sz="0" w:space="0"/>
                 <w:lang w:val="en-US" w:eastAsia="zh-CN" w:bidi="ar"/>
               </w:rPr>
               <w:t>自行车喇叭声类型</w:t>
@@ -19381,7 +19785,7 @@
       </w:tr>
       <w:tr>
         <w:tblPrEx>
-          <w:shd w:val="clear"/>
+          <w:shd w:val="clear" w:color="auto" w:fill="auto"/>
           <w:tblCellMar>
             <w:top w:w="0" w:type="dxa"/>
             <w:left w:w="0" w:type="dxa"/>
@@ -19402,7 +19806,7 @@
               <w:bottom w:val="single" w:color="C9C9C9" w:sz="4" w:space="0"/>
               <w:right w:val="nil"/>
             </w:tcBorders>
-            <w:shd w:val="clear"/>
+            <w:shd w:val="clear" w:color="auto" w:fill="auto"/>
             <w:noWrap/>
             <w:tcMar>
               <w:top w:w="12" w:type="dxa"/>
@@ -19437,7 +19841,6 @@
                 <w:sz w:val="22"/>
                 <w:szCs w:val="22"/>
                 <w:u w:val="none"/>
-                <w:bdr w:val="none" w:color="auto" w:sz="0" w:space="0"/>
                 <w:lang w:val="en-US" w:eastAsia="zh-CN" w:bidi="ar"/>
               </w:rPr>
               <w:t>bike_bell_cha</w:t>
@@ -19453,7 +19856,7 @@
               <w:bottom w:val="single" w:color="C9C9C9" w:sz="4" w:space="0"/>
               <w:right w:val="single" w:color="C9C9C9" w:sz="4" w:space="0"/>
             </w:tcBorders>
-            <w:shd w:val="clear"/>
+            <w:shd w:val="clear" w:color="auto" w:fill="auto"/>
             <w:noWrap/>
             <w:tcMar>
               <w:top w:w="12" w:type="dxa"/>
@@ -19488,7 +19891,6 @@
                 <w:sz w:val="22"/>
                 <w:szCs w:val="22"/>
                 <w:u w:val="none"/>
-                <w:bdr w:val="none" w:color="auto" w:sz="0" w:space="0"/>
                 <w:lang w:val="en-US" w:eastAsia="zh-CN" w:bidi="ar"/>
               </w:rPr>
               <w:t>自行车喇叭声类型特征值</w:t>
@@ -19498,6 +19900,7 @@
       </w:tr>
       <w:tr>
         <w:tblPrEx>
+          <w:shd w:val="clear" w:color="auto" w:fill="auto"/>
           <w:tblCellMar>
             <w:top w:w="0" w:type="dxa"/>
             <w:left w:w="0" w:type="dxa"/>
@@ -19553,7 +19956,6 @@
                 <w:sz w:val="22"/>
                 <w:szCs w:val="22"/>
                 <w:u w:val="none"/>
-                <w:bdr w:val="none" w:color="auto" w:sz="0" w:space="0"/>
                 <w:lang w:val="en-US" w:eastAsia="zh-CN" w:bidi="ar"/>
               </w:rPr>
               <w:t>cat_voi</w:t>
@@ -19604,7 +20006,6 @@
                 <w:sz w:val="22"/>
                 <w:szCs w:val="22"/>
                 <w:u w:val="none"/>
-                <w:bdr w:val="none" w:color="auto" w:sz="0" w:space="0"/>
                 <w:lang w:val="en-US" w:eastAsia="zh-CN" w:bidi="ar"/>
               </w:rPr>
               <w:t>猫叫声类型</w:t>
@@ -19614,7 +20015,7 @@
       </w:tr>
       <w:tr>
         <w:tblPrEx>
-          <w:shd w:val="clear"/>
+          <w:shd w:val="clear" w:color="auto" w:fill="auto"/>
           <w:tblCellMar>
             <w:top w:w="0" w:type="dxa"/>
             <w:left w:w="0" w:type="dxa"/>
@@ -19635,7 +20036,7 @@
               <w:bottom w:val="single" w:color="C9C9C9" w:sz="4" w:space="0"/>
               <w:right w:val="nil"/>
             </w:tcBorders>
-            <w:shd w:val="clear"/>
+            <w:shd w:val="clear" w:color="auto" w:fill="auto"/>
             <w:noWrap/>
             <w:tcMar>
               <w:top w:w="12" w:type="dxa"/>
@@ -19670,7 +20071,6 @@
                 <w:sz w:val="22"/>
                 <w:szCs w:val="22"/>
                 <w:u w:val="none"/>
-                <w:bdr w:val="none" w:color="auto" w:sz="0" w:space="0"/>
                 <w:lang w:val="en-US" w:eastAsia="zh-CN" w:bidi="ar"/>
               </w:rPr>
               <w:t>cat_voi_cha</w:t>
@@ -19686,7 +20086,7 @@
               <w:bottom w:val="single" w:color="C9C9C9" w:sz="4" w:space="0"/>
               <w:right w:val="single" w:color="C9C9C9" w:sz="4" w:space="0"/>
             </w:tcBorders>
-            <w:shd w:val="clear"/>
+            <w:shd w:val="clear" w:color="auto" w:fill="auto"/>
             <w:noWrap/>
             <w:tcMar>
               <w:top w:w="12" w:type="dxa"/>
@@ -19721,7 +20121,6 @@
                 <w:sz w:val="22"/>
                 <w:szCs w:val="22"/>
                 <w:u w:val="none"/>
-                <w:bdr w:val="none" w:color="auto" w:sz="0" w:space="0"/>
                 <w:lang w:val="en-US" w:eastAsia="zh-CN" w:bidi="ar"/>
               </w:rPr>
               <w:t>猫叫声类型特征值</w:t>
@@ -19731,7 +20130,7 @@
       </w:tr>
       <w:tr>
         <w:tblPrEx>
-          <w:shd w:val="clear"/>
+          <w:shd w:val="clear" w:color="auto" w:fill="auto"/>
           <w:tblCellMar>
             <w:top w:w="0" w:type="dxa"/>
             <w:left w:w="0" w:type="dxa"/>
@@ -19787,7 +20186,6 @@
                 <w:sz w:val="22"/>
                 <w:szCs w:val="22"/>
                 <w:u w:val="none"/>
-                <w:bdr w:val="none" w:color="auto" w:sz="0" w:space="0"/>
                 <w:lang w:val="en-US" w:eastAsia="zh-CN" w:bidi="ar"/>
               </w:rPr>
               <w:t>dog_voi</w:t>
@@ -19838,7 +20236,6 @@
                 <w:sz w:val="22"/>
                 <w:szCs w:val="22"/>
                 <w:u w:val="none"/>
-                <w:bdr w:val="none" w:color="auto" w:sz="0" w:space="0"/>
                 <w:lang w:val="en-US" w:eastAsia="zh-CN" w:bidi="ar"/>
               </w:rPr>
               <w:t>狗叫声类型</w:t>
@@ -19848,7 +20245,6 @@
       </w:tr>
       <w:tr>
         <w:tblPrEx>
-          <w:shd w:val="clear"/>
           <w:tblCellMar>
             <w:top w:w="0" w:type="dxa"/>
             <w:left w:w="0" w:type="dxa"/>
@@ -19869,7 +20265,7 @@
               <w:bottom w:val="single" w:color="C9C9C9" w:sz="4" w:space="0"/>
               <w:right w:val="nil"/>
             </w:tcBorders>
-            <w:shd w:val="clear"/>
+            <w:shd w:val="clear" w:color="auto" w:fill="auto"/>
             <w:noWrap/>
             <w:tcMar>
               <w:top w:w="12" w:type="dxa"/>
@@ -19904,7 +20300,6 @@
                 <w:sz w:val="22"/>
                 <w:szCs w:val="22"/>
                 <w:u w:val="none"/>
-                <w:bdr w:val="none" w:color="auto" w:sz="0" w:space="0"/>
                 <w:lang w:val="en-US" w:eastAsia="zh-CN" w:bidi="ar"/>
               </w:rPr>
               <w:t>dog_voi_cha</w:t>
@@ -19920,7 +20315,7 @@
               <w:bottom w:val="single" w:color="C9C9C9" w:sz="4" w:space="0"/>
               <w:right w:val="single" w:color="C9C9C9" w:sz="4" w:space="0"/>
             </w:tcBorders>
-            <w:shd w:val="clear"/>
+            <w:shd w:val="clear" w:color="auto" w:fill="auto"/>
             <w:noWrap/>
             <w:tcMar>
               <w:top w:w="12" w:type="dxa"/>
@@ -19955,7 +20350,6 @@
                 <w:sz w:val="22"/>
                 <w:szCs w:val="22"/>
                 <w:u w:val="none"/>
-                <w:bdr w:val="none" w:color="auto" w:sz="0" w:space="0"/>
                 <w:lang w:val="en-US" w:eastAsia="zh-CN" w:bidi="ar"/>
               </w:rPr>
               <w:t>狗叫声类型特征值</w:t>
@@ -20020,7 +20414,6 @@
                 <w:sz w:val="22"/>
                 <w:szCs w:val="22"/>
                 <w:u w:val="none"/>
-                <w:bdr w:val="none" w:color="auto" w:sz="0" w:space="0"/>
                 <w:lang w:val="en-US" w:eastAsia="zh-CN" w:bidi="ar"/>
               </w:rPr>
               <w:t>bird_voi</w:t>
@@ -20071,7 +20464,6 @@
                 <w:sz w:val="22"/>
                 <w:szCs w:val="22"/>
                 <w:u w:val="none"/>
-                <w:bdr w:val="none" w:color="auto" w:sz="0" w:space="0"/>
                 <w:lang w:val="en-US" w:eastAsia="zh-CN" w:bidi="ar"/>
               </w:rPr>
               <w:t>鸟叫声类型</w:t>
@@ -20081,7 +20473,7 @@
       </w:tr>
       <w:tr>
         <w:tblPrEx>
-          <w:shd w:val="clear"/>
+          <w:shd w:val="clear" w:color="auto" w:fill="auto"/>
           <w:tblCellMar>
             <w:top w:w="0" w:type="dxa"/>
             <w:left w:w="0" w:type="dxa"/>
@@ -20102,7 +20494,7 @@
               <w:bottom w:val="single" w:color="C9C9C9" w:sz="4" w:space="0"/>
               <w:right w:val="nil"/>
             </w:tcBorders>
-            <w:shd w:val="clear"/>
+            <w:shd w:val="clear" w:color="auto" w:fill="auto"/>
             <w:noWrap/>
             <w:tcMar>
               <w:top w:w="12" w:type="dxa"/>
@@ -20137,7 +20529,6 @@
                 <w:sz w:val="22"/>
                 <w:szCs w:val="22"/>
                 <w:u w:val="none"/>
-                <w:bdr w:val="none" w:color="auto" w:sz="0" w:space="0"/>
                 <w:lang w:val="en-US" w:eastAsia="zh-CN" w:bidi="ar"/>
               </w:rPr>
               <w:t>bird_voi_cha</w:t>
@@ -20153,7 +20544,7 @@
               <w:bottom w:val="single" w:color="C9C9C9" w:sz="4" w:space="0"/>
               <w:right w:val="single" w:color="C9C9C9" w:sz="4" w:space="0"/>
             </w:tcBorders>
-            <w:shd w:val="clear"/>
+            <w:shd w:val="clear" w:color="auto" w:fill="auto"/>
             <w:noWrap/>
             <w:tcMar>
               <w:top w:w="12" w:type="dxa"/>
@@ -20188,7 +20579,6 @@
                 <w:sz w:val="22"/>
                 <w:szCs w:val="22"/>
                 <w:u w:val="none"/>
-                <w:bdr w:val="none" w:color="auto" w:sz="0" w:space="0"/>
                 <w:lang w:val="en-US" w:eastAsia="zh-CN" w:bidi="ar"/>
               </w:rPr>
               <w:t>鸟叫声类型特征值</w:t>
@@ -20198,7 +20588,6 @@
       </w:tr>
       <w:tr>
         <w:tblPrEx>
-          <w:shd w:val="clear"/>
           <w:tblCellMar>
             <w:top w:w="0" w:type="dxa"/>
             <w:left w:w="0" w:type="dxa"/>
@@ -20254,7 +20643,6 @@
                 <w:sz w:val="22"/>
                 <w:szCs w:val="22"/>
                 <w:u w:val="none"/>
-                <w:bdr w:val="none" w:color="auto" w:sz="0" w:space="0"/>
                 <w:lang w:val="en-US" w:eastAsia="zh-CN" w:bidi="ar"/>
               </w:rPr>
               <w:t>pig_voi</w:t>
@@ -20305,7 +20693,6 @@
                 <w:sz w:val="22"/>
                 <w:szCs w:val="22"/>
                 <w:u w:val="none"/>
-                <w:bdr w:val="none" w:color="auto" w:sz="0" w:space="0"/>
                 <w:lang w:val="en-US" w:eastAsia="zh-CN" w:bidi="ar"/>
               </w:rPr>
               <w:t>猪叫声类型</w:t>
@@ -20315,7 +20702,6 @@
       </w:tr>
       <w:tr>
         <w:tblPrEx>
-          <w:shd w:val="clear"/>
           <w:tblCellMar>
             <w:top w:w="0" w:type="dxa"/>
             <w:left w:w="0" w:type="dxa"/>
@@ -20336,7 +20722,7 @@
               <w:bottom w:val="single" w:color="C9C9C9" w:sz="4" w:space="0"/>
               <w:right w:val="nil"/>
             </w:tcBorders>
-            <w:shd w:val="clear"/>
+            <w:shd w:val="clear" w:color="auto" w:fill="auto"/>
             <w:noWrap/>
             <w:tcMar>
               <w:top w:w="12" w:type="dxa"/>
@@ -20371,7 +20757,6 @@
                 <w:sz w:val="22"/>
                 <w:szCs w:val="22"/>
                 <w:u w:val="none"/>
-                <w:bdr w:val="none" w:color="auto" w:sz="0" w:space="0"/>
                 <w:lang w:val="en-US" w:eastAsia="zh-CN" w:bidi="ar"/>
               </w:rPr>
               <w:t>pig_voi_cha</w:t>
@@ -20387,7 +20772,7 @@
               <w:bottom w:val="single" w:color="C9C9C9" w:sz="4" w:space="0"/>
               <w:right w:val="single" w:color="C9C9C9" w:sz="4" w:space="0"/>
             </w:tcBorders>
-            <w:shd w:val="clear"/>
+            <w:shd w:val="clear" w:color="auto" w:fill="auto"/>
             <w:noWrap/>
             <w:tcMar>
               <w:top w:w="12" w:type="dxa"/>
@@ -20422,7 +20807,6 @@
                 <w:sz w:val="22"/>
                 <w:szCs w:val="22"/>
                 <w:u w:val="none"/>
-                <w:bdr w:val="none" w:color="auto" w:sz="0" w:space="0"/>
                 <w:lang w:val="en-US" w:eastAsia="zh-CN" w:bidi="ar"/>
               </w:rPr>
               <w:t>猪叫声类型特征值</w:t>
@@ -20432,6 +20816,7 @@
       </w:tr>
       <w:tr>
         <w:tblPrEx>
+          <w:shd w:val="clear" w:color="auto" w:fill="auto"/>
           <w:tblCellMar>
             <w:top w:w="0" w:type="dxa"/>
             <w:left w:w="0" w:type="dxa"/>
@@ -20487,7 +20872,6 @@
                 <w:sz w:val="22"/>
                 <w:szCs w:val="22"/>
                 <w:u w:val="none"/>
-                <w:bdr w:val="none" w:color="auto" w:sz="0" w:space="0"/>
                 <w:lang w:val="en-US" w:eastAsia="zh-CN" w:bidi="ar"/>
               </w:rPr>
               <w:t>cow_voi</w:t>
@@ -20538,7 +20922,6 @@
                 <w:sz w:val="22"/>
                 <w:szCs w:val="22"/>
                 <w:u w:val="none"/>
-                <w:bdr w:val="none" w:color="auto" w:sz="0" w:space="0"/>
                 <w:lang w:val="en-US" w:eastAsia="zh-CN" w:bidi="ar"/>
               </w:rPr>
               <w:t>牛叫声类型</w:t>
@@ -20548,7 +20931,7 @@
       </w:tr>
       <w:tr>
         <w:tblPrEx>
-          <w:shd w:val="clear"/>
+          <w:shd w:val="clear" w:color="auto" w:fill="auto"/>
           <w:tblCellMar>
             <w:top w:w="0" w:type="dxa"/>
             <w:left w:w="0" w:type="dxa"/>
@@ -20569,7 +20952,7 @@
               <w:bottom w:val="single" w:color="C9C9C9" w:sz="4" w:space="0"/>
               <w:right w:val="nil"/>
             </w:tcBorders>
-            <w:shd w:val="clear"/>
+            <w:shd w:val="clear" w:color="auto" w:fill="auto"/>
             <w:noWrap/>
             <w:tcMar>
               <w:top w:w="12" w:type="dxa"/>
@@ -20604,7 +20987,6 @@
                 <w:sz w:val="22"/>
                 <w:szCs w:val="22"/>
                 <w:u w:val="none"/>
-                <w:bdr w:val="none" w:color="auto" w:sz="0" w:space="0"/>
                 <w:lang w:val="en-US" w:eastAsia="zh-CN" w:bidi="ar"/>
               </w:rPr>
               <w:t>cow_voi_cha</w:t>
@@ -20620,7 +21002,7 @@
               <w:bottom w:val="single" w:color="C9C9C9" w:sz="4" w:space="0"/>
               <w:right w:val="single" w:color="C9C9C9" w:sz="4" w:space="0"/>
             </w:tcBorders>
-            <w:shd w:val="clear"/>
+            <w:shd w:val="clear" w:color="auto" w:fill="auto"/>
             <w:noWrap/>
             <w:tcMar>
               <w:top w:w="12" w:type="dxa"/>
@@ -20655,7 +21037,6 @@
                 <w:sz w:val="22"/>
                 <w:szCs w:val="22"/>
                 <w:u w:val="none"/>
-                <w:bdr w:val="none" w:color="auto" w:sz="0" w:space="0"/>
                 <w:lang w:val="en-US" w:eastAsia="zh-CN" w:bidi="ar"/>
               </w:rPr>
               <w:t>牛叫声类型特征值</w:t>
@@ -20665,7 +21046,7 @@
       </w:tr>
       <w:tr>
         <w:tblPrEx>
-          <w:shd w:val="clear"/>
+          <w:shd w:val="clear" w:color="auto" w:fill="auto"/>
           <w:tblCellMar>
             <w:top w:w="0" w:type="dxa"/>
             <w:left w:w="0" w:type="dxa"/>
@@ -20721,7 +21102,6 @@
                 <w:sz w:val="22"/>
                 <w:szCs w:val="22"/>
                 <w:u w:val="none"/>
-                <w:bdr w:val="none" w:color="auto" w:sz="0" w:space="0"/>
                 <w:lang w:val="en-US" w:eastAsia="zh-CN" w:bidi="ar"/>
               </w:rPr>
               <w:t>other</w:t>
@@ -20772,7 +21152,6 @@
                 <w:sz w:val="22"/>
                 <w:szCs w:val="22"/>
                 <w:u w:val="none"/>
-                <w:bdr w:val="none" w:color="auto" w:sz="0" w:space="0"/>
                 <w:lang w:val="en-US" w:eastAsia="zh-CN" w:bidi="ar"/>
               </w:rPr>
               <w:t>其他声音类型</w:t>
@@ -20782,7 +21161,7 @@
       </w:tr>
       <w:tr>
         <w:tblPrEx>
-          <w:shd w:val="clear"/>
+          <w:shd w:val="clear" w:color="auto" w:fill="auto"/>
           <w:tblCellMar>
             <w:top w:w="0" w:type="dxa"/>
             <w:left w:w="0" w:type="dxa"/>
@@ -20803,7 +21182,7 @@
               <w:bottom w:val="single" w:color="C9C9C9" w:sz="4" w:space="0"/>
               <w:right w:val="nil"/>
             </w:tcBorders>
-            <w:shd w:val="clear"/>
+            <w:shd w:val="clear" w:color="auto" w:fill="auto"/>
             <w:noWrap/>
             <w:tcMar>
               <w:top w:w="12" w:type="dxa"/>
@@ -20838,7 +21217,6 @@
                 <w:sz w:val="22"/>
                 <w:szCs w:val="22"/>
                 <w:u w:val="none"/>
-                <w:bdr w:val="none" w:color="auto" w:sz="0" w:space="0"/>
                 <w:lang w:val="en-US" w:eastAsia="zh-CN" w:bidi="ar"/>
               </w:rPr>
               <w:t>other_cha</w:t>
@@ -20854,7 +21232,7 @@
               <w:bottom w:val="single" w:color="C9C9C9" w:sz="4" w:space="0"/>
               <w:right w:val="single" w:color="C9C9C9" w:sz="4" w:space="0"/>
             </w:tcBorders>
-            <w:shd w:val="clear"/>
+            <w:shd w:val="clear" w:color="auto" w:fill="auto"/>
             <w:noWrap/>
             <w:tcMar>
               <w:top w:w="12" w:type="dxa"/>
@@ -20889,7 +21267,6 @@
                 <w:sz w:val="22"/>
                 <w:szCs w:val="22"/>
                 <w:u w:val="none"/>
-                <w:bdr w:val="none" w:color="auto" w:sz="0" w:space="0"/>
                 <w:lang w:val="en-US" w:eastAsia="zh-CN" w:bidi="ar"/>
               </w:rPr>
               <w:t>其他声音类型特征值</w:t>
@@ -20899,6 +21276,7 @@
       </w:tr>
       <w:tr>
         <w:tblPrEx>
+          <w:shd w:val="clear" w:color="auto" w:fill="auto"/>
           <w:tblCellMar>
             <w:top w:w="0" w:type="dxa"/>
             <w:left w:w="0" w:type="dxa"/>
@@ -20954,7 +21332,6 @@
                 <w:sz w:val="22"/>
                 <w:szCs w:val="22"/>
                 <w:u w:val="none"/>
-                <w:bdr w:val="none" w:color="auto" w:sz="0" w:space="0"/>
                 <w:lang w:val="en-US" w:eastAsia="zh-CN" w:bidi="ar"/>
               </w:rPr>
               <w:t>username</w:t>
@@ -21005,7 +21382,6 @@
                 <w:sz w:val="22"/>
                 <w:szCs w:val="22"/>
                 <w:u w:val="none"/>
-                <w:bdr w:val="none" w:color="auto" w:sz="0" w:space="0"/>
                 <w:lang w:val="en-US" w:eastAsia="zh-CN" w:bidi="ar"/>
               </w:rPr>
               <w:t>用户名</w:t>
@@ -21015,7 +21391,6 @@
       </w:tr>
       <w:tr>
         <w:tblPrEx>
-          <w:shd w:val="clear"/>
           <w:tblCellMar>
             <w:top w:w="0" w:type="dxa"/>
             <w:left w:w="0" w:type="dxa"/>
@@ -21036,7 +21411,7 @@
               <w:bottom w:val="single" w:color="C9C9C9" w:sz="4" w:space="0"/>
               <w:right w:val="nil"/>
             </w:tcBorders>
-            <w:shd w:val="clear"/>
+            <w:shd w:val="clear" w:color="auto" w:fill="auto"/>
             <w:noWrap/>
             <w:tcMar>
               <w:top w:w="12" w:type="dxa"/>
@@ -21071,7 +21446,6 @@
                 <w:sz w:val="22"/>
                 <w:szCs w:val="22"/>
                 <w:u w:val="none"/>
-                <w:bdr w:val="none" w:color="auto" w:sz="0" w:space="0"/>
                 <w:lang w:val="en-US" w:eastAsia="zh-CN" w:bidi="ar"/>
               </w:rPr>
               <w:t>password</w:t>
@@ -21087,7 +21461,7 @@
               <w:bottom w:val="single" w:color="C9C9C9" w:sz="4" w:space="0"/>
               <w:right w:val="single" w:color="C9C9C9" w:sz="4" w:space="0"/>
             </w:tcBorders>
-            <w:shd w:val="clear"/>
+            <w:shd w:val="clear" w:color="auto" w:fill="auto"/>
             <w:noWrap/>
             <w:tcMar>
               <w:top w:w="12" w:type="dxa"/>
@@ -21122,7 +21496,6 @@
                 <w:sz w:val="22"/>
                 <w:szCs w:val="22"/>
                 <w:u w:val="none"/>
-                <w:bdr w:val="none" w:color="auto" w:sz="0" w:space="0"/>
                 <w:lang w:val="en-US" w:eastAsia="zh-CN" w:bidi="ar"/>
               </w:rPr>
               <w:t>密码</w:t>
@@ -21132,7 +21505,6 @@
       </w:tr>
       <w:tr>
         <w:tblPrEx>
-          <w:shd w:val="clear"/>
           <w:tblCellMar>
             <w:top w:w="0" w:type="dxa"/>
             <w:left w:w="0" w:type="dxa"/>
@@ -21188,7 +21560,6 @@
                 <w:sz w:val="22"/>
                 <w:szCs w:val="22"/>
                 <w:u w:val="none"/>
-                <w:bdr w:val="none" w:color="auto" w:sz="0" w:space="0"/>
                 <w:lang w:val="en-US" w:eastAsia="zh-CN" w:bidi="ar"/>
               </w:rPr>
               <w:t>collection_data</w:t>
@@ -21239,7 +21610,6 @@
                 <w:sz w:val="22"/>
                 <w:szCs w:val="22"/>
                 <w:u w:val="none"/>
-                <w:bdr w:val="none" w:color="auto" w:sz="0" w:space="0"/>
                 <w:lang w:val="en-US" w:eastAsia="zh-CN" w:bidi="ar"/>
               </w:rPr>
               <w:t>收藏夹数据</w:t>
@@ -21269,7 +21639,7 @@
               <w:bottom w:val="single" w:color="C9C9C9" w:sz="4" w:space="0"/>
               <w:right w:val="nil"/>
             </w:tcBorders>
-            <w:shd w:val="clear"/>
+            <w:shd w:val="clear" w:color="auto" w:fill="auto"/>
             <w:noWrap/>
             <w:tcMar>
               <w:top w:w="12" w:type="dxa"/>
@@ -21304,7 +21674,6 @@
                 <w:sz w:val="22"/>
                 <w:szCs w:val="22"/>
                 <w:u w:val="none"/>
-                <w:bdr w:val="none" w:color="auto" w:sz="0" w:space="0"/>
                 <w:lang w:val="en-US" w:eastAsia="zh-CN" w:bidi="ar"/>
               </w:rPr>
               <w:t>rencentview_data</w:t>
@@ -21320,7 +21689,7 @@
               <w:bottom w:val="single" w:color="C9C9C9" w:sz="4" w:space="0"/>
               <w:right w:val="single" w:color="C9C9C9" w:sz="4" w:space="0"/>
             </w:tcBorders>
-            <w:shd w:val="clear"/>
+            <w:shd w:val="clear" w:color="auto" w:fill="auto"/>
             <w:noWrap/>
             <w:tcMar>
               <w:top w:w="12" w:type="dxa"/>
@@ -21355,7 +21724,6 @@
                 <w:sz w:val="22"/>
                 <w:szCs w:val="22"/>
                 <w:u w:val="none"/>
-                <w:bdr w:val="none" w:color="auto" w:sz="0" w:space="0"/>
                 <w:lang w:val="en-US" w:eastAsia="zh-CN" w:bidi="ar"/>
               </w:rPr>
               <w:t>最近查看数据</w:t>
@@ -21420,7 +21788,6 @@
                 <w:sz w:val="22"/>
                 <w:szCs w:val="22"/>
                 <w:u w:val="none"/>
-                <w:bdr w:val="none" w:color="auto" w:sz="0" w:space="0"/>
                 <w:lang w:val="en-US" w:eastAsia="zh-CN" w:bidi="ar"/>
               </w:rPr>
               <w:t>title</w:t>
@@ -21471,7 +21838,6 @@
                 <w:sz w:val="22"/>
                 <w:szCs w:val="22"/>
                 <w:u w:val="none"/>
-                <w:bdr w:val="none" w:color="auto" w:sz="0" w:space="0"/>
                 <w:lang w:val="en-US" w:eastAsia="zh-CN" w:bidi="ar"/>
               </w:rPr>
               <w:t>文件名</w:t>
@@ -21501,7 +21867,7 @@
               <w:bottom w:val="single" w:color="C9C9C9" w:sz="4" w:space="0"/>
               <w:right w:val="nil"/>
             </w:tcBorders>
-            <w:shd w:val="clear"/>
+            <w:shd w:val="clear" w:color="auto" w:fill="auto"/>
             <w:noWrap/>
             <w:tcMar>
               <w:top w:w="12" w:type="dxa"/>
@@ -21536,7 +21902,6 @@
                 <w:sz w:val="22"/>
                 <w:szCs w:val="22"/>
                 <w:u w:val="none"/>
-                <w:bdr w:val="none" w:color="auto" w:sz="0" w:space="0"/>
                 <w:lang w:val="en-US" w:eastAsia="zh-CN" w:bidi="ar"/>
               </w:rPr>
               <w:t>voice_data</w:t>
@@ -21552,7 +21917,7 @@
               <w:bottom w:val="single" w:color="C9C9C9" w:sz="4" w:space="0"/>
               <w:right w:val="single" w:color="C9C9C9" w:sz="4" w:space="0"/>
             </w:tcBorders>
-            <w:shd w:val="clear"/>
+            <w:shd w:val="clear" w:color="auto" w:fill="auto"/>
             <w:noWrap/>
             <w:tcMar>
               <w:top w:w="12" w:type="dxa"/>
@@ -21587,7 +21952,6 @@
                 <w:sz w:val="22"/>
                 <w:szCs w:val="22"/>
                 <w:u w:val="none"/>
-                <w:bdr w:val="none" w:color="auto" w:sz="0" w:space="0"/>
                 <w:lang w:val="en-US" w:eastAsia="zh-CN" w:bidi="ar"/>
               </w:rPr>
               <w:t>作品声音数据</w:t>
@@ -21597,7 +21961,7 @@
       </w:tr>
       <w:tr>
         <w:tblPrEx>
-          <w:shd w:val="clear"/>
+          <w:shd w:val="clear" w:color="auto" w:fill="auto"/>
           <w:tblCellMar>
             <w:top w:w="0" w:type="dxa"/>
             <w:left w:w="0" w:type="dxa"/>
@@ -21653,7 +22017,6 @@
                 <w:sz w:val="22"/>
                 <w:szCs w:val="22"/>
                 <w:u w:val="none"/>
-                <w:bdr w:val="none" w:color="auto" w:sz="0" w:space="0"/>
                 <w:lang w:val="en-US" w:eastAsia="zh-CN" w:bidi="ar"/>
               </w:rPr>
               <w:t>input_categorys</w:t>
@@ -21704,7 +22067,6 @@
                 <w:sz w:val="22"/>
                 <w:szCs w:val="22"/>
                 <w:u w:val="none"/>
-                <w:bdr w:val="none" w:color="auto" w:sz="0" w:space="0"/>
                 <w:lang w:val="en-US" w:eastAsia="zh-CN" w:bidi="ar"/>
               </w:rPr>
               <w:t>预设声音类别数据</w:t>
@@ -21714,6 +22076,7 @@
       </w:tr>
       <w:tr>
         <w:tblPrEx>
+          <w:shd w:val="clear" w:color="auto" w:fill="auto"/>
           <w:tblCellMar>
             <w:top w:w="0" w:type="dxa"/>
             <w:left w:w="0" w:type="dxa"/>
@@ -21734,7 +22097,7 @@
               <w:bottom w:val="single" w:color="C9C9C9" w:sz="4" w:space="0"/>
               <w:right w:val="nil"/>
             </w:tcBorders>
-            <w:shd w:val="clear"/>
+            <w:shd w:val="clear" w:color="auto" w:fill="auto"/>
             <w:noWrap/>
             <w:tcMar>
               <w:top w:w="12" w:type="dxa"/>
@@ -21769,7 +22132,6 @@
                 <w:sz w:val="22"/>
                 <w:szCs w:val="22"/>
                 <w:u w:val="none"/>
-                <w:bdr w:val="none" w:color="auto" w:sz="0" w:space="0"/>
                 <w:lang w:val="en-US" w:eastAsia="zh-CN" w:bidi="ar"/>
               </w:rPr>
               <w:t>guess_categorys</w:t>
@@ -21785,7 +22147,7 @@
               <w:bottom w:val="single" w:color="C9C9C9" w:sz="4" w:space="0"/>
               <w:right w:val="single" w:color="C9C9C9" w:sz="4" w:space="0"/>
             </w:tcBorders>
-            <w:shd w:val="clear"/>
+            <w:shd w:val="clear" w:color="auto" w:fill="auto"/>
             <w:noWrap/>
             <w:tcMar>
               <w:top w:w="12" w:type="dxa"/>
@@ -21820,7 +22182,6 @@
                 <w:sz w:val="22"/>
                 <w:szCs w:val="22"/>
                 <w:u w:val="none"/>
-                <w:bdr w:val="none" w:color="auto" w:sz="0" w:space="0"/>
                 <w:lang w:val="en-US" w:eastAsia="zh-CN" w:bidi="ar"/>
               </w:rPr>
               <w:t>计算声音类别数据</w:t>
@@ -21830,7 +22191,6 @@
       </w:tr>
       <w:tr>
         <w:tblPrEx>
-          <w:shd w:val="clear"/>
           <w:tblCellMar>
             <w:top w:w="0" w:type="dxa"/>
             <w:left w:w="0" w:type="dxa"/>
@@ -21886,7 +22246,6 @@
                 <w:sz w:val="22"/>
                 <w:szCs w:val="22"/>
                 <w:u w:val="none"/>
-                <w:bdr w:val="none" w:color="auto" w:sz="0" w:space="0"/>
                 <w:lang w:val="en-US" w:eastAsia="zh-CN" w:bidi="ar"/>
               </w:rPr>
               <w:t>set_categorys</w:t>
@@ -21937,7 +22296,6 @@
                 <w:sz w:val="22"/>
                 <w:szCs w:val="22"/>
                 <w:u w:val="none"/>
-                <w:bdr w:val="none" w:color="auto" w:sz="0" w:space="0"/>
                 <w:lang w:val="en-US" w:eastAsia="zh-CN" w:bidi="ar"/>
               </w:rPr>
               <w:t>确定声音类别数据</w:t>
@@ -21967,7 +22325,7 @@
               <w:bottom w:val="single" w:color="C9C9C9" w:sz="4" w:space="0"/>
               <w:right w:val="nil"/>
             </w:tcBorders>
-            <w:shd w:val="clear"/>
+            <w:shd w:val="clear" w:color="auto" w:fill="auto"/>
             <w:noWrap/>
             <w:tcMar>
               <w:top w:w="12" w:type="dxa"/>
@@ -22002,7 +22360,6 @@
                 <w:sz w:val="22"/>
                 <w:szCs w:val="22"/>
                 <w:u w:val="none"/>
-                <w:bdr w:val="none" w:color="auto" w:sz="0" w:space="0"/>
                 <w:lang w:val="en-US" w:eastAsia="zh-CN" w:bidi="ar"/>
               </w:rPr>
               <w:t>render_s</w:t>
@@ -22018,7 +22375,7 @@
               <w:bottom w:val="single" w:color="C9C9C9" w:sz="4" w:space="0"/>
               <w:right w:val="single" w:color="C9C9C9" w:sz="4" w:space="0"/>
             </w:tcBorders>
-            <w:shd w:val="clear"/>
+            <w:shd w:val="clear" w:color="auto" w:fill="auto"/>
             <w:noWrap/>
             <w:tcMar>
               <w:top w:w="12" w:type="dxa"/>
@@ -22053,7 +22410,6 @@
                 <w:sz w:val="22"/>
                 <w:szCs w:val="22"/>
                 <w:u w:val="none"/>
-                <w:bdr w:val="none" w:color="auto" w:sz="0" w:space="0"/>
                 <w:lang w:val="en-US" w:eastAsia="zh-CN" w:bidi="ar"/>
               </w:rPr>
               <w:t>添加渲染数据</w:t>
@@ -22151,13 +22507,13 @@
       <w:pPr>
         <w:pStyle w:val="3"/>
       </w:pPr>
-      <w:bookmarkStart w:id="58" w:name="_Toc331238750"/>
-      <w:bookmarkStart w:id="59" w:name="_Toc363084244"/>
-      <w:bookmarkStart w:id="60" w:name="_Toc331243763"/>
-      <w:bookmarkStart w:id="61" w:name="_Toc331545184"/>
-      <w:bookmarkStart w:id="62" w:name="_Toc331243584"/>
-      <w:bookmarkStart w:id="63" w:name="_Toc22846339"/>
       <w:commentRangeStart w:id="16"/>
+      <w:bookmarkStart w:id="58" w:name="_Toc363084244"/>
+      <w:bookmarkStart w:id="59" w:name="_Toc331243763"/>
+      <w:bookmarkStart w:id="60" w:name="_Toc331545184"/>
+      <w:bookmarkStart w:id="61" w:name="_Toc331243584"/>
+      <w:bookmarkStart w:id="62" w:name="_Toc22846339"/>
+      <w:bookmarkStart w:id="63" w:name="_Toc331238750"/>
       <w:r>
         <w:t>功能需求</w:t>
       </w:r>
@@ -22198,7 +22554,7 @@
                     </pic:cNvPicPr>
                   </pic:nvPicPr>
                   <pic:blipFill>
-                    <a:blip r:embed="rId24"/>
+                    <a:blip r:embed="rId29"/>
                     <a:stretch>
                       <a:fillRect/>
                     </a:stretch>
@@ -22239,11 +22595,11 @@
       <w:pPr>
         <w:pStyle w:val="4"/>
       </w:pPr>
-      <w:bookmarkStart w:id="64" w:name="_Toc331238752"/>
-      <w:bookmarkStart w:id="65" w:name="_Toc331243765"/>
-      <w:bookmarkStart w:id="66" w:name="_Toc363084246"/>
-      <w:bookmarkStart w:id="67" w:name="_Toc331243586"/>
-      <w:bookmarkStart w:id="68" w:name="_Toc22846340"/>
+      <w:bookmarkStart w:id="64" w:name="_Toc331243765"/>
+      <w:bookmarkStart w:id="65" w:name="_Toc363084246"/>
+      <w:bookmarkStart w:id="66" w:name="_Toc331243586"/>
+      <w:bookmarkStart w:id="67" w:name="_Toc22846340"/>
+      <w:bookmarkStart w:id="68" w:name="_Toc331238752"/>
       <w:bookmarkStart w:id="69" w:name="_Toc331545186"/>
       <w:r>
         <w:rPr>
@@ -24547,6 +24903,12 @@
             <w:insideH w:val="single" w:color="00B0F0" w:sz="4" w:space="0"/>
             <w:insideV w:val="single" w:color="00B0F0" w:sz="4" w:space="0"/>
           </w:tblBorders>
+          <w:tblCellMar>
+            <w:top w:w="0" w:type="dxa"/>
+            <w:left w:w="108" w:type="dxa"/>
+            <w:bottom w:w="0" w:type="dxa"/>
+            <w:right w:w="108" w:type="dxa"/>
+          </w:tblCellMar>
         </w:tblPrEx>
         <w:trPr>
           <w:trHeight w:val="151" w:hRule="atLeast"/>
@@ -25143,6 +25505,7 @@
           <w:p>
             <w:pPr>
               <w:numPr>
+                <w:ilvl w:val="0"/>
                 <w:numId w:val="0"/>
               </w:numPr>
               <w:spacing w:line="300" w:lineRule="auto"/>
@@ -25170,6 +25533,7 @@
           <w:p>
             <w:pPr>
               <w:numPr>
+                <w:ilvl w:val="0"/>
                 <w:numId w:val="0"/>
               </w:numPr>
               <w:spacing w:line="300" w:lineRule="auto"/>
@@ -25197,6 +25561,7 @@
           <w:p>
             <w:pPr>
               <w:numPr>
+                <w:ilvl w:val="0"/>
                 <w:numId w:val="0"/>
               </w:numPr>
               <w:spacing w:line="300" w:lineRule="auto"/>
@@ -25224,6 +25589,7 @@
           <w:p>
             <w:pPr>
               <w:numPr>
+                <w:ilvl w:val="0"/>
                 <w:numId w:val="0"/>
               </w:numPr>
               <w:spacing w:line="300" w:lineRule="auto"/>
@@ -25251,6 +25617,7 @@
           <w:p>
             <w:pPr>
               <w:numPr>
+                <w:ilvl w:val="0"/>
                 <w:numId w:val="0"/>
               </w:numPr>
               <w:spacing w:line="300" w:lineRule="auto"/>
@@ -27068,6 +27435,12 @@
             <w:insideH w:val="single" w:color="00B0F0" w:sz="4" w:space="0"/>
             <w:insideV w:val="single" w:color="00B0F0" w:sz="4" w:space="0"/>
           </w:tblBorders>
+          <w:tblCellMar>
+            <w:top w:w="0" w:type="dxa"/>
+            <w:left w:w="108" w:type="dxa"/>
+            <w:bottom w:w="0" w:type="dxa"/>
+            <w:right w:w="108" w:type="dxa"/>
+          </w:tblCellMar>
         </w:tblPrEx>
         <w:trPr>
           <w:trHeight w:val="151" w:hRule="atLeast"/>
@@ -29263,8 +29636,6 @@
               </w:rPr>
               <w:t>音频合理</w:t>
             </w:r>
-            <w:bookmarkStart w:id="108" w:name="_GoBack"/>
-            <w:bookmarkEnd w:id="108"/>
           </w:p>
         </w:tc>
       </w:tr>
@@ -29275,9 +29646,9 @@
         <w:pStyle w:val="3"/>
       </w:pPr>
       <w:bookmarkStart w:id="71" w:name="_Toc22846341"/>
-      <w:bookmarkStart w:id="72" w:name="_Toc331243774"/>
-      <w:bookmarkStart w:id="73" w:name="_Toc363084254"/>
-      <w:bookmarkStart w:id="74" w:name="_Toc331545195"/>
+      <w:bookmarkStart w:id="72" w:name="_Toc363084254"/>
+      <w:bookmarkStart w:id="73" w:name="_Toc331545195"/>
+      <w:bookmarkStart w:id="74" w:name="_Toc331243774"/>
       <w:bookmarkStart w:id="75" w:name="_Toc331243595"/>
       <w:bookmarkStart w:id="76" w:name="_Toc331238761"/>
       <w:r>
@@ -29292,8 +29663,8 @@
       <w:pPr>
         <w:pStyle w:val="4"/>
       </w:pPr>
+      <w:commentRangeStart w:id="19"/>
       <w:bookmarkStart w:id="77" w:name="_Toc22846342"/>
-      <w:commentRangeStart w:id="19"/>
       <w:r>
         <w:rPr>
           <w:rFonts w:hint="eastAsia"/>
@@ -29399,8 +29770,8 @@
       <w:pPr>
         <w:pStyle w:val="3"/>
       </w:pPr>
+      <w:bookmarkStart w:id="79" w:name="_Toc22846344"/>
       <w:commentRangeStart w:id="21"/>
-      <w:bookmarkStart w:id="79" w:name="_Toc22846344"/>
       <w:r>
         <w:rPr>
           <w:rFonts w:hint="eastAsia"/>
@@ -29576,6 +29947,7 @@
     <w:p>
       <w:pPr>
         <w:numPr>
+          <w:ilvl w:val="0"/>
           <w:numId w:val="0"/>
         </w:numPr>
         <w:ind w:firstLine="420" w:firstLineChars="0"/>
@@ -29595,6 +29967,7 @@
     <w:p>
       <w:pPr>
         <w:numPr>
+          <w:ilvl w:val="0"/>
           <w:numId w:val="0"/>
         </w:numPr>
         <w:rPr>
@@ -29607,8 +29980,8 @@
       <w:pPr>
         <w:pStyle w:val="2"/>
       </w:pPr>
+      <w:commentRangeStart w:id="25"/>
       <w:bookmarkStart w:id="84" w:name="_Toc22846349"/>
-      <w:commentRangeStart w:id="25"/>
       <w:r>
         <w:rPr>
           <w:rFonts w:hint="eastAsia"/>
@@ -29632,8 +30005,8 @@
       <w:pPr>
         <w:pStyle w:val="3"/>
       </w:pPr>
+      <w:commentRangeStart w:id="26"/>
       <w:bookmarkStart w:id="85" w:name="_Toc22846350"/>
-      <w:commentRangeStart w:id="26"/>
       <w:r>
         <w:rPr>
           <w:rFonts w:hint="eastAsia"/>
@@ -29656,8 +30029,8 @@
       <w:pPr>
         <w:pStyle w:val="3"/>
       </w:pPr>
+      <w:bookmarkStart w:id="86" w:name="_Toc22846351"/>
       <w:commentRangeStart w:id="27"/>
-      <w:bookmarkStart w:id="86" w:name="_Toc22846351"/>
       <w:r>
         <w:rPr>
           <w:rFonts w:hint="eastAsia"/>
@@ -29704,8 +30077,8 @@
       <w:pPr>
         <w:pStyle w:val="3"/>
       </w:pPr>
+      <w:bookmarkStart w:id="88" w:name="_Toc22846353"/>
       <w:commentRangeStart w:id="29"/>
-      <w:bookmarkStart w:id="88" w:name="_Toc22846353"/>
       <w:r>
         <w:rPr>
           <w:rFonts w:hint="eastAsia"/>
@@ -29828,8 +30201,8 @@
       <w:pPr>
         <w:pStyle w:val="4"/>
       </w:pPr>
+      <w:commentRangeStart w:id="32"/>
       <w:bookmarkStart w:id="95" w:name="_Toc22846360"/>
-      <w:commentRangeStart w:id="32"/>
       <w:r>
         <w:rPr>
           <w:rFonts w:hint="eastAsia"/>
@@ -29885,8 +30258,8 @@
       <w:pPr>
         <w:pStyle w:val="2"/>
       </w:pPr>
+      <w:bookmarkStart w:id="99" w:name="_Toc22846364"/>
       <w:commentRangeStart w:id="33"/>
-      <w:bookmarkStart w:id="99" w:name="_Toc22846364"/>
       <w:r>
         <w:rPr>
           <w:rFonts w:hint="eastAsia"/>
@@ -29935,8 +30308,8 @@
       <w:pPr>
         <w:pStyle w:val="3"/>
       </w:pPr>
+      <w:bookmarkStart w:id="101" w:name="_Toc22846366"/>
       <w:commentRangeStart w:id="35"/>
-      <w:bookmarkStart w:id="101" w:name="_Toc22846366"/>
       <w:r>
         <w:rPr>
           <w:rFonts w:hint="eastAsia"/>
@@ -30052,11 +30425,12 @@
       <w:bookmarkEnd w:id="107"/>
     </w:p>
     <w:sectPr>
-      <w:footerReference r:id="rId10" w:type="first"/>
-      <w:headerReference r:id="rId9" w:type="default"/>
+      <w:footerReference r:id="rId15" w:type="first"/>
+      <w:headerReference r:id="rId13" w:type="default"/>
+      <w:footerReference r:id="rId14" w:type="default"/>
       <w:pgSz w:w="11906" w:h="16838"/>
       <w:pgMar w:top="1440" w:right="1800" w:bottom="1440" w:left="1800" w:header="851" w:footer="992" w:gutter="0"/>
-      <w:pgNumType w:fmt="upperRoman" w:start="1"/>
+      <w:pgNumType w:fmt="decimal" w:start="1"/>
       <w:cols w:space="425" w:num="1"/>
       <w:titlePg/>
       <w:docGrid w:type="lines" w:linePitch="312" w:charSpace="0"/>
@@ -30953,82 +31327,54 @@
 
 <file path=word/commentsExtended.xml><?xml version="1.0" encoding="utf-8"?>
 <w15:commentsEx xmlns:wpc="http://schemas.microsoft.com/office/word/2010/wordprocessingCanvas" xmlns:mc="http://schemas.openxmlformats.org/markup-compatibility/2006" xmlns:o="urn:schemas-microsoft-com:office:office" xmlns:r="http://schemas.openxmlformats.org/officeDocument/2006/relationships" xmlns:m="http://schemas.openxmlformats.org/officeDocument/2006/math" xmlns:v="urn:schemas-microsoft-com:vml" xmlns:wp14="http://schemas.microsoft.com/office/word/2010/wordprocessingDrawing" xmlns:wp="http://schemas.openxmlformats.org/drawingml/2006/wordprocessingDrawing" xmlns:w="http://schemas.openxmlformats.org/wordprocessingml/2006/main" xmlns:w14="http://schemas.microsoft.com/office/word/2010/wordml" xmlns:w15="http://schemas.microsoft.com/office/word/2012/wordml" xmlns:w10="urn:schemas-microsoft-com:office:word" xmlns:wpg="http://schemas.microsoft.com/office/word/2010/wordprocessingGroup" xmlns:wpi="http://schemas.microsoft.com/office/word/2010/wordprocessingInk" xmlns:wne="http://schemas.microsoft.com/office/word/2006/wordml" xmlns:wps="http://schemas.microsoft.com/office/word/2010/wordprocessingShape" xmlns:wpsCustomData="http://www.wps.cn/officeDocument/2013/wpsCustomData" mc:Ignorable="w14 w15 wp14">
-  <w15:commentEx w15:paraId="72A455EF" w15:done="0"/>
-  <w15:commentEx w15:paraId="5242532E" w15:done="0"/>
-  <w15:commentEx w15:paraId="67BF64DC" w15:done="0"/>
-  <w15:commentEx w15:paraId="1DF53073" w15:done="0"/>
-  <w15:commentEx w15:paraId="39CD0B82" w15:done="0"/>
-  <w15:commentEx w15:paraId="64453E84" w15:done="0"/>
-  <w15:commentEx w15:paraId="51B76F43" w15:done="0"/>
-  <w15:commentEx w15:paraId="5870777F" w15:done="0"/>
-  <w15:commentEx w15:paraId="18CF51B4" w15:done="0"/>
-  <w15:commentEx w15:paraId="2B835538" w15:done="0"/>
-  <w15:commentEx w15:paraId="2EA803FE" w15:done="0"/>
-  <w15:commentEx w15:paraId="10CD7FC6" w15:done="0"/>
-  <w15:commentEx w15:paraId="312A2985" w15:done="0"/>
-  <w15:commentEx w15:paraId="66934542" w15:done="0"/>
-  <w15:commentEx w15:paraId="4AE50DC7" w15:done="0"/>
-  <w15:commentEx w15:paraId="57053ECB" w15:done="0"/>
-  <w15:commentEx w15:paraId="7BA61186" w15:done="0"/>
-  <w15:commentEx w15:paraId="057146CD" w15:done="0"/>
-  <w15:commentEx w15:paraId="4F487329" w15:done="0"/>
-  <w15:commentEx w15:paraId="1BB72483" w15:done="0"/>
-  <w15:commentEx w15:paraId="76CD7660" w15:done="0"/>
-  <w15:commentEx w15:paraId="77AE2F07" w15:done="0"/>
-  <w15:commentEx w15:paraId="1AA377DA" w15:done="0"/>
-  <w15:commentEx w15:paraId="656E734D" w15:done="0"/>
-  <w15:commentEx w15:paraId="04791D1F" w15:done="0"/>
-  <w15:commentEx w15:paraId="59753915" w15:done="0"/>
-  <w15:commentEx w15:paraId="5530032C" w15:done="0"/>
-  <w15:commentEx w15:paraId="1D1C629C" w15:done="0"/>
-  <w15:commentEx w15:paraId="420F3DC2" w15:done="0"/>
-  <w15:commentEx w15:paraId="3A053E5C" w15:done="0"/>
-  <w15:commentEx w15:paraId="1CE710CC" w15:done="0"/>
-  <w15:commentEx w15:paraId="64AD3E31" w15:done="0"/>
-  <w15:commentEx w15:paraId="3349009F" w15:done="0"/>
-  <w15:commentEx w15:paraId="2DF63780" w15:done="0"/>
-  <w15:commentEx w15:paraId="04976466" w15:done="0"/>
-  <w15:commentEx w15:paraId="74207C61" w15:done="0"/>
-  <w15:commentEx w15:paraId="33097654" w15:done="0"/>
+  <w15:commentEx w15:paraId="5F632CFD" w15:done="0"/>
+  <w15:commentEx w15:paraId="3AD44A5F" w15:done="0"/>
+  <w15:commentEx w15:paraId="412E6D6C" w15:done="0"/>
+  <w15:commentEx w15:paraId="775B5CF8" w15:done="0"/>
+  <w15:commentEx w15:paraId="0A720620" w15:done="0"/>
+  <w15:commentEx w15:paraId="38414C4C" w15:done="0"/>
+  <w15:commentEx w15:paraId="353B4605" w15:done="0"/>
+  <w15:commentEx w15:paraId="42A135C3" w15:done="0"/>
+  <w15:commentEx w15:paraId="7F1C45DB" w15:done="0"/>
+  <w15:commentEx w15:paraId="0D320939" w15:done="0"/>
+  <w15:commentEx w15:paraId="462C0E8A" w15:done="0"/>
+  <w15:commentEx w15:paraId="256E01F7" w15:done="0"/>
+  <w15:commentEx w15:paraId="374F79B5" w15:done="0"/>
+  <w15:commentEx w15:paraId="6FF32BE2" w15:done="0"/>
+  <w15:commentEx w15:paraId="31B70091" w15:done="0"/>
+  <w15:commentEx w15:paraId="482948F3" w15:done="0"/>
+  <w15:commentEx w15:paraId="03AA6CF8" w15:done="0"/>
+  <w15:commentEx w15:paraId="43252AE7" w15:done="0"/>
+  <w15:commentEx w15:paraId="648520B9" w15:done="0"/>
+  <w15:commentEx w15:paraId="19CD5538" w15:done="0"/>
+  <w15:commentEx w15:paraId="50016733" w15:done="0"/>
+  <w15:commentEx w15:paraId="26B50522" w15:done="0"/>
+  <w15:commentEx w15:paraId="606A2EEB" w15:done="0"/>
+  <w15:commentEx w15:paraId="37DC7AB8" w15:done="0"/>
+  <w15:commentEx w15:paraId="660552F6" w15:done="0"/>
+  <w15:commentEx w15:paraId="18592BF0" w15:done="0"/>
+  <w15:commentEx w15:paraId="19A32656" w15:done="0"/>
+  <w15:commentEx w15:paraId="6AF8631F" w15:done="0"/>
+  <w15:commentEx w15:paraId="151A7B33" w15:done="0"/>
+  <w15:commentEx w15:paraId="7DF761CB" w15:done="0"/>
+  <w15:commentEx w15:paraId="2B2E6E67" w15:done="0"/>
+  <w15:commentEx w15:paraId="61C573C1" w15:done="0"/>
+  <w15:commentEx w15:paraId="546D3333" w15:done="0"/>
+  <w15:commentEx w15:paraId="63574730" w15:done="0"/>
+  <w15:commentEx w15:paraId="43C22288" w15:done="0"/>
+  <w15:commentEx w15:paraId="687D0CE4" w15:done="0"/>
+  <w15:commentEx w15:paraId="3D361E85" w15:done="0"/>
 </w15:commentsEx>
 </file>
 
 <file path=word/footer1.xml><?xml version="1.0" encoding="utf-8"?>
 <w:ftr xmlns:wpc="http://schemas.microsoft.com/office/word/2010/wordprocessingCanvas" xmlns:mc="http://schemas.openxmlformats.org/markup-compatibility/2006" xmlns:o="urn:schemas-microsoft-com:office:office" xmlns:r="http://schemas.openxmlformats.org/officeDocument/2006/relationships" xmlns:m="http://schemas.openxmlformats.org/officeDocument/2006/math" xmlns:v="urn:schemas-microsoft-com:vml" xmlns:wp14="http://schemas.microsoft.com/office/word/2010/wordprocessingDrawing" xmlns:wp="http://schemas.openxmlformats.org/drawingml/2006/wordprocessingDrawing" xmlns:w10="urn:schemas-microsoft-com:office:word" xmlns:w="http://schemas.openxmlformats.org/wordprocessingml/2006/main" xmlns:w14="http://schemas.microsoft.com/office/word/2010/wordml" xmlns:w15="http://schemas.microsoft.com/office/word/2012/wordml" xmlns:wpg="http://schemas.microsoft.com/office/word/2010/wordprocessingGroup" xmlns:wpi="http://schemas.microsoft.com/office/word/2010/wordprocessingInk" xmlns:wne="http://schemas.microsoft.com/office/word/2006/wordml" xmlns:wps="http://schemas.microsoft.com/office/word/2010/wordprocessingShape" xmlns:wpsCustomData="http://www.wps.cn/officeDocument/2013/wpsCustomData" mc:Ignorable="w14 w15 wp14">
-  <w:sdt>
-    <w:sdtPr>
-      <w:id w:val="-977910038"/>
-      <w:docPartObj>
-        <w:docPartGallery w:val="autotext"/>
-      </w:docPartObj>
-    </w:sdtPr>
-    <w:sdtContent>
-      <w:p>
-        <w:pPr>
-          <w:pStyle w:val="25"/>
-          <w:jc w:val="center"/>
-        </w:pPr>
-        <w:r>
-          <w:fldChar w:fldCharType="begin"/>
-        </w:r>
-        <w:r>
-          <w:instrText xml:space="preserve">PAGE   \* MERGEFORMAT</w:instrText>
-        </w:r>
-        <w:r>
-          <w:fldChar w:fldCharType="separate"/>
-        </w:r>
-        <w:r>
-          <w:rPr>
-            <w:lang w:val="zh-CN"/>
-          </w:rPr>
-          <w:t>I</w:t>
-        </w:r>
-        <w:r>
-          <w:fldChar w:fldCharType="end"/>
-        </w:r>
-      </w:p>
-    </w:sdtContent>
-  </w:sdt>
+  <w:p>
+    <w:pPr>
+      <w:pStyle w:val="25"/>
+      <w:jc w:val="center"/>
+    </w:pPr>
+  </w:p>
   <w:p>
     <w:pPr>
       <w:pStyle w:val="25"/>
@@ -31091,46 +31437,416 @@
   <w:p>
     <w:pPr>
       <w:pStyle w:val="25"/>
-      <w:framePr w:wrap="around" w:vAnchor="text" w:hAnchor="margin" w:xAlign="center" w:y="1"/>
-      <w:rPr>
-        <w:rStyle w:val="60"/>
-      </w:rPr>
+      <w:jc w:val="center"/>
+    </w:pPr>
+  </w:p>
+  <w:p>
+    <w:pPr>
+      <w:pStyle w:val="25"/>
+    </w:pPr>
+  </w:p>
+</w:ftr>
+</file>
+
+<file path=word/footer4.xml><?xml version="1.0" encoding="utf-8"?>
+<w:ftr xmlns:wpc="http://schemas.microsoft.com/office/word/2010/wordprocessingCanvas" xmlns:mc="http://schemas.openxmlformats.org/markup-compatibility/2006" xmlns:o="urn:schemas-microsoft-com:office:office" xmlns:r="http://schemas.openxmlformats.org/officeDocument/2006/relationships" xmlns:m="http://schemas.openxmlformats.org/officeDocument/2006/math" xmlns:v="urn:schemas-microsoft-com:vml" xmlns:wp14="http://schemas.microsoft.com/office/word/2010/wordprocessingDrawing" xmlns:wp="http://schemas.openxmlformats.org/drawingml/2006/wordprocessingDrawing" xmlns:w10="urn:schemas-microsoft-com:office:word" xmlns:w="http://schemas.openxmlformats.org/wordprocessingml/2006/main" xmlns:w14="http://schemas.microsoft.com/office/word/2010/wordml" xmlns:w15="http://schemas.microsoft.com/office/word/2012/wordml" xmlns:wpg="http://schemas.microsoft.com/office/word/2010/wordprocessingGroup" xmlns:wpi="http://schemas.microsoft.com/office/word/2010/wordprocessingInk" xmlns:wne="http://schemas.microsoft.com/office/word/2006/wordml" xmlns:wps="http://schemas.microsoft.com/office/word/2010/wordprocessingShape" xmlns:wpsCustomData="http://www.wps.cn/officeDocument/2013/wpsCustomData" mc:Ignorable="w14 w15 wp14">
+  <w:p>
+    <w:pPr>
+      <w:pStyle w:val="25"/>
+      <w:jc w:val="center"/>
+    </w:pPr>
+  </w:p>
+  <w:p>
+    <w:pPr>
+      <w:pStyle w:val="25"/>
+    </w:pPr>
+  </w:p>
+</w:ftr>
+</file>
+
+<file path=word/footer5.xml><?xml version="1.0" encoding="utf-8"?>
+<w:ftr xmlns:wpc="http://schemas.microsoft.com/office/word/2010/wordprocessingCanvas" xmlns:mc="http://schemas.openxmlformats.org/markup-compatibility/2006" xmlns:o="urn:schemas-microsoft-com:office:office" xmlns:r="http://schemas.openxmlformats.org/officeDocument/2006/relationships" xmlns:m="http://schemas.openxmlformats.org/officeDocument/2006/math" xmlns:v="urn:schemas-microsoft-com:vml" xmlns:wp14="http://schemas.microsoft.com/office/word/2010/wordprocessingDrawing" xmlns:wp="http://schemas.openxmlformats.org/drawingml/2006/wordprocessingDrawing" xmlns:w10="urn:schemas-microsoft-com:office:word" xmlns:w="http://schemas.openxmlformats.org/wordprocessingml/2006/main" xmlns:w14="http://schemas.microsoft.com/office/word/2010/wordml" xmlns:w15="http://schemas.microsoft.com/office/word/2012/wordml" xmlns:wpg="http://schemas.microsoft.com/office/word/2010/wordprocessingGroup" xmlns:wpi="http://schemas.microsoft.com/office/word/2010/wordprocessingInk" xmlns:wne="http://schemas.microsoft.com/office/word/2006/wordml" xmlns:wps="http://schemas.microsoft.com/office/word/2010/wordprocessingShape" xmlns:wpsCustomData="http://www.wps.cn/officeDocument/2013/wpsCustomData" mc:Ignorable="w14 w15 wp14">
+  <w:p>
+    <w:pPr>
+      <w:pStyle w:val="25"/>
+      <w:jc w:val="center"/>
+    </w:pPr>
+  </w:p>
+  <w:p>
+    <w:pPr>
+      <w:pStyle w:val="25"/>
+    </w:pPr>
+  </w:p>
+</w:ftr>
+</file>
+
+<file path=word/footer6.xml><?xml version="1.0" encoding="utf-8"?>
+<w:ftr xmlns:wpc="http://schemas.microsoft.com/office/word/2010/wordprocessingCanvas" xmlns:mc="http://schemas.openxmlformats.org/markup-compatibility/2006" xmlns:o="urn:schemas-microsoft-com:office:office" xmlns:r="http://schemas.openxmlformats.org/officeDocument/2006/relationships" xmlns:m="http://schemas.openxmlformats.org/officeDocument/2006/math" xmlns:v="urn:schemas-microsoft-com:vml" xmlns:wp14="http://schemas.microsoft.com/office/word/2010/wordprocessingDrawing" xmlns:wp="http://schemas.openxmlformats.org/drawingml/2006/wordprocessingDrawing" xmlns:w10="urn:schemas-microsoft-com:office:word" xmlns:w="http://schemas.openxmlformats.org/wordprocessingml/2006/main" xmlns:w14="http://schemas.microsoft.com/office/word/2010/wordml" xmlns:w15="http://schemas.microsoft.com/office/word/2012/wordml" xmlns:wpg="http://schemas.microsoft.com/office/word/2010/wordprocessingGroup" xmlns:wpi="http://schemas.microsoft.com/office/word/2010/wordprocessingInk" xmlns:wne="http://schemas.microsoft.com/office/word/2006/wordml" xmlns:wps="http://schemas.microsoft.com/office/word/2010/wordprocessingShape" xmlns:wpsCustomData="http://www.wps.cn/officeDocument/2013/wpsCustomData" mc:Ignorable="w14 w15 wp14">
+  <w:p>
+    <w:pPr>
+      <w:pStyle w:val="25"/>
+      <w:jc w:val="center"/>
+    </w:pPr>
+  </w:p>
+  <w:p>
+    <w:pPr>
+      <w:pStyle w:val="25"/>
+    </w:pPr>
+  </w:p>
+</w:ftr>
+</file>
+
+<file path=word/footer7.xml><?xml version="1.0" encoding="utf-8"?>
+<w:ftr xmlns:wpc="http://schemas.microsoft.com/office/word/2010/wordprocessingCanvas" xmlns:mc="http://schemas.openxmlformats.org/markup-compatibility/2006" xmlns:o="urn:schemas-microsoft-com:office:office" xmlns:r="http://schemas.openxmlformats.org/officeDocument/2006/relationships" xmlns:m="http://schemas.openxmlformats.org/officeDocument/2006/math" xmlns:v="urn:schemas-microsoft-com:vml" xmlns:wp14="http://schemas.microsoft.com/office/word/2010/wordprocessingDrawing" xmlns:wp="http://schemas.openxmlformats.org/drawingml/2006/wordprocessingDrawing" xmlns:w10="urn:schemas-microsoft-com:office:word" xmlns:w="http://schemas.openxmlformats.org/wordprocessingml/2006/main" xmlns:w14="http://schemas.microsoft.com/office/word/2010/wordml" xmlns:w15="http://schemas.microsoft.com/office/word/2012/wordml" xmlns:wpg="http://schemas.microsoft.com/office/word/2010/wordprocessingGroup" xmlns:wpi="http://schemas.microsoft.com/office/word/2010/wordprocessingInk" xmlns:wne="http://schemas.microsoft.com/office/word/2006/wordml" xmlns:wps="http://schemas.microsoft.com/office/word/2010/wordprocessingShape" xmlns:wpsCustomData="http://www.wps.cn/officeDocument/2013/wpsCustomData" mc:Ignorable="w14 w15 wp14">
+  <w:p>
+    <w:pPr>
+      <w:pStyle w:val="25"/>
+      <w:jc w:val="center"/>
     </w:pPr>
     <w:r>
       <w:rPr>
-        <w:rStyle w:val="60"/>
+        <w:sz w:val="18"/>
       </w:rPr>
-      <w:fldChar w:fldCharType="begin"/>
-    </w:r>
-    <w:r>
-      <w:rPr>
-        <w:rStyle w:val="60"/>
-      </w:rPr>
-      <w:instrText xml:space="preserve">PAGE  </w:instrText>
-    </w:r>
-    <w:r>
-      <w:rPr>
-        <w:rStyle w:val="60"/>
-      </w:rPr>
-      <w:fldChar w:fldCharType="separate"/>
-    </w:r>
-    <w:r>
-      <w:rPr>
-        <w:rStyle w:val="60"/>
-      </w:rPr>
-      <w:t>1</w:t>
-    </w:r>
-    <w:r>
-      <w:rPr>
-        <w:rStyle w:val="60"/>
-      </w:rPr>
-      <w:fldChar w:fldCharType="end"/>
+      <mc:AlternateContent>
+        <mc:Choice Requires="wps">
+          <w:drawing>
+            <wp:anchor distT="0" distB="0" distL="114300" distR="114300" simplePos="0" relativeHeight="251706368" behindDoc="0" locked="0" layoutInCell="1" allowOverlap="1">
+              <wp:simplePos x="0" y="0"/>
+              <wp:positionH relativeFrom="margin">
+                <wp:align>center</wp:align>
+              </wp:positionH>
+              <wp:positionV relativeFrom="paragraph">
+                <wp:posOffset>0</wp:posOffset>
+              </wp:positionV>
+              <wp:extent cx="1828800" cy="1828800"/>
+              <wp:effectExtent l="0" t="0" r="0" b="0"/>
+              <wp:wrapNone/>
+              <wp:docPr id="20" name="文本框 20"/>
+              <wp:cNvGraphicFramePr/>
+              <a:graphic xmlns:a="http://schemas.openxmlformats.org/drawingml/2006/main">
+                <a:graphicData uri="http://schemas.microsoft.com/office/word/2010/wordprocessingShape">
+                  <wps:wsp>
+                    <wps:cNvSpPr txBox="1"/>
+                    <wps:spPr>
+                      <a:xfrm>
+                        <a:off x="0" y="0"/>
+                        <a:ext cx="1828800" cy="1828800"/>
+                      </a:xfrm>
+                      <a:prstGeom prst="rect">
+                        <a:avLst/>
+                      </a:prstGeom>
+                      <a:noFill/>
+                      <a:ln w="6350">
+                        <a:noFill/>
+                      </a:ln>
+                    </wps:spPr>
+                    <wps:style>
+                      <a:lnRef idx="0">
+                        <a:schemeClr val="accent1"/>
+                      </a:lnRef>
+                      <a:fillRef idx="0">
+                        <a:schemeClr val="accent1"/>
+                      </a:fillRef>
+                      <a:effectRef idx="0">
+                        <a:schemeClr val="accent1"/>
+                      </a:effectRef>
+                      <a:fontRef idx="minor">
+                        <a:schemeClr val="dk1"/>
+                      </a:fontRef>
+                    </wps:style>
+                    <wps:txbx>
+                      <w:txbxContent>
+                        <w:sdt>
+                          <w:sdtPr>
+                            <w:id w:val="-977910038"/>
+                            <w:docPartObj>
+                              <w:docPartGallery w:val="autotext"/>
+                            </w:docPartObj>
+                          </w:sdtPr>
+                          <w:sdtContent>
+                            <w:p>
+                              <w:pPr>
+                                <w:pStyle w:val="25"/>
+                                <w:jc w:val="center"/>
+                              </w:pPr>
+                              <w:r>
+                                <w:fldChar w:fldCharType="begin"/>
+                              </w:r>
+                              <w:r>
+                                <w:instrText xml:space="preserve">PAGE   \* MERGEFORMAT</w:instrText>
+                              </w:r>
+                              <w:r>
+                                <w:fldChar w:fldCharType="separate"/>
+                              </w:r>
+                              <w:r>
+                                <w:rPr>
+                                  <w:lang w:val="zh-CN"/>
+                                </w:rPr>
+                                <w:t>I</w:t>
+                              </w:r>
+                              <w:r>
+                                <w:fldChar w:fldCharType="end"/>
+                              </w:r>
+                            </w:p>
+                          </w:sdtContent>
+                        </w:sdt>
+                        <w:p/>
+                      </w:txbxContent>
+                    </wps:txbx>
+                    <wps:bodyPr rot="0" spcFirstLastPara="0" vertOverflow="overflow" horzOverflow="overflow" vert="horz" wrap="none" lIns="0" tIns="0" rIns="0" bIns="0" numCol="1" spcCol="0" rtlCol="0" fromWordArt="0" anchor="t" anchorCtr="0" forceAA="0" upright="0" compatLnSpc="1">
+                      <a:spAutoFit/>
+                    </wps:bodyPr>
+                  </wps:wsp>
+                </a:graphicData>
+              </a:graphic>
+            </wp:anchor>
+          </w:drawing>
+        </mc:Choice>
+        <mc:Fallback>
+          <w:pict>
+            <v:shape id="_x0000_s1026" o:spid="_x0000_s1026" o:spt="202" type="#_x0000_t202" style="position:absolute;left:0pt;margin-top:0pt;height:144pt;width:144pt;mso-position-horizontal:center;mso-position-horizontal-relative:margin;mso-wrap-style:none;z-index:251706368;mso-width-relative:page;mso-height-relative:page;" filled="f" stroked="f" coordsize="21600,21600" o:gfxdata="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">
+              <v:fill on="f" focussize="0,0"/>
+              <v:stroke on="f" weight="0.5pt"/>
+              <v:imagedata o:title=""/>
+              <o:lock v:ext="edit" aspectratio="f"/>
+              <v:textbox inset="0mm,0mm,0mm,0mm" style="mso-fit-shape-to-text:t;">
+                <w:txbxContent>
+                  <w:sdt>
+                    <w:sdtPr>
+                      <w:id w:val="-977910038"/>
+                      <w:docPartObj>
+                        <w:docPartGallery w:val="autotext"/>
+                      </w:docPartObj>
+                    </w:sdtPr>
+                    <w:sdtContent>
+                      <w:p>
+                        <w:pPr>
+                          <w:pStyle w:val="25"/>
+                          <w:jc w:val="center"/>
+                        </w:pPr>
+                        <w:r>
+                          <w:fldChar w:fldCharType="begin"/>
+                        </w:r>
+                        <w:r>
+                          <w:instrText xml:space="preserve">PAGE   \* MERGEFORMAT</w:instrText>
+                        </w:r>
+                        <w:r>
+                          <w:fldChar w:fldCharType="separate"/>
+                        </w:r>
+                        <w:r>
+                          <w:rPr>
+                            <w:lang w:val="zh-CN"/>
+                          </w:rPr>
+                          <w:t>I</w:t>
+                        </w:r>
+                        <w:r>
+                          <w:fldChar w:fldCharType="end"/>
+                        </w:r>
+                      </w:p>
+                    </w:sdtContent>
+                  </w:sdt>
+                  <w:p/>
+                </w:txbxContent>
+              </v:textbox>
+            </v:shape>
+          </w:pict>
+        </mc:Fallback>
+      </mc:AlternateContent>
     </w:r>
   </w:p>
   <w:p>
     <w:pPr>
       <w:pStyle w:val="25"/>
     </w:pPr>
+  </w:p>
+</w:ftr>
+</file>
+
+<file path=word/footer8.xml><?xml version="1.0" encoding="utf-8"?>
+<w:ftr xmlns:wpc="http://schemas.microsoft.com/office/word/2010/wordprocessingCanvas" xmlns:mc="http://schemas.openxmlformats.org/markup-compatibility/2006" xmlns:o="urn:schemas-microsoft-com:office:office" xmlns:r="http://schemas.openxmlformats.org/officeDocument/2006/relationships" xmlns:m="http://schemas.openxmlformats.org/officeDocument/2006/math" xmlns:v="urn:schemas-microsoft-com:vml" xmlns:wp14="http://schemas.microsoft.com/office/word/2010/wordprocessingDrawing" xmlns:wp="http://schemas.openxmlformats.org/drawingml/2006/wordprocessingDrawing" xmlns:w10="urn:schemas-microsoft-com:office:word" xmlns:w="http://schemas.openxmlformats.org/wordprocessingml/2006/main" xmlns:w14="http://schemas.microsoft.com/office/word/2010/wordml" xmlns:w15="http://schemas.microsoft.com/office/word/2012/wordml" xmlns:wpg="http://schemas.microsoft.com/office/word/2010/wordprocessingGroup" xmlns:wpi="http://schemas.microsoft.com/office/word/2010/wordprocessingInk" xmlns:wne="http://schemas.microsoft.com/office/word/2006/wordml" xmlns:wps="http://schemas.microsoft.com/office/word/2010/wordprocessingShape" xmlns:wpsCustomData="http://www.wps.cn/officeDocument/2013/wpsCustomData" mc:Ignorable="w14 w15 wp14">
+  <w:p>
+    <w:pPr>
+      <w:pStyle w:val="25"/>
+    </w:pPr>
+    <w:r>
+      <w:rPr>
+        <w:sz w:val="18"/>
+      </w:rPr>
+      <mc:AlternateContent>
+        <mc:Choice Requires="wps">
+          <w:drawing>
+            <wp:anchor distT="0" distB="0" distL="114300" distR="114300" simplePos="0" relativeHeight="251659264" behindDoc="0" locked="0" layoutInCell="1" allowOverlap="1">
+              <wp:simplePos x="0" y="0"/>
+              <wp:positionH relativeFrom="margin">
+                <wp:align>center</wp:align>
+              </wp:positionH>
+              <wp:positionV relativeFrom="paragraph">
+                <wp:posOffset>0</wp:posOffset>
+              </wp:positionV>
+              <wp:extent cx="1828800" cy="1828800"/>
+              <wp:effectExtent l="0" t="0" r="0" b="0"/>
+              <wp:wrapNone/>
+              <wp:docPr id="13" name="文本框 13"/>
+              <wp:cNvGraphicFramePr/>
+              <a:graphic xmlns:a="http://schemas.openxmlformats.org/drawingml/2006/main">
+                <a:graphicData uri="http://schemas.microsoft.com/office/word/2010/wordprocessingShape">
+                  <wps:wsp>
+                    <wps:cNvSpPr txBox="1"/>
+                    <wps:spPr>
+                      <a:xfrm>
+                        <a:off x="0" y="0"/>
+                        <a:ext cx="1828800" cy="1828800"/>
+                      </a:xfrm>
+                      <a:prstGeom prst="rect">
+                        <a:avLst/>
+                      </a:prstGeom>
+                      <a:noFill/>
+                      <a:ln w="6350">
+                        <a:noFill/>
+                      </a:ln>
+                      <a:extLst>
+                        <a:ext uri="{909E8E84-426E-40DD-AFC4-6F175D3DCCD1}">
+                          <a14:hiddenFill xmlns:a14="http://schemas.microsoft.com/office/drawing/2010/main">
+                            <a:solidFill>
+                              <a:schemeClr val="lt1"/>
+                            </a:solidFill>
+                          </a14:hiddenFill>
+                        </a:ext>
+                        <a:ext uri="{91240B29-F687-4F45-9708-019B960494DF}">
+                          <a14:hiddenLine xmlns:a14="http://schemas.microsoft.com/office/drawing/2010/main" w="6350">
+                            <a:solidFill>
+                              <a:prstClr val="black"/>
+                            </a:solidFill>
+                          </a14:hiddenLine>
+                        </a:ext>
+                      </a:extLst>
+                    </wps:spPr>
+                    <wps:style>
+                      <a:lnRef idx="0">
+                        <a:schemeClr val="accent1"/>
+                      </a:lnRef>
+                      <a:fillRef idx="0">
+                        <a:schemeClr val="accent1"/>
+                      </a:fillRef>
+                      <a:effectRef idx="0">
+                        <a:schemeClr val="accent1"/>
+                      </a:effectRef>
+                      <a:fontRef idx="minor">
+                        <a:schemeClr val="dk1"/>
+                      </a:fontRef>
+                    </wps:style>
+                    <wps:txbx>
+                      <w:txbxContent>
+                        <w:p>
+                          <w:pPr>
+                            <w:pStyle w:val="25"/>
+                            <w:rPr>
+                              <w:rStyle w:val="60"/>
+                            </w:rPr>
+                          </w:pPr>
+                          <w:r>
+                            <w:rPr>
+                              <w:rStyle w:val="60"/>
+                            </w:rPr>
+                            <w:fldChar w:fldCharType="begin"/>
+                          </w:r>
+                          <w:r>
+                            <w:rPr>
+                              <w:rStyle w:val="60"/>
+                            </w:rPr>
+                            <w:instrText xml:space="preserve">PAGE  </w:instrText>
+                          </w:r>
+                          <w:r>
+                            <w:rPr>
+                              <w:rStyle w:val="60"/>
+                            </w:rPr>
+                            <w:fldChar w:fldCharType="separate"/>
+                          </w:r>
+                          <w:r>
+                            <w:rPr>
+                              <w:rStyle w:val="60"/>
+                            </w:rPr>
+                            <w:t>1</w:t>
+                          </w:r>
+                          <w:r>
+                            <w:rPr>
+                              <w:rStyle w:val="60"/>
+                            </w:rPr>
+                            <w:fldChar w:fldCharType="end"/>
+                          </w:r>
+                        </w:p>
+                      </w:txbxContent>
+                    </wps:txbx>
+                    <wps:bodyPr rot="0" spcFirstLastPara="0" vertOverflow="overflow" horzOverflow="overflow" vert="horz" wrap="none" lIns="0" tIns="0" rIns="0" bIns="0" numCol="1" spcCol="0" rtlCol="0" fromWordArt="0" anchor="t" anchorCtr="0" forceAA="0" upright="0" compatLnSpc="1">
+                      <a:spAutoFit/>
+                    </wps:bodyPr>
+                  </wps:wsp>
+                </a:graphicData>
+              </a:graphic>
+            </wp:anchor>
+          </w:drawing>
+        </mc:Choice>
+        <mc:Fallback>
+          <w:pict>
+            <v:shape id="_x0000_s1026" o:spid="_x0000_s1026" o:spt="202" type="#_x0000_t202" style="position:absolute;left:0pt;margin-top:0pt;height:144pt;width:144pt;mso-position-horizontal:center;mso-position-horizontal-relative:margin;mso-wrap-style:none;z-index:251659264;mso-width-relative:page;mso-height-relative:page;" filled="f" stroked="f" coordsize="21600,21600" o:gfxdata="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">
+              <v:fill on="f" focussize="0,0"/>
+              <v:stroke on="f" weight="0.5pt"/>
+              <v:imagedata o:title=""/>
+              <o:lock v:ext="edit" aspectratio="f"/>
+              <v:textbox inset="0mm,0mm,0mm,0mm" style="mso-fit-shape-to-text:t;">
+                <w:txbxContent>
+                  <w:p>
+                    <w:pPr>
+                      <w:pStyle w:val="25"/>
+                      <w:rPr>
+                        <w:rStyle w:val="60"/>
+                      </w:rPr>
+                    </w:pPr>
+                    <w:r>
+                      <w:rPr>
+                        <w:rStyle w:val="60"/>
+                      </w:rPr>
+                      <w:fldChar w:fldCharType="begin"/>
+                    </w:r>
+                    <w:r>
+                      <w:rPr>
+                        <w:rStyle w:val="60"/>
+                      </w:rPr>
+                      <w:instrText xml:space="preserve">PAGE  </w:instrText>
+                    </w:r>
+                    <w:r>
+                      <w:rPr>
+                        <w:rStyle w:val="60"/>
+                      </w:rPr>
+                      <w:fldChar w:fldCharType="separate"/>
+                    </w:r>
+                    <w:r>
+                      <w:rPr>
+                        <w:rStyle w:val="60"/>
+                      </w:rPr>
+                      <w:t>1</w:t>
+                    </w:r>
+                    <w:r>
+                      <w:rPr>
+                        <w:rStyle w:val="60"/>
+                      </w:rPr>
+                      <w:fldChar w:fldCharType="end"/>
+                    </w:r>
+                  </w:p>
+                </w:txbxContent>
+              </v:textbox>
+            </v:shape>
+          </w:pict>
+        </mc:Fallback>
+      </mc:AlternateContent>
+    </w:r>
+    <w:r>
+      <w:rPr>
+        <w:rFonts w:hint="eastAsia"/>
+        <w:lang w:eastAsia="zh-CN"/>
+      </w:rPr>
+      <w:tab/>
+    </w:r>
   </w:p>
 </w:ftr>
 </file>
@@ -36029,6 +36745,7 @@
   <w:style w:type="paragraph" w:customStyle="1" w:styleId="154">
     <w:name w:val="15公司名"/>
     <w:basedOn w:val="1"/>
+    <w:qFormat/>
     <w:uiPriority w:val="0"/>
     <w:pPr>
       <w:spacing w:line="300" w:lineRule="auto"/>
@@ -36058,6 +36775,7 @@
   <w:style w:type="paragraph" w:customStyle="1" w:styleId="156">
     <w:name w:val="文档正文"/>
     <w:basedOn w:val="1"/>
+    <w:qFormat/>
     <w:uiPriority w:val="0"/>
     <w:pPr>
       <w:adjustRightInd w:val="0"/>
@@ -36112,6 +36830,7 @@
   <w:style w:type="paragraph" w:customStyle="1" w:styleId="160">
     <w:name w:val="Char Char Char Char"/>
     <w:basedOn w:val="1"/>
+    <w:qFormat/>
     <w:uiPriority w:val="0"/>
     <w:rPr>
       <w:rFonts w:ascii="Arial" w:hAnsi="Arial" w:cs="Arial"/>
@@ -36120,6 +36839,7 @@
   <w:style w:type="paragraph" w:customStyle="1" w:styleId="161">
     <w:name w:val="列表 51"/>
     <w:basedOn w:val="1"/>
+    <w:qFormat/>
     <w:uiPriority w:val="0"/>
     <w:pPr>
       <w:tabs>
@@ -36215,6 +36935,7 @@
   </w:style>
   <w:style w:type="paragraph" w:customStyle="1" w:styleId="168">
     <w:name w:val="正文 New"/>
+    <w:qFormat/>
     <w:uiPriority w:val="0"/>
     <w:pPr>
       <w:widowControl w:val="0"/>
@@ -36250,6 +36971,7 @@
   <w:style w:type="paragraph" w:customStyle="1" w:styleId="171">
     <w:name w:val="Char Char Char Char Char Char Char Char Char Char Char Char Char Char Char Char Char Char Char Char Char Char Char Char Char"/>
     <w:basedOn w:val="1"/>
+    <w:qFormat/>
     <w:uiPriority w:val="0"/>
   </w:style>
   <w:style w:type="paragraph" w:customStyle="1" w:styleId="172">
@@ -36274,6 +36996,7 @@
   <w:style w:type="paragraph" w:customStyle="1" w:styleId="173">
     <w:name w:val="列表编号 21"/>
     <w:basedOn w:val="1"/>
+    <w:qFormat/>
     <w:uiPriority w:val="0"/>
     <w:pPr>
       <w:tabs>
@@ -36284,6 +37007,7 @@
   <w:style w:type="paragraph" w:customStyle="1" w:styleId="174">
     <w:name w:val="项目符号缩进"/>
     <w:basedOn w:val="1"/>
+    <w:qFormat/>
     <w:uiPriority w:val="0"/>
     <w:pPr>
       <w:tabs>
@@ -36319,6 +37043,7 @@
     <w:name w:val="标题 2 New New"/>
     <w:basedOn w:val="178"/>
     <w:next w:val="178"/>
+    <w:qFormat/>
     <w:uiPriority w:val="0"/>
     <w:pPr>
       <w:keepNext/>
@@ -41897,6 +42622,10 @@
   <customSectProps>
     <customSectPr/>
     <customSectPr/>
+    <customSectPr/>
+    <customSectPr/>
+    <customSectPr/>
+    <customSectPr/>
   </customSectProps>
   <customShpExts>
     <customShpInfo spid="_x0000_s1026" textRotate="1"/>
